--- a/Frågeställningen.docx
+++ b/Frågeställningen.docx
@@ -233,7 +233,6 @@
           <w:lang w:val="sv-SE"/>
         </w:rPr>
       </w:pPr>
-      <w:proofErr w:type="spellStart"/>
       <w:r>
         <w:rPr>
           <w:rFonts w:ascii="Times New Roman" w:hAnsi="Times New Roman" w:cs="Times New Roman"/>
@@ -243,9 +242,17 @@
           <w:szCs w:val="24"/>
           <w:lang w:val="sv-SE"/>
         </w:rPr>
-        <w:t>querySelector</w:t>
-      </w:r>
-      <w:proofErr w:type="spellEnd"/>
+        <w:t>querySelector()</w:t>
+      </w:r>
+      <w:r>
+        <w:rPr>
+          <w:rFonts w:ascii="Times New Roman" w:hAnsi="Times New Roman" w:cs="Times New Roman"/>
+          <w:sz w:val="24"/>
+          <w:szCs w:val="24"/>
+          <w:lang w:val="sv-SE"/>
+        </w:rPr>
+        <w:t xml:space="preserve">  och </w:t>
+      </w:r>
       <w:r>
         <w:rPr>
           <w:rFonts w:ascii="Times New Roman" w:hAnsi="Times New Roman" w:cs="Times New Roman"/>
@@ -255,18 +262,209 @@
           <w:szCs w:val="24"/>
           <w:lang w:val="sv-SE"/>
         </w:rPr>
-        <w:t>()</w:t>
-      </w:r>
-      <w:r>
-        <w:rPr>
-          <w:rFonts w:ascii="Times New Roman" w:hAnsi="Times New Roman" w:cs="Times New Roman"/>
-          <w:sz w:val="24"/>
-          <w:szCs w:val="24"/>
-          <w:lang w:val="sv-SE"/>
-        </w:rPr>
-        <w:t xml:space="preserve">  och </w:t>
-      </w:r>
-      <w:proofErr w:type="spellStart"/>
+        <w:t>querySelectorAll()</w:t>
+      </w:r>
+      <w:r>
+        <w:rPr>
+          <w:rFonts w:ascii="Times New Roman" w:hAnsi="Times New Roman" w:cs="Times New Roman"/>
+          <w:sz w:val="24"/>
+          <w:szCs w:val="24"/>
+          <w:lang w:val="sv-SE"/>
+        </w:rPr>
+        <w:t xml:space="preserve"> metoder</w:t>
+      </w:r>
+      <w:r>
+        <w:rPr>
+          <w:rFonts w:ascii="Times New Roman" w:hAnsi="Times New Roman" w:cs="Times New Roman"/>
+          <w:sz w:val="24"/>
+          <w:szCs w:val="24"/>
+          <w:lang w:val="sv-SE"/>
+        </w:rPr>
+        <w:t>. Den</w:t>
+      </w:r>
+      <w:r>
+        <w:rPr>
+          <w:rFonts w:ascii="Times New Roman" w:hAnsi="Times New Roman" w:cs="Times New Roman"/>
+          <w:sz w:val="24"/>
+          <w:szCs w:val="24"/>
+          <w:lang w:val="sv-SE"/>
+        </w:rPr>
+        <w:t xml:space="preserve"> för</w:t>
+      </w:r>
+      <w:r>
+        <w:rPr>
+          <w:rFonts w:ascii="Times New Roman" w:hAnsi="Times New Roman" w:cs="Times New Roman"/>
+          <w:sz w:val="24"/>
+          <w:szCs w:val="24"/>
+          <w:lang w:val="sv-SE"/>
+        </w:rPr>
+        <w:t xml:space="preserve">sta metoden jag använder det </w:t>
+      </w:r>
+      <w:r>
+        <w:rPr>
+          <w:rFonts w:ascii="Times New Roman" w:hAnsi="Times New Roman" w:cs="Times New Roman"/>
+          <w:sz w:val="24"/>
+          <w:szCs w:val="24"/>
+          <w:lang w:val="sv-SE"/>
+        </w:rPr>
+        <w:t xml:space="preserve">för att returnera det första elementet som matchar de angivna väljarna och </w:t>
+      </w:r>
+      <w:r>
+        <w:rPr>
+          <w:rFonts w:ascii="Times New Roman" w:hAnsi="Times New Roman" w:cs="Times New Roman"/>
+          <w:sz w:val="24"/>
+          <w:szCs w:val="24"/>
+          <w:lang w:val="sv-SE"/>
+        </w:rPr>
+        <w:t xml:space="preserve">den senare ”All” </w:t>
+      </w:r>
+      <w:r>
+        <w:rPr>
+          <w:rFonts w:ascii="Times New Roman" w:hAnsi="Times New Roman" w:cs="Times New Roman"/>
+          <w:sz w:val="24"/>
+          <w:szCs w:val="24"/>
+          <w:lang w:val="sv-SE"/>
+        </w:rPr>
+        <w:t>för att returnera alla matchningar.</w:t>
+      </w:r>
+      <w:r>
+        <w:rPr>
+          <w:rFonts w:ascii="Times New Roman" w:hAnsi="Times New Roman" w:cs="Times New Roman"/>
+          <w:sz w:val="24"/>
+          <w:szCs w:val="24"/>
+          <w:lang w:val="sv-SE"/>
+        </w:rPr>
+        <w:t xml:space="preserve"> </w:t>
+      </w:r>
+    </w:p>
+    <w:p>
+      <w:pPr>
+        <w:jc w:val="both"/>
+        <w:rPr>
+          <w:rFonts w:ascii="Times New Roman" w:hAnsi="Times New Roman" w:cs="Times New Roman"/>
+          <w:sz w:val="24"/>
+          <w:szCs w:val="24"/>
+          <w:lang w:val="en-GB"/>
+        </w:rPr>
+      </w:pPr>
+      <w:r>
+        <w:rPr>
+          <w:rFonts w:ascii="Times New Roman" w:hAnsi="Times New Roman" w:cs="Times New Roman"/>
+          <w:color w:val="0070C0"/>
+          <w:sz w:val="24"/>
+          <w:szCs w:val="24"/>
+          <w:lang w:val="en-GB"/>
+        </w:rPr>
+        <w:t>const cartDOM =</w:t>
+      </w:r>
+      <w:r>
+        <w:rPr>
+          <w:rFonts w:ascii="Times New Roman" w:hAnsi="Times New Roman" w:cs="Times New Roman"/>
+          <w:color w:val="0070C0"/>
+          <w:sz w:val="24"/>
+          <w:szCs w:val="24"/>
+          <w:lang w:val="en-GB"/>
+        </w:rPr>
+        <w:t xml:space="preserve"> </w:t>
+      </w:r>
+      <w:r>
+        <w:rPr>
+          <w:rFonts w:ascii="Times New Roman" w:hAnsi="Times New Roman" w:cs="Times New Roman"/>
+          <w:color w:val="0070C0"/>
+          <w:sz w:val="24"/>
+          <w:szCs w:val="24"/>
+          <w:lang w:val="en-GB"/>
+        </w:rPr>
+        <w:t>document.querySelector(”.cart_items”);</w:t>
+      </w:r>
+      <w:r>
+        <w:rPr>
+          <w:rFonts w:ascii="Times New Roman" w:hAnsi="Times New Roman" w:cs="Times New Roman"/>
+          <w:color w:val="0070C0"/>
+          <w:sz w:val="24"/>
+          <w:szCs w:val="24"/>
+          <w:lang w:val="en-GB"/>
+        </w:rPr>
+        <w:t xml:space="preserve"> </w:t>
+      </w:r>
+      <w:r>
+        <w:rPr>
+          <w:rFonts w:ascii="Times New Roman" w:hAnsi="Times New Roman" w:cs="Times New Roman"/>
+          <w:color w:val="0070C0"/>
+          <w:sz w:val="24"/>
+          <w:szCs w:val="24"/>
+          <w:lang w:val="en-GB"/>
+        </w:rPr>
+        <w:t xml:space="preserve"> </w:t>
+      </w:r>
+      <w:r>
+        <w:rPr>
+          <w:rFonts w:ascii="Times New Roman" w:hAnsi="Times New Roman" w:cs="Times New Roman"/>
+          <w:sz w:val="24"/>
+          <w:szCs w:val="24"/>
+          <w:lang w:val="en-GB"/>
+        </w:rPr>
+        <w:t xml:space="preserve">- </w:t>
+      </w:r>
+      <w:r>
+        <w:rPr>
+          <w:rFonts w:ascii="Times New Roman" w:hAnsi="Times New Roman" w:cs="Times New Roman"/>
+          <w:sz w:val="24"/>
+          <w:szCs w:val="24"/>
+          <w:lang w:val="en-GB"/>
+        </w:rPr>
+        <w:t xml:space="preserve">för min ”cart items” </w:t>
+      </w:r>
+    </w:p>
+    <w:p>
+      <w:pPr>
+        <w:jc w:val="both"/>
+        <w:rPr>
+          <w:rFonts w:ascii="Times New Roman" w:hAnsi="Times New Roman" w:cs="Times New Roman"/>
+          <w:sz w:val="24"/>
+          <w:szCs w:val="24"/>
+          <w:lang w:val="sv-SE"/>
+        </w:rPr>
+      </w:pPr>
+      <w:r>
+        <w:rPr>
+          <w:rFonts w:ascii="Times New Roman" w:hAnsi="Times New Roman" w:cs="Times New Roman"/>
+          <w:color w:val="4472C4" w:themeColor="accent1"/>
+          <w:sz w:val="24"/>
+          <w:szCs w:val="24"/>
+          <w:lang w:val="sv-SE"/>
+        </w:rPr>
+        <w:t xml:space="preserve">const addToCartBtn = document.querySelectorAll(”.btn_add_to_cart”); </w:t>
+      </w:r>
+      <w:r>
+        <w:rPr>
+          <w:rFonts w:ascii="Times New Roman" w:hAnsi="Times New Roman" w:cs="Times New Roman"/>
+          <w:sz w:val="24"/>
+          <w:szCs w:val="24"/>
+          <w:lang w:val="sv-SE"/>
+        </w:rPr>
+        <w:t xml:space="preserve">- </w:t>
+      </w:r>
+      <w:r>
+        <w:rPr>
+          <w:rFonts w:ascii="Times New Roman" w:hAnsi="Times New Roman" w:cs="Times New Roman"/>
+          <w:sz w:val="24"/>
+          <w:szCs w:val="24"/>
+          <w:lang w:val="sv-SE"/>
+        </w:rPr>
+        <w:t xml:space="preserve">för mina lägg till i kassan knappar. </w:t>
+      </w:r>
+    </w:p>
+    <w:p>
+      <w:pPr>
+        <w:jc w:val="both"/>
+        <w:rPr>
+          <w:rFonts w:ascii="Times New Roman" w:hAnsi="Times New Roman" w:cs="Times New Roman"/>
+          <w:sz w:val="24"/>
+          <w:szCs w:val="24"/>
+          <w:lang w:val="sv-SE"/>
+        </w:rPr>
+      </w:pPr>
       <w:r>
         <w:rPr>
           <w:rFonts w:ascii="Times New Roman" w:hAnsi="Times New Roman" w:cs="Times New Roman"/>
@@ -276,9 +474,28 @@
           <w:szCs w:val="24"/>
           <w:lang w:val="sv-SE"/>
         </w:rPr>
-        <w:t>querySelectorAll</w:t>
-      </w:r>
-      <w:proofErr w:type="spellEnd"/>
+        <w:t>JSON.parse()</w:t>
+      </w:r>
+      <w:r>
+        <w:rPr>
+          <w:rFonts w:ascii="Times New Roman" w:hAnsi="Times New Roman" w:cs="Times New Roman"/>
+          <w:sz w:val="24"/>
+          <w:szCs w:val="24"/>
+          <w:lang w:val="sv-SE"/>
+        </w:rPr>
+        <w:t xml:space="preserve"> metod. Jag använder det för att förvandla en JSON-sträng till i ett JavaScript-objekt.</w:t>
+      </w:r>
+    </w:p>
+    <w:p>
+      <w:pPr>
+        <w:jc w:val="both"/>
+        <w:rPr>
+          <w:rFonts w:ascii="Times New Roman" w:hAnsi="Times New Roman" w:cs="Times New Roman"/>
+          <w:sz w:val="24"/>
+          <w:szCs w:val="24"/>
+          <w:lang w:val="sv-SE"/>
+        </w:rPr>
+      </w:pPr>
       <w:r>
         <w:rPr>
           <w:rFonts w:ascii="Times New Roman" w:hAnsi="Times New Roman" w:cs="Times New Roman"/>
@@ -288,433 +505,7 @@
           <w:szCs w:val="24"/>
           <w:lang w:val="sv-SE"/>
         </w:rPr>
-        <w:t>()</w:t>
-      </w:r>
-      <w:r>
-        <w:rPr>
-          <w:rFonts w:ascii="Times New Roman" w:hAnsi="Times New Roman" w:cs="Times New Roman"/>
-          <w:sz w:val="24"/>
-          <w:szCs w:val="24"/>
-          <w:lang w:val="sv-SE"/>
-        </w:rPr>
-        <w:t xml:space="preserve"> metoder</w:t>
-      </w:r>
-      <w:r>
-        <w:rPr>
-          <w:rFonts w:ascii="Times New Roman" w:hAnsi="Times New Roman" w:cs="Times New Roman"/>
-          <w:sz w:val="24"/>
-          <w:szCs w:val="24"/>
-          <w:lang w:val="sv-SE"/>
-        </w:rPr>
-        <w:t>. Den</w:t>
-      </w:r>
-      <w:r>
-        <w:rPr>
-          <w:rFonts w:ascii="Times New Roman" w:hAnsi="Times New Roman" w:cs="Times New Roman"/>
-          <w:sz w:val="24"/>
-          <w:szCs w:val="24"/>
-          <w:lang w:val="sv-SE"/>
-        </w:rPr>
-        <w:t xml:space="preserve"> för</w:t>
-      </w:r>
-      <w:r>
-        <w:rPr>
-          <w:rFonts w:ascii="Times New Roman" w:hAnsi="Times New Roman" w:cs="Times New Roman"/>
-          <w:sz w:val="24"/>
-          <w:szCs w:val="24"/>
-          <w:lang w:val="sv-SE"/>
-        </w:rPr>
-        <w:t xml:space="preserve">sta metoden jag använder det </w:t>
-      </w:r>
-      <w:r>
-        <w:rPr>
-          <w:rFonts w:ascii="Times New Roman" w:hAnsi="Times New Roman" w:cs="Times New Roman"/>
-          <w:sz w:val="24"/>
-          <w:szCs w:val="24"/>
-          <w:lang w:val="sv-SE"/>
-        </w:rPr>
-        <w:t xml:space="preserve">för att returnera det första elementet som matchar de angivna väljarna och </w:t>
-      </w:r>
-      <w:r>
-        <w:rPr>
-          <w:rFonts w:ascii="Times New Roman" w:hAnsi="Times New Roman" w:cs="Times New Roman"/>
-          <w:sz w:val="24"/>
-          <w:szCs w:val="24"/>
-          <w:lang w:val="sv-SE"/>
-        </w:rPr>
-        <w:t xml:space="preserve">den senare ”All” </w:t>
-      </w:r>
-      <w:r>
-        <w:rPr>
-          <w:rFonts w:ascii="Times New Roman" w:hAnsi="Times New Roman" w:cs="Times New Roman"/>
-          <w:sz w:val="24"/>
-          <w:szCs w:val="24"/>
-          <w:lang w:val="sv-SE"/>
-        </w:rPr>
-        <w:t>för att returnera alla matchningar.</w:t>
-      </w:r>
-      <w:r>
-        <w:rPr>
-          <w:rFonts w:ascii="Times New Roman" w:hAnsi="Times New Roman" w:cs="Times New Roman"/>
-          <w:sz w:val="24"/>
-          <w:szCs w:val="24"/>
-          <w:lang w:val="sv-SE"/>
-        </w:rPr>
-        <w:t xml:space="preserve"> </w:t>
-      </w:r>
-    </w:p>
-    <w:p>
-      <w:pPr>
-        <w:jc w:val="both"/>
-        <w:rPr>
-          <w:rFonts w:ascii="Times New Roman" w:hAnsi="Times New Roman" w:cs="Times New Roman"/>
-          <w:sz w:val="24"/>
-          <w:szCs w:val="24"/>
-          <w:lang w:val="en-GB"/>
-        </w:rPr>
-      </w:pPr>
-      <w:proofErr w:type="spellStart"/>
-      <w:r>
-        <w:rPr>
-          <w:rFonts w:ascii="Times New Roman" w:hAnsi="Times New Roman" w:cs="Times New Roman"/>
-          <w:color w:val="0070C0"/>
-          <w:sz w:val="24"/>
-          <w:szCs w:val="24"/>
-          <w:lang w:val="en-GB"/>
-        </w:rPr>
-        <w:t>const</w:t>
-      </w:r>
-      <w:proofErr w:type="spellEnd"/>
-      <w:r>
-        <w:rPr>
-          <w:rFonts w:ascii="Times New Roman" w:hAnsi="Times New Roman" w:cs="Times New Roman"/>
-          <w:color w:val="0070C0"/>
-          <w:sz w:val="24"/>
-          <w:szCs w:val="24"/>
-          <w:lang w:val="en-GB"/>
-        </w:rPr>
-        <w:t xml:space="preserve"> </w:t>
-      </w:r>
-      <w:proofErr w:type="spellStart"/>
-      <w:r>
-        <w:rPr>
-          <w:rFonts w:ascii="Times New Roman" w:hAnsi="Times New Roman" w:cs="Times New Roman"/>
-          <w:color w:val="0070C0"/>
-          <w:sz w:val="24"/>
-          <w:szCs w:val="24"/>
-          <w:lang w:val="en-GB"/>
-        </w:rPr>
-        <w:t>cartDOM</w:t>
-      </w:r>
-      <w:proofErr w:type="spellEnd"/>
-      <w:r>
-        <w:rPr>
-          <w:rFonts w:ascii="Times New Roman" w:hAnsi="Times New Roman" w:cs="Times New Roman"/>
-          <w:color w:val="0070C0"/>
-          <w:sz w:val="24"/>
-          <w:szCs w:val="24"/>
-          <w:lang w:val="en-GB"/>
-        </w:rPr>
-        <w:t xml:space="preserve"> =</w:t>
-      </w:r>
-      <w:r>
-        <w:rPr>
-          <w:rFonts w:ascii="Times New Roman" w:hAnsi="Times New Roman" w:cs="Times New Roman"/>
-          <w:color w:val="0070C0"/>
-          <w:sz w:val="24"/>
-          <w:szCs w:val="24"/>
-          <w:lang w:val="en-GB"/>
-        </w:rPr>
-        <w:t xml:space="preserve"> </w:t>
-      </w:r>
-      <w:proofErr w:type="spellStart"/>
-      <w:r>
-        <w:rPr>
-          <w:rFonts w:ascii="Times New Roman" w:hAnsi="Times New Roman" w:cs="Times New Roman"/>
-          <w:color w:val="0070C0"/>
-          <w:sz w:val="24"/>
-          <w:szCs w:val="24"/>
-          <w:lang w:val="en-GB"/>
-        </w:rPr>
-        <w:t>document.querySelector</w:t>
-      </w:r>
-      <w:proofErr w:type="spellEnd"/>
-      <w:r>
-        <w:rPr>
-          <w:rFonts w:ascii="Times New Roman" w:hAnsi="Times New Roman" w:cs="Times New Roman"/>
-          <w:color w:val="0070C0"/>
-          <w:sz w:val="24"/>
-          <w:szCs w:val="24"/>
-          <w:lang w:val="en-GB"/>
-        </w:rPr>
-        <w:t>(”.</w:t>
-      </w:r>
-      <w:proofErr w:type="spellStart"/>
-      <w:r>
-        <w:rPr>
-          <w:rFonts w:ascii="Times New Roman" w:hAnsi="Times New Roman" w:cs="Times New Roman"/>
-          <w:color w:val="0070C0"/>
-          <w:sz w:val="24"/>
-          <w:szCs w:val="24"/>
-          <w:lang w:val="en-GB"/>
-        </w:rPr>
-        <w:t>cart_items</w:t>
-      </w:r>
-      <w:proofErr w:type="spellEnd"/>
-      <w:r>
-        <w:rPr>
-          <w:rFonts w:ascii="Times New Roman" w:hAnsi="Times New Roman" w:cs="Times New Roman"/>
-          <w:color w:val="0070C0"/>
-          <w:sz w:val="24"/>
-          <w:szCs w:val="24"/>
-          <w:lang w:val="en-GB"/>
-        </w:rPr>
-        <w:t>”);</w:t>
-      </w:r>
-      <w:r>
-        <w:rPr>
-          <w:rFonts w:ascii="Times New Roman" w:hAnsi="Times New Roman" w:cs="Times New Roman"/>
-          <w:color w:val="0070C0"/>
-          <w:sz w:val="24"/>
-          <w:szCs w:val="24"/>
-          <w:lang w:val="en-GB"/>
-        </w:rPr>
-        <w:t xml:space="preserve"> </w:t>
-      </w:r>
-      <w:r>
-        <w:rPr>
-          <w:rFonts w:ascii="Times New Roman" w:hAnsi="Times New Roman" w:cs="Times New Roman"/>
-          <w:color w:val="0070C0"/>
-          <w:sz w:val="24"/>
-          <w:szCs w:val="24"/>
-          <w:lang w:val="en-GB"/>
-        </w:rPr>
-        <w:t xml:space="preserve"> </w:t>
-      </w:r>
-      <w:r>
-        <w:rPr>
-          <w:rFonts w:ascii="Times New Roman" w:hAnsi="Times New Roman" w:cs="Times New Roman"/>
-          <w:sz w:val="24"/>
-          <w:szCs w:val="24"/>
-          <w:lang w:val="en-GB"/>
-        </w:rPr>
-        <w:t xml:space="preserve">- </w:t>
-      </w:r>
-      <w:proofErr w:type="spellStart"/>
-      <w:r>
-        <w:rPr>
-          <w:rFonts w:ascii="Times New Roman" w:hAnsi="Times New Roman" w:cs="Times New Roman"/>
-          <w:sz w:val="24"/>
-          <w:szCs w:val="24"/>
-          <w:lang w:val="en-GB"/>
-        </w:rPr>
-        <w:t>för</w:t>
-      </w:r>
-      <w:proofErr w:type="spellEnd"/>
-      <w:r>
-        <w:rPr>
-          <w:rFonts w:ascii="Times New Roman" w:hAnsi="Times New Roman" w:cs="Times New Roman"/>
-          <w:sz w:val="24"/>
-          <w:szCs w:val="24"/>
-          <w:lang w:val="en-GB"/>
-        </w:rPr>
-        <w:t xml:space="preserve"> min ”cart items” </w:t>
-      </w:r>
-    </w:p>
-    <w:p>
-      <w:pPr>
-        <w:jc w:val="both"/>
-        <w:rPr>
-          <w:rFonts w:ascii="Times New Roman" w:hAnsi="Times New Roman" w:cs="Times New Roman"/>
-          <w:sz w:val="24"/>
-          <w:szCs w:val="24"/>
-          <w:lang w:val="sv-SE"/>
-        </w:rPr>
-      </w:pPr>
-      <w:proofErr w:type="spellStart"/>
-      <w:r>
-        <w:rPr>
-          <w:rFonts w:ascii="Times New Roman" w:hAnsi="Times New Roman" w:cs="Times New Roman"/>
-          <w:color w:val="4472C4" w:themeColor="accent1"/>
-          <w:sz w:val="24"/>
-          <w:szCs w:val="24"/>
-          <w:lang w:val="sv-SE"/>
-        </w:rPr>
-        <w:t>const</w:t>
-      </w:r>
-      <w:proofErr w:type="spellEnd"/>
-      <w:r>
-        <w:rPr>
-          <w:rFonts w:ascii="Times New Roman" w:hAnsi="Times New Roman" w:cs="Times New Roman"/>
-          <w:color w:val="4472C4" w:themeColor="accent1"/>
-          <w:sz w:val="24"/>
-          <w:szCs w:val="24"/>
-          <w:lang w:val="sv-SE"/>
-        </w:rPr>
-        <w:t xml:space="preserve"> </w:t>
-      </w:r>
-      <w:proofErr w:type="spellStart"/>
-      <w:r>
-        <w:rPr>
-          <w:rFonts w:ascii="Times New Roman" w:hAnsi="Times New Roman" w:cs="Times New Roman"/>
-          <w:color w:val="4472C4" w:themeColor="accent1"/>
-          <w:sz w:val="24"/>
-          <w:szCs w:val="24"/>
-          <w:lang w:val="sv-SE"/>
-        </w:rPr>
-        <w:t>addToCartBtn</w:t>
-      </w:r>
-      <w:proofErr w:type="spellEnd"/>
-      <w:r>
-        <w:rPr>
-          <w:rFonts w:ascii="Times New Roman" w:hAnsi="Times New Roman" w:cs="Times New Roman"/>
-          <w:color w:val="4472C4" w:themeColor="accent1"/>
-          <w:sz w:val="24"/>
-          <w:szCs w:val="24"/>
-          <w:lang w:val="sv-SE"/>
-        </w:rPr>
-        <w:t xml:space="preserve"> = </w:t>
-      </w:r>
-      <w:proofErr w:type="spellStart"/>
-      <w:r>
-        <w:rPr>
-          <w:rFonts w:ascii="Times New Roman" w:hAnsi="Times New Roman" w:cs="Times New Roman"/>
-          <w:color w:val="4472C4" w:themeColor="accent1"/>
-          <w:sz w:val="24"/>
-          <w:szCs w:val="24"/>
-          <w:lang w:val="sv-SE"/>
-        </w:rPr>
-        <w:t>document.querySelectorAll</w:t>
-      </w:r>
-      <w:proofErr w:type="spellEnd"/>
-      <w:r>
-        <w:rPr>
-          <w:rFonts w:ascii="Times New Roman" w:hAnsi="Times New Roman" w:cs="Times New Roman"/>
-          <w:color w:val="4472C4" w:themeColor="accent1"/>
-          <w:sz w:val="24"/>
-          <w:szCs w:val="24"/>
-          <w:lang w:val="sv-SE"/>
-        </w:rPr>
-        <w:t>(”.</w:t>
-      </w:r>
-      <w:proofErr w:type="spellStart"/>
-      <w:r>
-        <w:rPr>
-          <w:rFonts w:ascii="Times New Roman" w:hAnsi="Times New Roman" w:cs="Times New Roman"/>
-          <w:color w:val="4472C4" w:themeColor="accent1"/>
-          <w:sz w:val="24"/>
-          <w:szCs w:val="24"/>
-          <w:lang w:val="sv-SE"/>
-        </w:rPr>
-        <w:t>btn_add_to_cart</w:t>
-      </w:r>
-      <w:proofErr w:type="spellEnd"/>
-      <w:r>
-        <w:rPr>
-          <w:rFonts w:ascii="Times New Roman" w:hAnsi="Times New Roman" w:cs="Times New Roman"/>
-          <w:color w:val="4472C4" w:themeColor="accent1"/>
-          <w:sz w:val="24"/>
-          <w:szCs w:val="24"/>
-          <w:lang w:val="sv-SE"/>
-        </w:rPr>
-        <w:t xml:space="preserve">”); </w:t>
-      </w:r>
-      <w:r>
-        <w:rPr>
-          <w:rFonts w:ascii="Times New Roman" w:hAnsi="Times New Roman" w:cs="Times New Roman"/>
-          <w:sz w:val="24"/>
-          <w:szCs w:val="24"/>
-          <w:lang w:val="sv-SE"/>
-        </w:rPr>
-        <w:t xml:space="preserve">- </w:t>
-      </w:r>
-      <w:r>
-        <w:rPr>
-          <w:rFonts w:ascii="Times New Roman" w:hAnsi="Times New Roman" w:cs="Times New Roman"/>
-          <w:sz w:val="24"/>
-          <w:szCs w:val="24"/>
-          <w:lang w:val="sv-SE"/>
-        </w:rPr>
-        <w:t xml:space="preserve">för mina lägg till i kassan knappar. </w:t>
-      </w:r>
-    </w:p>
-    <w:p>
-      <w:pPr>
-        <w:jc w:val="both"/>
-        <w:rPr>
-          <w:rFonts w:ascii="Times New Roman" w:hAnsi="Times New Roman" w:cs="Times New Roman"/>
-          <w:sz w:val="24"/>
-          <w:szCs w:val="24"/>
-          <w:lang w:val="sv-SE"/>
-        </w:rPr>
-      </w:pPr>
-      <w:proofErr w:type="spellStart"/>
-      <w:r>
-        <w:rPr>
-          <w:rFonts w:ascii="Times New Roman" w:hAnsi="Times New Roman" w:cs="Times New Roman"/>
-          <w:b/>
-          <w:bCs/>
-          <w:sz w:val="24"/>
-          <w:szCs w:val="24"/>
-          <w:lang w:val="sv-SE"/>
-        </w:rPr>
-        <w:t>JSON.parse</w:t>
-      </w:r>
-      <w:proofErr w:type="spellEnd"/>
-      <w:r>
-        <w:rPr>
-          <w:rFonts w:ascii="Times New Roman" w:hAnsi="Times New Roman" w:cs="Times New Roman"/>
-          <w:b/>
-          <w:bCs/>
-          <w:sz w:val="24"/>
-          <w:szCs w:val="24"/>
-          <w:lang w:val="sv-SE"/>
-        </w:rPr>
-        <w:t>()</w:t>
-      </w:r>
-      <w:r>
-        <w:rPr>
-          <w:rFonts w:ascii="Times New Roman" w:hAnsi="Times New Roman" w:cs="Times New Roman"/>
-          <w:sz w:val="24"/>
-          <w:szCs w:val="24"/>
-          <w:lang w:val="sv-SE"/>
-        </w:rPr>
-        <w:t xml:space="preserve"> metod. Jag använder det för att förvandla en JSON-sträng till i ett JavaScript-objekt.</w:t>
-      </w:r>
-    </w:p>
-    <w:p>
-      <w:pPr>
-        <w:jc w:val="both"/>
-        <w:rPr>
-          <w:rFonts w:ascii="Times New Roman" w:hAnsi="Times New Roman" w:cs="Times New Roman"/>
-          <w:sz w:val="24"/>
-          <w:szCs w:val="24"/>
-          <w:lang w:val="sv-SE"/>
-        </w:rPr>
-      </w:pPr>
-      <w:proofErr w:type="spellStart"/>
-      <w:r>
-        <w:rPr>
-          <w:rFonts w:ascii="Times New Roman" w:hAnsi="Times New Roman" w:cs="Times New Roman"/>
-          <w:b/>
-          <w:bCs/>
-          <w:sz w:val="24"/>
-          <w:szCs w:val="24"/>
-          <w:lang w:val="sv-SE"/>
-        </w:rPr>
-        <w:t>JSON.stringify</w:t>
-      </w:r>
-      <w:proofErr w:type="spellEnd"/>
-      <w:r>
-        <w:rPr>
-          <w:rFonts w:ascii="Times New Roman" w:hAnsi="Times New Roman" w:cs="Times New Roman"/>
-          <w:b/>
-          <w:bCs/>
-          <w:sz w:val="24"/>
-          <w:szCs w:val="24"/>
-          <w:lang w:val="sv-SE"/>
-        </w:rPr>
-        <w:t>()</w:t>
+        <w:t>JSON.stringify()</w:t>
       </w:r>
       <w:r>
         <w:rPr>
@@ -850,37 +641,15 @@
         </w:rPr>
         <w:t xml:space="preserve">Jag </w:t>
       </w:r>
-      <w:proofErr w:type="spellStart"/>
-      <w:r>
-        <w:rPr>
-          <w:rFonts w:ascii="Times New Roman" w:hAnsi="Times New Roman" w:cs="Times New Roman"/>
-          <w:sz w:val="24"/>
-          <w:szCs w:val="24"/>
-          <w:lang w:val="en-GB"/>
-        </w:rPr>
-        <w:t>gjorde</w:t>
-      </w:r>
-      <w:proofErr w:type="spellEnd"/>
-      <w:r>
-        <w:rPr>
-          <w:rFonts w:ascii="Times New Roman" w:hAnsi="Times New Roman" w:cs="Times New Roman"/>
-          <w:sz w:val="24"/>
-          <w:szCs w:val="24"/>
-          <w:lang w:val="en-GB"/>
-        </w:rPr>
-        <w:t xml:space="preserve"> HTML </w:t>
-      </w:r>
-      <w:proofErr w:type="spellStart"/>
-      <w:r>
-        <w:rPr>
-          <w:rFonts w:ascii="Times New Roman" w:hAnsi="Times New Roman" w:cs="Times New Roman"/>
-          <w:sz w:val="24"/>
-          <w:szCs w:val="24"/>
-          <w:lang w:val="en-GB"/>
-        </w:rPr>
-        <w:t>taggar</w:t>
-      </w:r>
-      <w:proofErr w:type="spellEnd"/>
+      <w:r>
+        <w:rPr>
+          <w:rFonts w:ascii="Times New Roman" w:hAnsi="Times New Roman" w:cs="Times New Roman"/>
+          <w:sz w:val="24"/>
+          <w:szCs w:val="24"/>
+          <w:lang w:val="en-GB"/>
+        </w:rPr>
+        <w:t>gjorde HTML taggar</w:t>
+      </w:r>
       <w:r>
         <w:rPr>
           <w:rFonts w:ascii="Times New Roman" w:hAnsi="Times New Roman" w:cs="Times New Roman"/>
@@ -890,7 +659,6 @@
         </w:rPr>
         <w:t xml:space="preserve"> </w:t>
       </w:r>
-      <w:proofErr w:type="spellStart"/>
       <w:r>
         <w:rPr>
           <w:rFonts w:ascii="Times New Roman" w:hAnsi="Times New Roman" w:cs="Times New Roman"/>
@@ -900,7 +668,6 @@
         </w:rPr>
         <w:t>för</w:t>
       </w:r>
-      <w:proofErr w:type="spellEnd"/>
       <w:r>
         <w:rPr>
           <w:rFonts w:ascii="Times New Roman" w:hAnsi="Times New Roman" w:cs="Times New Roman"/>
@@ -950,7 +717,6 @@
         </w:rPr>
         <w:t>class=”</w:t>
       </w:r>
-      <w:proofErr w:type="spellStart"/>
       <w:r>
         <w:rPr>
           <w:rFonts w:ascii="Times New Roman" w:hAnsi="Times New Roman" w:cs="Times New Roman"/>
@@ -962,7 +728,6 @@
         </w:rPr>
         <w:t>total_books</w:t>
       </w:r>
-      <w:proofErr w:type="spellEnd"/>
       <w:r>
         <w:rPr>
           <w:rFonts w:ascii="Times New Roman" w:hAnsi="Times New Roman" w:cs="Times New Roman"/>
@@ -992,27 +757,7 @@
           <w:szCs w:val="24"/>
           <w:lang w:val="en-GB"/>
         </w:rPr>
-        <w:t xml:space="preserve"> </w:t>
-      </w:r>
-      <w:proofErr w:type="spellStart"/>
-      <w:r>
-        <w:rPr>
-          <w:rFonts w:ascii="Times New Roman" w:hAnsi="Times New Roman" w:cs="Times New Roman"/>
-          <w:sz w:val="24"/>
-          <w:szCs w:val="24"/>
-          <w:lang w:val="en-GB"/>
-        </w:rPr>
-        <w:t>och</w:t>
-      </w:r>
-      <w:proofErr w:type="spellEnd"/>
-      <w:r>
-        <w:rPr>
-          <w:rFonts w:ascii="Times New Roman" w:hAnsi="Times New Roman" w:cs="Times New Roman"/>
-          <w:sz w:val="24"/>
-          <w:szCs w:val="24"/>
-          <w:lang w:val="en-GB"/>
-        </w:rPr>
-        <w:t xml:space="preserve"> ”Freight Result” </w:t>
+        <w:t xml:space="preserve"> och ”Freight Result” </w:t>
       </w:r>
       <w:r>
         <w:rPr>
@@ -1036,7 +781,6 @@
         </w:rPr>
         <w:t>class=”</w:t>
       </w:r>
-      <w:proofErr w:type="spellStart"/>
       <w:r>
         <w:rPr>
           <w:rFonts w:ascii="Times New Roman" w:hAnsi="Times New Roman" w:cs="Times New Roman"/>
@@ -1048,7 +792,6 @@
         </w:rPr>
         <w:t>free_freight_result</w:t>
       </w:r>
-      <w:proofErr w:type="spellEnd"/>
       <w:r>
         <w:rPr>
           <w:rFonts w:ascii="Times New Roman" w:hAnsi="Times New Roman" w:cs="Times New Roman"/>
@@ -1078,47 +821,7 @@
           <w:szCs w:val="24"/>
           <w:lang w:val="en-GB"/>
         </w:rPr>
-        <w:t xml:space="preserve"> </w:t>
-      </w:r>
-      <w:proofErr w:type="spellStart"/>
-      <w:r>
-        <w:rPr>
-          <w:rFonts w:ascii="Times New Roman" w:hAnsi="Times New Roman" w:cs="Times New Roman"/>
-          <w:sz w:val="24"/>
-          <w:szCs w:val="24"/>
-          <w:lang w:val="en-GB"/>
-        </w:rPr>
-        <w:t>inne</w:t>
-      </w:r>
-      <w:proofErr w:type="spellEnd"/>
-      <w:r>
-        <w:rPr>
-          <w:rFonts w:ascii="Times New Roman" w:hAnsi="Times New Roman" w:cs="Times New Roman"/>
-          <w:sz w:val="24"/>
-          <w:szCs w:val="24"/>
-          <w:lang w:val="en-GB"/>
-        </w:rPr>
-        <w:t xml:space="preserve"> “Cart Checkout” (class=”</w:t>
-      </w:r>
-      <w:proofErr w:type="spellStart"/>
-      <w:r>
-        <w:rPr>
-          <w:rFonts w:ascii="Times New Roman" w:hAnsi="Times New Roman" w:cs="Times New Roman"/>
-          <w:sz w:val="24"/>
-          <w:szCs w:val="24"/>
-          <w:lang w:val="en-GB"/>
-        </w:rPr>
-        <w:t>check_out</w:t>
-      </w:r>
-      <w:proofErr w:type="spellEnd"/>
-      <w:r>
-        <w:rPr>
-          <w:rFonts w:ascii="Times New Roman" w:hAnsi="Times New Roman" w:cs="Times New Roman"/>
-          <w:sz w:val="24"/>
-          <w:szCs w:val="24"/>
-          <w:lang w:val="en-GB"/>
-        </w:rPr>
-        <w:t>”)</w:t>
+        <w:t xml:space="preserve"> inne “Cart Checkout” (class=”check_out”)</w:t>
       </w:r>
       <w:r>
         <w:rPr>
@@ -1194,74 +897,30 @@
           <w:szCs w:val="24"/>
           <w:lang w:val="en-GB"/>
         </w:rPr>
-        <w:t>&lt;h4&gt;(&lt;span class=”</w:t>
-      </w:r>
-      <w:proofErr w:type="spellStart"/>
-      <w:r>
-        <w:rPr>
-          <w:rFonts w:ascii="Times New Roman" w:hAnsi="Times New Roman" w:cs="Times New Roman"/>
-          <w:color w:val="4472C4" w:themeColor="accent1"/>
-          <w:sz w:val="24"/>
-          <w:szCs w:val="24"/>
-          <w:lang w:val="en-GB"/>
-        </w:rPr>
-        <w:t>total_books</w:t>
-      </w:r>
-      <w:proofErr w:type="spellEnd"/>
-      <w:r>
-        <w:rPr>
-          <w:rFonts w:ascii="Times New Roman" w:hAnsi="Times New Roman" w:cs="Times New Roman"/>
-          <w:color w:val="4472C4" w:themeColor="accent1"/>
-          <w:sz w:val="24"/>
-          <w:szCs w:val="24"/>
-          <w:lang w:val="en-GB"/>
-        </w:rPr>
-        <w:t>”&gt;0&lt;/span&gt;)&lt;/h4&gt;</w:t>
-      </w:r>
-    </w:p>
-    <w:p>
-      <w:pPr>
-        <w:pStyle w:val="ListParagraph"/>
-        <w:jc w:val="both"/>
-        <w:rPr>
-          <w:rFonts w:ascii="Times New Roman" w:hAnsi="Times New Roman" w:cs="Times New Roman"/>
-          <w:color w:val="4472C4" w:themeColor="accent1"/>
-          <w:sz w:val="24"/>
-          <w:szCs w:val="24"/>
-          <w:lang w:val="en-GB"/>
-        </w:rPr>
-      </w:pPr>
-      <w:r>
-        <w:rPr>
-          <w:rFonts w:ascii="Times New Roman" w:hAnsi="Times New Roman" w:cs="Times New Roman"/>
-          <w:color w:val="4472C4" w:themeColor="accent1"/>
-          <w:sz w:val="24"/>
-          <w:szCs w:val="24"/>
-          <w:lang w:val="en-GB"/>
-        </w:rPr>
-        <w:t>&lt;</w:t>
-      </w:r>
-      <w:proofErr w:type="spellStart"/>
-      <w:r>
-        <w:rPr>
-          <w:rFonts w:ascii="Times New Roman" w:hAnsi="Times New Roman" w:cs="Times New Roman"/>
-          <w:color w:val="4472C4" w:themeColor="accent1"/>
-          <w:sz w:val="24"/>
-          <w:szCs w:val="24"/>
-          <w:lang w:val="en-GB"/>
-        </w:rPr>
-        <w:t>br</w:t>
-      </w:r>
-      <w:proofErr w:type="spellEnd"/>
-      <w:r>
-        <w:rPr>
-          <w:rFonts w:ascii="Times New Roman" w:hAnsi="Times New Roman" w:cs="Times New Roman"/>
-          <w:color w:val="4472C4" w:themeColor="accent1"/>
-          <w:sz w:val="24"/>
-          <w:szCs w:val="24"/>
-          <w:lang w:val="en-GB"/>
-        </w:rPr>
-        <w:t>&gt;</w:t>
+        <w:t>&lt;h4&gt;(&lt;span class=”total_books”&gt;0&lt;/span&gt;)&lt;/h4&gt;</w:t>
+      </w:r>
+    </w:p>
+    <w:p>
+      <w:pPr>
+        <w:pStyle w:val="ListParagraph"/>
+        <w:jc w:val="both"/>
+        <w:rPr>
+          <w:rFonts w:ascii="Times New Roman" w:hAnsi="Times New Roman" w:cs="Times New Roman"/>
+          <w:color w:val="4472C4" w:themeColor="accent1"/>
+          <w:sz w:val="24"/>
+          <w:szCs w:val="24"/>
+          <w:lang w:val="en-GB"/>
+        </w:rPr>
+      </w:pPr>
+      <w:r>
+        <w:rPr>
+          <w:rFonts w:ascii="Times New Roman" w:hAnsi="Times New Roman" w:cs="Times New Roman"/>
+          <w:color w:val="4472C4" w:themeColor="accent1"/>
+          <w:sz w:val="24"/>
+          <w:szCs w:val="24"/>
+          <w:lang w:val="en-GB"/>
+        </w:rPr>
+        <w:t>&lt;br&gt;</w:t>
       </w:r>
     </w:p>
     <w:p>
@@ -1307,74 +966,30 @@
           <w:szCs w:val="24"/>
           <w:lang w:val="en-GB"/>
         </w:rPr>
-        <w:t>&lt;</w:t>
-      </w:r>
-      <w:proofErr w:type="spellStart"/>
-      <w:r>
-        <w:rPr>
-          <w:rFonts w:ascii="Times New Roman" w:hAnsi="Times New Roman" w:cs="Times New Roman"/>
-          <w:color w:val="4472C4" w:themeColor="accent1"/>
-          <w:sz w:val="24"/>
-          <w:szCs w:val="24"/>
-          <w:lang w:val="en-GB"/>
-        </w:rPr>
-        <w:t>br</w:t>
-      </w:r>
-      <w:proofErr w:type="spellEnd"/>
-      <w:r>
-        <w:rPr>
-          <w:rFonts w:ascii="Times New Roman" w:hAnsi="Times New Roman" w:cs="Times New Roman"/>
-          <w:color w:val="4472C4" w:themeColor="accent1"/>
-          <w:sz w:val="24"/>
-          <w:szCs w:val="24"/>
-          <w:lang w:val="en-GB"/>
-        </w:rPr>
-        <w:t>&gt;</w:t>
-      </w:r>
-    </w:p>
-    <w:p>
-      <w:pPr>
-        <w:pStyle w:val="ListParagraph"/>
-        <w:jc w:val="both"/>
-        <w:rPr>
-          <w:rFonts w:ascii="Times New Roman" w:hAnsi="Times New Roman" w:cs="Times New Roman"/>
-          <w:color w:val="4472C4" w:themeColor="accent1"/>
-          <w:sz w:val="24"/>
-          <w:szCs w:val="24"/>
-          <w:lang w:val="en-GB"/>
-        </w:rPr>
-      </w:pPr>
-      <w:r>
-        <w:rPr>
-          <w:rFonts w:ascii="Times New Roman" w:hAnsi="Times New Roman" w:cs="Times New Roman"/>
-          <w:color w:val="4472C4" w:themeColor="accent1"/>
-          <w:sz w:val="24"/>
-          <w:szCs w:val="24"/>
-          <w:lang w:val="en-GB"/>
-        </w:rPr>
-        <w:t>&lt;h4 class=”</w:t>
-      </w:r>
-      <w:proofErr w:type="spellStart"/>
-      <w:r>
-        <w:rPr>
-          <w:rFonts w:ascii="Times New Roman" w:hAnsi="Times New Roman" w:cs="Times New Roman"/>
-          <w:color w:val="4472C4" w:themeColor="accent1"/>
-          <w:sz w:val="24"/>
-          <w:szCs w:val="24"/>
-          <w:lang w:val="en-GB"/>
-        </w:rPr>
-        <w:t>free_freight_result</w:t>
-      </w:r>
-      <w:proofErr w:type="spellEnd"/>
-      <w:r>
-        <w:rPr>
-          <w:rFonts w:ascii="Times New Roman" w:hAnsi="Times New Roman" w:cs="Times New Roman"/>
-          <w:color w:val="4472C4" w:themeColor="accent1"/>
-          <w:sz w:val="24"/>
-          <w:szCs w:val="24"/>
-          <w:lang w:val="en-GB"/>
-        </w:rPr>
-        <w:t>”&gt;&lt;/h4&gt;</w:t>
+        <w:t>&lt;br&gt;</w:t>
+      </w:r>
+    </w:p>
+    <w:p>
+      <w:pPr>
+        <w:pStyle w:val="ListParagraph"/>
+        <w:jc w:val="both"/>
+        <w:rPr>
+          <w:rFonts w:ascii="Times New Roman" w:hAnsi="Times New Roman" w:cs="Times New Roman"/>
+          <w:color w:val="4472C4" w:themeColor="accent1"/>
+          <w:sz w:val="24"/>
+          <w:szCs w:val="24"/>
+          <w:lang w:val="en-GB"/>
+        </w:rPr>
+      </w:pPr>
+      <w:r>
+        <w:rPr>
+          <w:rFonts w:ascii="Times New Roman" w:hAnsi="Times New Roman" w:cs="Times New Roman"/>
+          <w:color w:val="4472C4" w:themeColor="accent1"/>
+          <w:sz w:val="24"/>
+          <w:szCs w:val="24"/>
+          <w:lang w:val="en-GB"/>
+        </w:rPr>
+        <w:t>&lt;h4 class=”free_freight_result”&gt;&lt;/h4&gt;</w:t>
       </w:r>
     </w:p>
     <w:p>
@@ -1466,194 +1081,38 @@
           <w:lang w:val="en-GB"/>
         </w:rPr>
       </w:pPr>
-      <w:proofErr w:type="spellStart"/>
-      <w:r>
-        <w:rPr>
-          <w:rFonts w:ascii="Times New Roman" w:hAnsi="Times New Roman" w:cs="Times New Roman"/>
-          <w:color w:val="4472C4" w:themeColor="accent1"/>
-          <w:sz w:val="24"/>
-          <w:szCs w:val="24"/>
-          <w:lang w:val="en-GB"/>
-        </w:rPr>
-        <w:t>const</w:t>
-      </w:r>
-      <w:proofErr w:type="spellEnd"/>
-      <w:r>
-        <w:rPr>
-          <w:rFonts w:ascii="Times New Roman" w:hAnsi="Times New Roman" w:cs="Times New Roman"/>
-          <w:color w:val="4472C4" w:themeColor="accent1"/>
-          <w:sz w:val="24"/>
-          <w:szCs w:val="24"/>
-          <w:lang w:val="en-GB"/>
-        </w:rPr>
-        <w:t xml:space="preserve"> </w:t>
-      </w:r>
-      <w:proofErr w:type="spellStart"/>
-      <w:r>
-        <w:rPr>
-          <w:rFonts w:ascii="Times New Roman" w:hAnsi="Times New Roman" w:cs="Times New Roman"/>
-          <w:color w:val="4472C4" w:themeColor="accent1"/>
-          <w:sz w:val="24"/>
-          <w:szCs w:val="24"/>
-          <w:lang w:val="en-GB"/>
-        </w:rPr>
-        <w:t>totalBooks</w:t>
-      </w:r>
-      <w:proofErr w:type="spellEnd"/>
-      <w:r>
-        <w:rPr>
-          <w:rFonts w:ascii="Times New Roman" w:hAnsi="Times New Roman" w:cs="Times New Roman"/>
-          <w:color w:val="4472C4" w:themeColor="accent1"/>
-          <w:sz w:val="24"/>
-          <w:szCs w:val="24"/>
-          <w:lang w:val="en-GB"/>
-        </w:rPr>
-        <w:t xml:space="preserve"> = </w:t>
-      </w:r>
-      <w:proofErr w:type="spellStart"/>
-      <w:r>
-        <w:rPr>
-          <w:rFonts w:ascii="Times New Roman" w:hAnsi="Times New Roman" w:cs="Times New Roman"/>
-          <w:color w:val="4472C4" w:themeColor="accent1"/>
-          <w:sz w:val="24"/>
-          <w:szCs w:val="24"/>
-          <w:lang w:val="en-GB"/>
-        </w:rPr>
-        <w:t>document.querySelector</w:t>
-      </w:r>
-      <w:proofErr w:type="spellEnd"/>
-      <w:r>
-        <w:rPr>
-          <w:rFonts w:ascii="Times New Roman" w:hAnsi="Times New Roman" w:cs="Times New Roman"/>
-          <w:color w:val="4472C4" w:themeColor="accent1"/>
-          <w:sz w:val="24"/>
-          <w:szCs w:val="24"/>
-          <w:lang w:val="en-GB"/>
-        </w:rPr>
-        <w:t>(”.</w:t>
-      </w:r>
-      <w:proofErr w:type="spellStart"/>
-      <w:r>
-        <w:rPr>
-          <w:rFonts w:ascii="Times New Roman" w:hAnsi="Times New Roman" w:cs="Times New Roman"/>
-          <w:color w:val="4472C4" w:themeColor="accent1"/>
-          <w:sz w:val="24"/>
-          <w:szCs w:val="24"/>
-          <w:lang w:val="en-GB"/>
-        </w:rPr>
-        <w:t>total_books</w:t>
-      </w:r>
-      <w:proofErr w:type="spellEnd"/>
-      <w:r>
-        <w:rPr>
-          <w:rFonts w:ascii="Times New Roman" w:hAnsi="Times New Roman" w:cs="Times New Roman"/>
-          <w:color w:val="4472C4" w:themeColor="accent1"/>
-          <w:sz w:val="24"/>
-          <w:szCs w:val="24"/>
-          <w:lang w:val="en-GB"/>
-        </w:rPr>
-        <w:t>”);</w:t>
-      </w:r>
-    </w:p>
-    <w:p>
-      <w:pPr>
-        <w:pStyle w:val="ListParagraph"/>
-        <w:jc w:val="both"/>
-        <w:rPr>
-          <w:rFonts w:ascii="Times New Roman" w:hAnsi="Times New Roman" w:cs="Times New Roman"/>
-          <w:color w:val="4472C4" w:themeColor="accent1"/>
-          <w:sz w:val="24"/>
-          <w:szCs w:val="24"/>
-          <w:lang w:val="en-GB"/>
-        </w:rPr>
-      </w:pPr>
-      <w:proofErr w:type="spellStart"/>
-      <w:r>
-        <w:rPr>
-          <w:rFonts w:ascii="Times New Roman" w:hAnsi="Times New Roman" w:cs="Times New Roman"/>
-          <w:color w:val="4472C4" w:themeColor="accent1"/>
-          <w:sz w:val="24"/>
-          <w:szCs w:val="24"/>
-          <w:lang w:val="en-GB"/>
-        </w:rPr>
-        <w:t>const</w:t>
-      </w:r>
-      <w:proofErr w:type="spellEnd"/>
-      <w:r>
-        <w:rPr>
-          <w:rFonts w:ascii="Times New Roman" w:hAnsi="Times New Roman" w:cs="Times New Roman"/>
-          <w:color w:val="4472C4" w:themeColor="accent1"/>
-          <w:sz w:val="24"/>
-          <w:szCs w:val="24"/>
-          <w:lang w:val="en-GB"/>
-        </w:rPr>
-        <w:t xml:space="preserve"> </w:t>
-      </w:r>
-      <w:proofErr w:type="spellStart"/>
-      <w:r>
-        <w:rPr>
-          <w:rFonts w:ascii="Times New Roman" w:hAnsi="Times New Roman" w:cs="Times New Roman"/>
-          <w:color w:val="4472C4" w:themeColor="accent1"/>
-          <w:sz w:val="24"/>
-          <w:szCs w:val="24"/>
-          <w:lang w:val="en-GB"/>
-        </w:rPr>
-        <w:t>freeFreight</w:t>
-      </w:r>
-      <w:proofErr w:type="spellEnd"/>
-      <w:r>
-        <w:rPr>
-          <w:rFonts w:ascii="Times New Roman" w:hAnsi="Times New Roman" w:cs="Times New Roman"/>
-          <w:color w:val="4472C4" w:themeColor="accent1"/>
-          <w:sz w:val="24"/>
-          <w:szCs w:val="24"/>
-          <w:lang w:val="en-GB"/>
-        </w:rPr>
-        <w:t xml:space="preserve"> = </w:t>
-      </w:r>
-      <w:proofErr w:type="spellStart"/>
-      <w:r>
-        <w:rPr>
-          <w:rFonts w:ascii="Times New Roman" w:hAnsi="Times New Roman" w:cs="Times New Roman"/>
-          <w:color w:val="4472C4" w:themeColor="accent1"/>
-          <w:sz w:val="24"/>
-          <w:szCs w:val="24"/>
-          <w:lang w:val="en-GB"/>
-        </w:rPr>
-        <w:t>document.querySelector</w:t>
-      </w:r>
-      <w:proofErr w:type="spellEnd"/>
-      <w:r>
-        <w:rPr>
-          <w:rFonts w:ascii="Times New Roman" w:hAnsi="Times New Roman" w:cs="Times New Roman"/>
-          <w:color w:val="4472C4" w:themeColor="accent1"/>
-          <w:sz w:val="24"/>
-          <w:szCs w:val="24"/>
-          <w:lang w:val="en-GB"/>
-        </w:rPr>
-        <w:t>(“.</w:t>
-      </w:r>
-      <w:proofErr w:type="spellStart"/>
-      <w:r>
-        <w:rPr>
-          <w:rFonts w:ascii="Times New Roman" w:hAnsi="Times New Roman" w:cs="Times New Roman"/>
-          <w:color w:val="4472C4" w:themeColor="accent1"/>
-          <w:sz w:val="24"/>
-          <w:szCs w:val="24"/>
-          <w:lang w:val="en-GB"/>
-        </w:rPr>
-        <w:t>free_freight_result</w:t>
-      </w:r>
-      <w:proofErr w:type="spellEnd"/>
-      <w:r>
-        <w:rPr>
-          <w:rFonts w:ascii="Times New Roman" w:hAnsi="Times New Roman" w:cs="Times New Roman"/>
-          <w:color w:val="4472C4" w:themeColor="accent1"/>
-          <w:sz w:val="24"/>
-          <w:szCs w:val="24"/>
-          <w:lang w:val="en-GB"/>
-        </w:rPr>
-        <w:t>”);</w:t>
+      <w:r>
+        <w:rPr>
+          <w:rFonts w:ascii="Times New Roman" w:hAnsi="Times New Roman" w:cs="Times New Roman"/>
+          <w:color w:val="4472C4" w:themeColor="accent1"/>
+          <w:sz w:val="24"/>
+          <w:szCs w:val="24"/>
+          <w:lang w:val="en-GB"/>
+        </w:rPr>
+        <w:t>const totalBooks = document.querySelector(”.total_books”);</w:t>
+      </w:r>
+    </w:p>
+    <w:p>
+      <w:pPr>
+        <w:pStyle w:val="ListParagraph"/>
+        <w:jc w:val="both"/>
+        <w:rPr>
+          <w:rFonts w:ascii="Times New Roman" w:hAnsi="Times New Roman" w:cs="Times New Roman"/>
+          <w:color w:val="4472C4" w:themeColor="accent1"/>
+          <w:sz w:val="24"/>
+          <w:szCs w:val="24"/>
+          <w:lang w:val="en-GB"/>
+        </w:rPr>
+      </w:pPr>
+      <w:r>
+        <w:rPr>
+          <w:rFonts w:ascii="Times New Roman" w:hAnsi="Times New Roman" w:cs="Times New Roman"/>
+          <w:color w:val="4472C4" w:themeColor="accent1"/>
+          <w:sz w:val="24"/>
+          <w:szCs w:val="24"/>
+          <w:lang w:val="en-GB"/>
+        </w:rPr>
+        <w:t>const freeFreight = document.querySelector(“.free_freight_result”);</w:t>
       </w:r>
     </w:p>
     <w:p>
@@ -1694,7 +1153,6 @@
         </w:rPr>
         <w:t>I “</w:t>
       </w:r>
-      <w:proofErr w:type="spellStart"/>
       <w:r>
         <w:rPr>
           <w:rFonts w:ascii="Times New Roman" w:hAnsi="Times New Roman" w:cs="Times New Roman"/>
@@ -1704,9 +1162,44 @@
           <w:szCs w:val="24"/>
           <w:lang w:val="sv-SE"/>
         </w:rPr>
-        <w:t>calculateTotal</w:t>
-      </w:r>
-      <w:proofErr w:type="spellEnd"/>
+        <w:t>calculateTotal()</w:t>
+      </w:r>
+      <w:r>
+        <w:rPr>
+          <w:rFonts w:ascii="Times New Roman" w:hAnsi="Times New Roman" w:cs="Times New Roman"/>
+          <w:sz w:val="24"/>
+          <w:szCs w:val="24"/>
+          <w:lang w:val="sv-SE"/>
+        </w:rPr>
+        <w:t xml:space="preserve">” funktion </w:t>
+      </w:r>
+      <w:r>
+        <w:rPr>
+          <w:rFonts w:ascii="Times New Roman" w:hAnsi="Times New Roman" w:cs="Times New Roman"/>
+          <w:sz w:val="24"/>
+          <w:szCs w:val="24"/>
+          <w:lang w:val="sv-SE"/>
+        </w:rPr>
+        <w:t>lade jag till variab</w:t>
+      </w:r>
+      <w:r>
+        <w:rPr>
+          <w:rFonts w:ascii="Times New Roman" w:hAnsi="Times New Roman" w:cs="Times New Roman"/>
+          <w:sz w:val="24"/>
+          <w:szCs w:val="24"/>
+          <w:lang w:val="sv-SE"/>
+        </w:rPr>
+        <w:t>ler</w:t>
+      </w:r>
+      <w:r>
+        <w:rPr>
+          <w:rFonts w:ascii="Times New Roman" w:hAnsi="Times New Roman" w:cs="Times New Roman"/>
+          <w:sz w:val="24"/>
+          <w:szCs w:val="24"/>
+          <w:lang w:val="sv-SE"/>
+        </w:rPr>
+        <w:t xml:space="preserve"> ”</w:t>
+      </w:r>
       <w:r>
         <w:rPr>
           <w:rFonts w:ascii="Times New Roman" w:hAnsi="Times New Roman" w:cs="Times New Roman"/>
@@ -1716,45 +1209,45 @@
           <w:szCs w:val="24"/>
           <w:lang w:val="sv-SE"/>
         </w:rPr>
-        <w:t>()</w:t>
-      </w:r>
-      <w:r>
-        <w:rPr>
-          <w:rFonts w:ascii="Times New Roman" w:hAnsi="Times New Roman" w:cs="Times New Roman"/>
-          <w:sz w:val="24"/>
-          <w:szCs w:val="24"/>
-          <w:lang w:val="sv-SE"/>
-        </w:rPr>
-        <w:t xml:space="preserve">” funktion </w:t>
-      </w:r>
-      <w:r>
-        <w:rPr>
-          <w:rFonts w:ascii="Times New Roman" w:hAnsi="Times New Roman" w:cs="Times New Roman"/>
-          <w:sz w:val="24"/>
-          <w:szCs w:val="24"/>
-          <w:lang w:val="sv-SE"/>
-        </w:rPr>
-        <w:t>lade jag till variab</w:t>
-      </w:r>
-      <w:r>
-        <w:rPr>
-          <w:rFonts w:ascii="Times New Roman" w:hAnsi="Times New Roman" w:cs="Times New Roman"/>
-          <w:sz w:val="24"/>
-          <w:szCs w:val="24"/>
-          <w:lang w:val="sv-SE"/>
-        </w:rPr>
-        <w:t>ler</w:t>
-      </w:r>
-      <w:r>
-        <w:rPr>
-          <w:rFonts w:ascii="Times New Roman" w:hAnsi="Times New Roman" w:cs="Times New Roman"/>
-          <w:sz w:val="24"/>
-          <w:szCs w:val="24"/>
-          <w:lang w:val="sv-SE"/>
-        </w:rPr>
-        <w:t xml:space="preserve"> ”</w:t>
-      </w:r>
-      <w:proofErr w:type="spellStart"/>
+        <w:t>let calculateTotalBooks = 0;</w:t>
+      </w:r>
+      <w:r>
+        <w:rPr>
+          <w:rFonts w:ascii="Times New Roman" w:hAnsi="Times New Roman" w:cs="Times New Roman"/>
+          <w:sz w:val="24"/>
+          <w:szCs w:val="24"/>
+          <w:lang w:val="sv-SE"/>
+        </w:rPr>
+        <w:t>”</w:t>
+      </w:r>
+      <w:r>
+        <w:rPr>
+          <w:rFonts w:ascii="Times New Roman" w:hAnsi="Times New Roman" w:cs="Times New Roman"/>
+          <w:sz w:val="24"/>
+          <w:szCs w:val="24"/>
+          <w:lang w:val="sv-SE"/>
+        </w:rPr>
+        <w:t>, i ”</w:t>
+      </w:r>
+      <w:r>
+        <w:rPr>
+          <w:rFonts w:ascii="Times New Roman" w:hAnsi="Times New Roman" w:cs="Times New Roman"/>
+          <w:sz w:val="24"/>
+          <w:szCs w:val="24"/>
+          <w:u w:val="single"/>
+          <w:lang w:val="sv-SE"/>
+        </w:rPr>
+        <w:t>if statement</w:t>
+      </w:r>
+      <w:r>
+        <w:rPr>
+          <w:rFonts w:ascii="Times New Roman" w:hAnsi="Times New Roman" w:cs="Times New Roman"/>
+          <w:sz w:val="24"/>
+          <w:szCs w:val="24"/>
+          <w:lang w:val="sv-SE"/>
+        </w:rPr>
+        <w:t>” skrev jag en parameter ”</w:t>
+      </w:r>
       <w:r>
         <w:rPr>
           <w:rFonts w:ascii="Times New Roman" w:hAnsi="Times New Roman" w:cs="Times New Roman"/>
@@ -1764,63 +1257,53 @@
           <w:szCs w:val="24"/>
           <w:lang w:val="sv-SE"/>
         </w:rPr>
-        <w:t>let</w:t>
-      </w:r>
-      <w:proofErr w:type="spellEnd"/>
-      <w:r>
-        <w:rPr>
-          <w:rFonts w:ascii="Times New Roman" w:hAnsi="Times New Roman" w:cs="Times New Roman"/>
-          <w:b/>
-          <w:bCs/>
+        <w:t>(total &gt;= 159)</w:t>
+      </w:r>
+      <w:r>
+        <w:rPr>
+          <w:rFonts w:ascii="Times New Roman" w:hAnsi="Times New Roman" w:cs="Times New Roman"/>
+          <w:sz w:val="24"/>
+          <w:szCs w:val="24"/>
+          <w:lang w:val="sv-SE"/>
+        </w:rPr>
+        <w:t xml:space="preserve">” eftersom om ”Total” blir 159 kr eller mer jag vill </w:t>
+      </w:r>
+      <w:r>
+        <w:rPr>
+          <w:rFonts w:ascii="Times New Roman" w:hAnsi="Times New Roman" w:cs="Times New Roman"/>
+          <w:sz w:val="24"/>
+          <w:szCs w:val="24"/>
+          <w:lang w:val="sv-SE"/>
+        </w:rPr>
+        <w:t>returnera en sträng</w:t>
+      </w:r>
+      <w:r>
+        <w:rPr>
+          <w:rFonts w:ascii="Times New Roman" w:hAnsi="Times New Roman" w:cs="Times New Roman"/>
           <w:sz w:val="24"/>
           <w:szCs w:val="24"/>
           <w:lang w:val="sv-SE"/>
         </w:rPr>
         <w:t xml:space="preserve"> </w:t>
       </w:r>
-      <w:proofErr w:type="spellStart"/>
-      <w:r>
-        <w:rPr>
-          <w:rFonts w:ascii="Times New Roman" w:hAnsi="Times New Roman" w:cs="Times New Roman"/>
-          <w:b/>
-          <w:bCs/>
-          <w:sz w:val="24"/>
-          <w:szCs w:val="24"/>
-          <w:lang w:val="sv-SE"/>
-        </w:rPr>
-        <w:t>calculateTotalBooks</w:t>
-      </w:r>
-      <w:proofErr w:type="spellEnd"/>
-      <w:r>
-        <w:rPr>
-          <w:rFonts w:ascii="Times New Roman" w:hAnsi="Times New Roman" w:cs="Times New Roman"/>
-          <w:b/>
-          <w:bCs/>
-          <w:sz w:val="24"/>
-          <w:szCs w:val="24"/>
-          <w:lang w:val="sv-SE"/>
-        </w:rPr>
-        <w:t xml:space="preserve"> = 0;</w:t>
-      </w:r>
-      <w:r>
-        <w:rPr>
-          <w:rFonts w:ascii="Times New Roman" w:hAnsi="Times New Roman" w:cs="Times New Roman"/>
-          <w:sz w:val="24"/>
-          <w:szCs w:val="24"/>
-          <w:lang w:val="sv-SE"/>
-        </w:rPr>
-        <w:t>”</w:t>
-      </w:r>
-      <w:r>
-        <w:rPr>
-          <w:rFonts w:ascii="Times New Roman" w:hAnsi="Times New Roman" w:cs="Times New Roman"/>
-          <w:sz w:val="24"/>
-          <w:szCs w:val="24"/>
-          <w:lang w:val="sv-SE"/>
-        </w:rPr>
-        <w:t>, i ”</w:t>
-      </w:r>
-      <w:proofErr w:type="spellStart"/>
+      <w:r>
+        <w:rPr>
+          <w:rFonts w:ascii="Times New Roman" w:hAnsi="Times New Roman" w:cs="Times New Roman"/>
+          <w:sz w:val="24"/>
+          <w:szCs w:val="24"/>
+          <w:lang w:val="sv-SE"/>
+        </w:rPr>
+        <w:t xml:space="preserve"> ”You have free freight!”</w:t>
+      </w:r>
+      <w:r>
+        <w:rPr>
+          <w:rFonts w:ascii="Times New Roman" w:hAnsi="Times New Roman" w:cs="Times New Roman"/>
+          <w:sz w:val="24"/>
+          <w:szCs w:val="24"/>
+          <w:lang w:val="sv-SE"/>
+        </w:rPr>
+        <w:t>och jag gjorde en variabel inne</w:t>
+      </w:r>
       <w:r>
         <w:rPr>
           <w:rFonts w:ascii="Times New Roman" w:hAnsi="Times New Roman" w:cs="Times New Roman"/>
@@ -1829,226 +1312,16 @@
           <w:u w:val="single"/>
           <w:lang w:val="sv-SE"/>
         </w:rPr>
-        <w:t>if</w:t>
-      </w:r>
-      <w:proofErr w:type="spellEnd"/>
-      <w:r>
-        <w:rPr>
-          <w:rFonts w:ascii="Times New Roman" w:hAnsi="Times New Roman" w:cs="Times New Roman"/>
-          <w:sz w:val="24"/>
-          <w:szCs w:val="24"/>
-          <w:u w:val="single"/>
-          <w:lang w:val="sv-SE"/>
-        </w:rPr>
-        <w:t xml:space="preserve"> </w:t>
-      </w:r>
-      <w:proofErr w:type="spellStart"/>
-      <w:r>
-        <w:rPr>
-          <w:rFonts w:ascii="Times New Roman" w:hAnsi="Times New Roman" w:cs="Times New Roman"/>
-          <w:sz w:val="24"/>
-          <w:szCs w:val="24"/>
-          <w:u w:val="single"/>
-          <w:lang w:val="sv-SE"/>
-        </w:rPr>
-        <w:t>statement</w:t>
-      </w:r>
-      <w:proofErr w:type="spellEnd"/>
-      <w:r>
-        <w:rPr>
-          <w:rFonts w:ascii="Times New Roman" w:hAnsi="Times New Roman" w:cs="Times New Roman"/>
-          <w:sz w:val="24"/>
-          <w:szCs w:val="24"/>
-          <w:lang w:val="sv-SE"/>
-        </w:rPr>
-        <w:t>” skrev jag en parameter ”</w:t>
-      </w:r>
-      <w:r>
-        <w:rPr>
-          <w:rFonts w:ascii="Times New Roman" w:hAnsi="Times New Roman" w:cs="Times New Roman"/>
-          <w:b/>
-          <w:bCs/>
-          <w:sz w:val="24"/>
-          <w:szCs w:val="24"/>
-          <w:lang w:val="sv-SE"/>
-        </w:rPr>
-        <w:t>(total &gt;= 159)</w:t>
-      </w:r>
-      <w:r>
-        <w:rPr>
-          <w:rFonts w:ascii="Times New Roman" w:hAnsi="Times New Roman" w:cs="Times New Roman"/>
-          <w:sz w:val="24"/>
-          <w:szCs w:val="24"/>
-          <w:lang w:val="sv-SE"/>
-        </w:rPr>
-        <w:t xml:space="preserve">” eftersom om ”Total” blir 159 kr eller mer jag vill </w:t>
-      </w:r>
-      <w:r>
-        <w:rPr>
-          <w:rFonts w:ascii="Times New Roman" w:hAnsi="Times New Roman" w:cs="Times New Roman"/>
-          <w:sz w:val="24"/>
-          <w:szCs w:val="24"/>
-          <w:lang w:val="sv-SE"/>
-        </w:rPr>
-        <w:t>returnera en sträng</w:t>
-      </w:r>
-      <w:r>
-        <w:rPr>
-          <w:rFonts w:ascii="Times New Roman" w:hAnsi="Times New Roman" w:cs="Times New Roman"/>
-          <w:sz w:val="24"/>
-          <w:szCs w:val="24"/>
-          <w:lang w:val="sv-SE"/>
-        </w:rPr>
-        <w:t xml:space="preserve"> </w:t>
-      </w:r>
-      <w:r>
-        <w:rPr>
-          <w:rFonts w:ascii="Times New Roman" w:hAnsi="Times New Roman" w:cs="Times New Roman"/>
-          <w:sz w:val="24"/>
-          <w:szCs w:val="24"/>
-          <w:lang w:val="sv-SE"/>
-        </w:rPr>
-        <w:t xml:space="preserve"> ”</w:t>
-      </w:r>
-      <w:proofErr w:type="spellStart"/>
-      <w:r>
-        <w:rPr>
-          <w:rFonts w:ascii="Times New Roman" w:hAnsi="Times New Roman" w:cs="Times New Roman"/>
-          <w:sz w:val="24"/>
-          <w:szCs w:val="24"/>
-          <w:lang w:val="sv-SE"/>
-        </w:rPr>
-        <w:t>You</w:t>
-      </w:r>
-      <w:proofErr w:type="spellEnd"/>
-      <w:r>
-        <w:rPr>
-          <w:rFonts w:ascii="Times New Roman" w:hAnsi="Times New Roman" w:cs="Times New Roman"/>
-          <w:sz w:val="24"/>
-          <w:szCs w:val="24"/>
-          <w:lang w:val="sv-SE"/>
-        </w:rPr>
-        <w:t xml:space="preserve"> </w:t>
-      </w:r>
-      <w:proofErr w:type="spellStart"/>
-      <w:r>
-        <w:rPr>
-          <w:rFonts w:ascii="Times New Roman" w:hAnsi="Times New Roman" w:cs="Times New Roman"/>
-          <w:sz w:val="24"/>
-          <w:szCs w:val="24"/>
-          <w:lang w:val="sv-SE"/>
-        </w:rPr>
-        <w:t>have</w:t>
-      </w:r>
-      <w:proofErr w:type="spellEnd"/>
-      <w:r>
-        <w:rPr>
-          <w:rFonts w:ascii="Times New Roman" w:hAnsi="Times New Roman" w:cs="Times New Roman"/>
-          <w:sz w:val="24"/>
-          <w:szCs w:val="24"/>
-          <w:lang w:val="sv-SE"/>
-        </w:rPr>
-        <w:t xml:space="preserve"> </w:t>
-      </w:r>
-      <w:proofErr w:type="spellStart"/>
-      <w:r>
-        <w:rPr>
-          <w:rFonts w:ascii="Times New Roman" w:hAnsi="Times New Roman" w:cs="Times New Roman"/>
-          <w:sz w:val="24"/>
-          <w:szCs w:val="24"/>
-          <w:lang w:val="sv-SE"/>
-        </w:rPr>
-        <w:t>free</w:t>
-      </w:r>
-      <w:proofErr w:type="spellEnd"/>
-      <w:r>
-        <w:rPr>
-          <w:rFonts w:ascii="Times New Roman" w:hAnsi="Times New Roman" w:cs="Times New Roman"/>
-          <w:sz w:val="24"/>
-          <w:szCs w:val="24"/>
-          <w:lang w:val="sv-SE"/>
-        </w:rPr>
-        <w:t xml:space="preserve"> </w:t>
-      </w:r>
-      <w:proofErr w:type="spellStart"/>
-      <w:r>
-        <w:rPr>
-          <w:rFonts w:ascii="Times New Roman" w:hAnsi="Times New Roman" w:cs="Times New Roman"/>
-          <w:sz w:val="24"/>
-          <w:szCs w:val="24"/>
-          <w:lang w:val="sv-SE"/>
-        </w:rPr>
-        <w:t>freight</w:t>
-      </w:r>
-      <w:proofErr w:type="spellEnd"/>
-      <w:r>
-        <w:rPr>
-          <w:rFonts w:ascii="Times New Roman" w:hAnsi="Times New Roman" w:cs="Times New Roman"/>
-          <w:sz w:val="24"/>
-          <w:szCs w:val="24"/>
-          <w:lang w:val="sv-SE"/>
-        </w:rPr>
-        <w:t>!”</w:t>
-      </w:r>
-      <w:r>
-        <w:rPr>
-          <w:rFonts w:ascii="Times New Roman" w:hAnsi="Times New Roman" w:cs="Times New Roman"/>
-          <w:sz w:val="24"/>
-          <w:szCs w:val="24"/>
-          <w:lang w:val="sv-SE"/>
-        </w:rPr>
-        <w:t>och jag gjorde en variabel inne</w:t>
-      </w:r>
-      <w:r>
-        <w:rPr>
-          <w:rFonts w:ascii="Times New Roman" w:hAnsi="Times New Roman" w:cs="Times New Roman"/>
-          <w:sz w:val="24"/>
-          <w:szCs w:val="24"/>
-          <w:u w:val="single"/>
-          <w:lang w:val="sv-SE"/>
-        </w:rPr>
-        <w:t xml:space="preserve"> </w:t>
-      </w:r>
-      <w:proofErr w:type="spellStart"/>
-      <w:r>
-        <w:rPr>
-          <w:rFonts w:ascii="Times New Roman" w:hAnsi="Times New Roman" w:cs="Times New Roman"/>
-          <w:sz w:val="24"/>
-          <w:szCs w:val="24"/>
-          <w:u w:val="single"/>
-          <w:lang w:val="sv-SE"/>
-        </w:rPr>
-        <w:t>else</w:t>
-      </w:r>
-      <w:proofErr w:type="spellEnd"/>
-      <w:r>
-        <w:rPr>
-          <w:rFonts w:ascii="Times New Roman" w:hAnsi="Times New Roman" w:cs="Times New Roman"/>
-          <w:sz w:val="24"/>
-          <w:szCs w:val="24"/>
-          <w:lang w:val="sv-SE"/>
-        </w:rPr>
-        <w:t xml:space="preserve"> ”</w:t>
-      </w:r>
-      <w:proofErr w:type="spellStart"/>
-      <w:r>
-        <w:rPr>
-          <w:rFonts w:ascii="Times New Roman" w:hAnsi="Times New Roman" w:cs="Times New Roman"/>
-          <w:sz w:val="24"/>
-          <w:szCs w:val="24"/>
-          <w:lang w:val="sv-SE"/>
-        </w:rPr>
-        <w:t>let</w:t>
-      </w:r>
-      <w:proofErr w:type="spellEnd"/>
-      <w:r>
-        <w:rPr>
-          <w:rFonts w:ascii="Times New Roman" w:hAnsi="Times New Roman" w:cs="Times New Roman"/>
-          <w:sz w:val="24"/>
-          <w:szCs w:val="24"/>
-          <w:lang w:val="sv-SE"/>
-        </w:rPr>
-        <w:t xml:space="preserve"> x = 159-total;”</w:t>
+        <w:t xml:space="preserve"> else</w:t>
+      </w:r>
+      <w:r>
+        <w:rPr>
+          <w:rFonts w:ascii="Times New Roman" w:hAnsi="Times New Roman" w:cs="Times New Roman"/>
+          <w:sz w:val="24"/>
+          <w:szCs w:val="24"/>
+          <w:lang w:val="sv-SE"/>
+        </w:rPr>
+        <w:t xml:space="preserve"> ”let x = 159-total;”</w:t>
       </w:r>
       <w:r>
         <w:rPr>
@@ -2146,49 +1419,15 @@
           <w:lang w:val="sv-SE"/>
         </w:rPr>
       </w:pPr>
-      <w:proofErr w:type="spellStart"/>
-      <w:r>
-        <w:rPr>
-          <w:rFonts w:ascii="Times New Roman" w:hAnsi="Times New Roman" w:cs="Times New Roman"/>
-          <w:color w:val="4472C4" w:themeColor="accent1"/>
-          <w:sz w:val="24"/>
-          <w:szCs w:val="24"/>
-          <w:lang w:val="sv-SE"/>
-        </w:rPr>
-        <w:t>function</w:t>
-      </w:r>
-      <w:proofErr w:type="spellEnd"/>
-      <w:r>
-        <w:rPr>
-          <w:rFonts w:ascii="Times New Roman" w:hAnsi="Times New Roman" w:cs="Times New Roman"/>
-          <w:color w:val="4472C4" w:themeColor="accent1"/>
-          <w:sz w:val="24"/>
-          <w:szCs w:val="24"/>
-          <w:lang w:val="sv-SE"/>
-        </w:rPr>
-        <w:t xml:space="preserve"> </w:t>
-      </w:r>
-      <w:proofErr w:type="spellStart"/>
-      <w:r>
-        <w:rPr>
-          <w:rFonts w:ascii="Times New Roman" w:hAnsi="Times New Roman" w:cs="Times New Roman"/>
-          <w:color w:val="4472C4" w:themeColor="accent1"/>
-          <w:sz w:val="24"/>
-          <w:szCs w:val="24"/>
-          <w:lang w:val="sv-SE"/>
-        </w:rPr>
-        <w:t>calculateTotal</w:t>
-      </w:r>
-      <w:proofErr w:type="spellEnd"/>
-      <w:r>
-        <w:rPr>
-          <w:rFonts w:ascii="Times New Roman" w:hAnsi="Times New Roman" w:cs="Times New Roman"/>
-          <w:color w:val="4472C4" w:themeColor="accent1"/>
-          <w:sz w:val="24"/>
-          <w:szCs w:val="24"/>
-          <w:lang w:val="sv-SE"/>
-        </w:rPr>
-        <w:t>() {</w:t>
+      <w:r>
+        <w:rPr>
+          <w:rFonts w:ascii="Times New Roman" w:hAnsi="Times New Roman" w:cs="Times New Roman"/>
+          <w:color w:val="4472C4" w:themeColor="accent1"/>
+          <w:sz w:val="24"/>
+          <w:szCs w:val="24"/>
+          <w:lang w:val="sv-SE"/>
+        </w:rPr>
+        <w:t>function calculateTotal() {</w:t>
       </w:r>
     </w:p>
     <w:p>
@@ -2212,28 +1451,7 @@
           <w:lang w:val="sv-SE"/>
         </w:rPr>
         <w:tab/>
-      </w:r>
-      <w:proofErr w:type="spellStart"/>
-      <w:r>
-        <w:rPr>
-          <w:rFonts w:ascii="Times New Roman" w:hAnsi="Times New Roman" w:cs="Times New Roman"/>
-          <w:color w:val="4472C4" w:themeColor="accent1"/>
-          <w:sz w:val="24"/>
-          <w:szCs w:val="24"/>
-          <w:lang w:val="sv-SE"/>
-        </w:rPr>
-        <w:t>let</w:t>
-      </w:r>
-      <w:proofErr w:type="spellEnd"/>
-      <w:r>
-        <w:rPr>
-          <w:rFonts w:ascii="Times New Roman" w:hAnsi="Times New Roman" w:cs="Times New Roman"/>
-          <w:color w:val="4472C4" w:themeColor="accent1"/>
-          <w:sz w:val="24"/>
-          <w:szCs w:val="24"/>
-          <w:lang w:val="sv-SE"/>
-        </w:rPr>
-        <w:t xml:space="preserve"> total = 0;</w:t>
+        <w:t>let total = 0;</w:t>
       </w:r>
     </w:p>
     <w:p>
@@ -2258,7 +1476,6 @@
         </w:rPr>
         <w:tab/>
       </w:r>
-      <w:proofErr w:type="spellStart"/>
       <w:r>
         <w:rPr>
           <w:rFonts w:ascii="Times New Roman" w:hAnsi="Times New Roman" w:cs="Times New Roman"/>
@@ -2267,9 +1484,21 @@
           <w:szCs w:val="24"/>
           <w:lang w:val="sv-SE"/>
         </w:rPr>
-        <w:t>let</w:t>
-      </w:r>
-      <w:proofErr w:type="spellEnd"/>
+        <w:t>let calculateTotalBooks = 0;</w:t>
+      </w:r>
+    </w:p>
+    <w:p>
+      <w:pPr>
+        <w:pStyle w:val="ListParagraph"/>
+        <w:jc w:val="both"/>
+        <w:rPr>
+          <w:rFonts w:ascii="Times New Roman" w:hAnsi="Times New Roman" w:cs="Times New Roman"/>
+          <w:color w:val="4472C4" w:themeColor="accent1"/>
+          <w:sz w:val="24"/>
+          <w:szCs w:val="24"/>
+          <w:lang w:val="sv-SE"/>
+        </w:rPr>
+      </w:pPr>
       <w:r>
         <w:rPr>
           <w:rFonts w:ascii="Times New Roman" w:hAnsi="Times New Roman" w:cs="Times New Roman"/>
@@ -2278,41 +1507,115 @@
           <w:szCs w:val="24"/>
           <w:lang w:val="sv-SE"/>
         </w:rPr>
-        <w:t xml:space="preserve"> </w:t>
-      </w:r>
-      <w:proofErr w:type="spellStart"/>
-      <w:r>
+        <w:tab/>
+      </w:r>
+      <w:r>
+        <w:rPr>
+          <w:rFonts w:ascii="Times New Roman" w:hAnsi="Times New Roman" w:cs="Times New Roman"/>
+          <w:color w:val="4472C4" w:themeColor="accent1"/>
+          <w:sz w:val="24"/>
+          <w:szCs w:val="24"/>
+          <w:lang w:val="sv-SE"/>
+        </w:rPr>
+        <w:t>cartItems.forEach(item =&gt; {</w:t>
+      </w:r>
+    </w:p>
+    <w:p>
+      <w:pPr>
+        <w:pStyle w:val="ListParagraph"/>
+        <w:jc w:val="both"/>
+        <w:rPr>
+          <w:rFonts w:ascii="Times New Roman" w:hAnsi="Times New Roman" w:cs="Times New Roman"/>
+          <w:color w:val="4472C4" w:themeColor="accent1"/>
+          <w:sz w:val="24"/>
+          <w:szCs w:val="24"/>
+          <w:lang w:val="en-GB"/>
+        </w:rPr>
+      </w:pPr>
+      <w:r>
+        <w:rPr>
+          <w:rFonts w:ascii="Times New Roman" w:hAnsi="Times New Roman" w:cs="Times New Roman"/>
+          <w:color w:val="4472C4" w:themeColor="accent1"/>
+          <w:sz w:val="24"/>
+          <w:szCs w:val="24"/>
+          <w:lang w:val="sv-SE"/>
+        </w:rPr>
+        <w:tab/>
+      </w:r>
+      <w:r>
+        <w:rPr>
+          <w:rFonts w:ascii="Times New Roman" w:hAnsi="Times New Roman" w:cs="Times New Roman"/>
+          <w:color w:val="4472C4" w:themeColor="accent1"/>
+          <w:sz w:val="24"/>
+          <w:szCs w:val="24"/>
+          <w:lang w:val="en-GB"/>
+        </w:rPr>
+        <w:t xml:space="preserve">        </w:t>
+      </w:r>
+      <w:r>
+        <w:rPr>
+          <w:rFonts w:ascii="Times New Roman" w:hAnsi="Times New Roman" w:cs="Times New Roman"/>
+          <w:color w:val="4472C4" w:themeColor="accent1"/>
+          <w:sz w:val="24"/>
+          <w:szCs w:val="24"/>
+          <w:lang w:val="en-GB"/>
+        </w:rPr>
+        <w:t>total += item.quantity * item.price;</w:t>
+      </w:r>
+    </w:p>
+    <w:p>
+      <w:pPr>
+        <w:pStyle w:val="ListParagraph"/>
+        <w:jc w:val="both"/>
         <w:rPr>
           <w:rFonts w:ascii="Times New Roman" w:hAnsi="Times New Roman" w:cs="Times New Roman"/>
           <w:color w:val="C00000"/>
           <w:sz w:val="24"/>
           <w:szCs w:val="24"/>
-          <w:lang w:val="sv-SE"/>
-        </w:rPr>
-        <w:t>calculateTotalBooks</w:t>
-      </w:r>
-      <w:proofErr w:type="spellEnd"/>
+          <w:lang w:val="en-GB"/>
+        </w:rPr>
+      </w:pPr>
+      <w:r>
+        <w:rPr>
+          <w:rFonts w:ascii="Times New Roman" w:hAnsi="Times New Roman" w:cs="Times New Roman"/>
+          <w:color w:val="4472C4" w:themeColor="accent1"/>
+          <w:sz w:val="24"/>
+          <w:szCs w:val="24"/>
+          <w:lang w:val="en-GB"/>
+        </w:rPr>
+        <w:tab/>
+      </w:r>
+      <w:r>
+        <w:rPr>
+          <w:rFonts w:ascii="Times New Roman" w:hAnsi="Times New Roman" w:cs="Times New Roman"/>
+          <w:color w:val="4472C4" w:themeColor="accent1"/>
+          <w:sz w:val="24"/>
+          <w:szCs w:val="24"/>
+          <w:lang w:val="en-GB"/>
+        </w:rPr>
+        <w:t xml:space="preserve">        </w:t>
+      </w:r>
       <w:r>
         <w:rPr>
           <w:rFonts w:ascii="Times New Roman" w:hAnsi="Times New Roman" w:cs="Times New Roman"/>
           <w:color w:val="C00000"/>
           <w:sz w:val="24"/>
           <w:szCs w:val="24"/>
-          <w:lang w:val="sv-SE"/>
-        </w:rPr>
-        <w:t xml:space="preserve"> = 0;</w:t>
-      </w:r>
-    </w:p>
-    <w:p>
-      <w:pPr>
-        <w:pStyle w:val="ListParagraph"/>
-        <w:jc w:val="both"/>
-        <w:rPr>
-          <w:rFonts w:ascii="Times New Roman" w:hAnsi="Times New Roman" w:cs="Times New Roman"/>
-          <w:color w:val="4472C4" w:themeColor="accent1"/>
-          <w:sz w:val="24"/>
-          <w:szCs w:val="24"/>
-          <w:lang w:val="sv-SE"/>
+          <w:lang w:val="en-GB"/>
+        </w:rPr>
+        <w:t>calculateTotalBooks += item.quantity;</w:t>
+      </w:r>
+    </w:p>
+    <w:p>
+      <w:pPr>
+        <w:pStyle w:val="ListParagraph"/>
+        <w:jc w:val="both"/>
+        <w:rPr>
+          <w:rFonts w:ascii="Times New Roman" w:hAnsi="Times New Roman" w:cs="Times New Roman"/>
+          <w:color w:val="4472C4" w:themeColor="accent1"/>
+          <w:sz w:val="24"/>
+          <w:szCs w:val="24"/>
+          <w:lang w:val="en-GB"/>
         </w:rPr>
       </w:pPr>
       <w:r>
@@ -2321,118 +1624,43 @@
           <w:color w:val="C00000"/>
           <w:sz w:val="24"/>
           <w:szCs w:val="24"/>
-          <w:lang w:val="sv-SE"/>
+          <w:lang w:val="en-GB"/>
         </w:rPr>
         <w:tab/>
       </w:r>
-      <w:proofErr w:type="spellStart"/>
-      <w:r>
-        <w:rPr>
-          <w:rFonts w:ascii="Times New Roman" w:hAnsi="Times New Roman" w:cs="Times New Roman"/>
-          <w:color w:val="4472C4" w:themeColor="accent1"/>
-          <w:sz w:val="24"/>
-          <w:szCs w:val="24"/>
-          <w:lang w:val="sv-SE"/>
-        </w:rPr>
-        <w:t>cartItems.forEach</w:t>
-      </w:r>
-      <w:proofErr w:type="spellEnd"/>
-      <w:r>
-        <w:rPr>
-          <w:rFonts w:ascii="Times New Roman" w:hAnsi="Times New Roman" w:cs="Times New Roman"/>
-          <w:color w:val="4472C4" w:themeColor="accent1"/>
-          <w:sz w:val="24"/>
-          <w:szCs w:val="24"/>
-          <w:lang w:val="sv-SE"/>
-        </w:rPr>
-        <w:t>(item =&gt; {</w:t>
-      </w:r>
-    </w:p>
-    <w:p>
-      <w:pPr>
-        <w:pStyle w:val="ListParagraph"/>
-        <w:jc w:val="both"/>
-        <w:rPr>
-          <w:rFonts w:ascii="Times New Roman" w:hAnsi="Times New Roman" w:cs="Times New Roman"/>
-          <w:color w:val="4472C4" w:themeColor="accent1"/>
-          <w:sz w:val="24"/>
-          <w:szCs w:val="24"/>
-          <w:lang w:val="en-GB"/>
-        </w:rPr>
-      </w:pPr>
-      <w:r>
-        <w:rPr>
-          <w:rFonts w:ascii="Times New Roman" w:hAnsi="Times New Roman" w:cs="Times New Roman"/>
-          <w:color w:val="4472C4" w:themeColor="accent1"/>
-          <w:sz w:val="24"/>
-          <w:szCs w:val="24"/>
-          <w:lang w:val="sv-SE"/>
+      <w:r>
+        <w:rPr>
+          <w:rFonts w:ascii="Times New Roman" w:hAnsi="Times New Roman" w:cs="Times New Roman"/>
+          <w:color w:val="4472C4" w:themeColor="accent1"/>
+          <w:sz w:val="24"/>
+          <w:szCs w:val="24"/>
+          <w:lang w:val="en-GB"/>
+        </w:rPr>
+        <w:t>});</w:t>
+      </w:r>
+    </w:p>
+    <w:p>
+      <w:pPr>
+        <w:pStyle w:val="ListParagraph"/>
+        <w:jc w:val="both"/>
+        <w:rPr>
+          <w:rFonts w:ascii="Times New Roman" w:hAnsi="Times New Roman" w:cs="Times New Roman"/>
+          <w:color w:val="4472C4" w:themeColor="accent1"/>
+          <w:sz w:val="24"/>
+          <w:szCs w:val="24"/>
+          <w:lang w:val="en-GB"/>
+        </w:rPr>
+      </w:pPr>
+      <w:r>
+        <w:rPr>
+          <w:rFonts w:ascii="Times New Roman" w:hAnsi="Times New Roman" w:cs="Times New Roman"/>
+          <w:color w:val="4472C4" w:themeColor="accent1"/>
+          <w:sz w:val="24"/>
+          <w:szCs w:val="24"/>
+          <w:lang w:val="en-GB"/>
         </w:rPr>
         <w:tab/>
-      </w:r>
-      <w:r>
-        <w:rPr>
-          <w:rFonts w:ascii="Times New Roman" w:hAnsi="Times New Roman" w:cs="Times New Roman"/>
-          <w:color w:val="4472C4" w:themeColor="accent1"/>
-          <w:sz w:val="24"/>
-          <w:szCs w:val="24"/>
-          <w:lang w:val="en-GB"/>
-        </w:rPr>
-        <w:t xml:space="preserve">        </w:t>
-      </w:r>
-      <w:r>
-        <w:rPr>
-          <w:rFonts w:ascii="Times New Roman" w:hAnsi="Times New Roman" w:cs="Times New Roman"/>
-          <w:color w:val="4472C4" w:themeColor="accent1"/>
-          <w:sz w:val="24"/>
-          <w:szCs w:val="24"/>
-          <w:lang w:val="en-GB"/>
-        </w:rPr>
-        <w:t xml:space="preserve">total += </w:t>
-      </w:r>
-      <w:proofErr w:type="spellStart"/>
-      <w:r>
-        <w:rPr>
-          <w:rFonts w:ascii="Times New Roman" w:hAnsi="Times New Roman" w:cs="Times New Roman"/>
-          <w:color w:val="4472C4" w:themeColor="accent1"/>
-          <w:sz w:val="24"/>
-          <w:szCs w:val="24"/>
-          <w:lang w:val="en-GB"/>
-        </w:rPr>
-        <w:t>item.quantity</w:t>
-      </w:r>
-      <w:proofErr w:type="spellEnd"/>
-      <w:r>
-        <w:rPr>
-          <w:rFonts w:ascii="Times New Roman" w:hAnsi="Times New Roman" w:cs="Times New Roman"/>
-          <w:color w:val="4472C4" w:themeColor="accent1"/>
-          <w:sz w:val="24"/>
-          <w:szCs w:val="24"/>
-          <w:lang w:val="en-GB"/>
-        </w:rPr>
-        <w:t xml:space="preserve"> * </w:t>
-      </w:r>
-      <w:proofErr w:type="spellStart"/>
-      <w:r>
-        <w:rPr>
-          <w:rFonts w:ascii="Times New Roman" w:hAnsi="Times New Roman" w:cs="Times New Roman"/>
-          <w:color w:val="4472C4" w:themeColor="accent1"/>
-          <w:sz w:val="24"/>
-          <w:szCs w:val="24"/>
-          <w:lang w:val="en-GB"/>
-        </w:rPr>
-        <w:t>item.price</w:t>
-      </w:r>
-      <w:proofErr w:type="spellEnd"/>
-      <w:r>
-        <w:rPr>
-          <w:rFonts w:ascii="Times New Roman" w:hAnsi="Times New Roman" w:cs="Times New Roman"/>
-          <w:color w:val="4472C4" w:themeColor="accent1"/>
-          <w:sz w:val="24"/>
-          <w:szCs w:val="24"/>
-          <w:lang w:val="en-GB"/>
-        </w:rPr>
-        <w:t>;</w:t>
+        <w:t>totalCost.innerText = total;</w:t>
       </w:r>
     </w:p>
     <w:p>
@@ -2460,25 +1688,26 @@
       <w:r>
         <w:rPr>
           <w:rFonts w:ascii="Times New Roman" w:hAnsi="Times New Roman" w:cs="Times New Roman"/>
-          <w:color w:val="4472C4" w:themeColor="accent1"/>
-          <w:sz w:val="24"/>
-          <w:szCs w:val="24"/>
-          <w:lang w:val="en-GB"/>
-        </w:rPr>
-        <w:t xml:space="preserve">        </w:t>
-      </w:r>
-      <w:proofErr w:type="spellStart"/>
-      <w:r>
-        <w:rPr>
-          <w:rFonts w:ascii="Times New Roman" w:hAnsi="Times New Roman" w:cs="Times New Roman"/>
           <w:color w:val="C00000"/>
           <w:sz w:val="24"/>
           <w:szCs w:val="24"/>
           <w:lang w:val="en-GB"/>
         </w:rPr>
-        <w:t>calculateTotalBooks</w:t>
-      </w:r>
-      <w:proofErr w:type="spellEnd"/>
+        <w:t>totalBooks.innerText = calculateTotalBooks;</w:t>
+      </w:r>
+    </w:p>
+    <w:p>
+      <w:pPr>
+        <w:pStyle w:val="ListParagraph"/>
+        <w:jc w:val="both"/>
+        <w:rPr>
+          <w:rFonts w:ascii="Times New Roman" w:hAnsi="Times New Roman" w:cs="Times New Roman"/>
+          <w:color w:val="4472C4" w:themeColor="accent1"/>
+          <w:sz w:val="24"/>
+          <w:szCs w:val="24"/>
+          <w:lang w:val="en-GB"/>
+        </w:rPr>
+      </w:pPr>
       <w:r>
         <w:rPr>
           <w:rFonts w:ascii="Times New Roman" w:hAnsi="Times New Roman" w:cs="Times New Roman"/>
@@ -2487,10 +1716,23 @@
           <w:szCs w:val="24"/>
           <w:lang w:val="en-GB"/>
         </w:rPr>
-        <w:t xml:space="preserve"> += </w:t>
-      </w:r>
-      <w:proofErr w:type="spellStart"/>
-      <w:r>
+        <w:tab/>
+      </w:r>
+      <w:r>
+        <w:rPr>
+          <w:rFonts w:ascii="Times New Roman" w:hAnsi="Times New Roman" w:cs="Times New Roman"/>
+          <w:color w:val="4472C4" w:themeColor="accent1"/>
+          <w:sz w:val="24"/>
+          <w:szCs w:val="24"/>
+          <w:lang w:val="en-GB"/>
+        </w:rPr>
+        <w:t>totalCount.innerText = cartItems.length;</w:t>
+      </w:r>
+    </w:p>
+    <w:p>
+      <w:pPr>
+        <w:pStyle w:val="ListParagraph"/>
+        <w:jc w:val="both"/>
         <w:rPr>
           <w:rFonts w:ascii="Times New Roman" w:hAnsi="Times New Roman" w:cs="Times New Roman"/>
           <w:color w:val="C00000"/>
@@ -2498,9 +1740,17 @@
           <w:szCs w:val="24"/>
           <w:lang w:val="en-GB"/>
         </w:rPr>
-        <w:t>item.quantity</w:t>
-      </w:r>
-      <w:proofErr w:type="spellEnd"/>
+      </w:pPr>
+      <w:r>
+        <w:rPr>
+          <w:rFonts w:ascii="Times New Roman" w:hAnsi="Times New Roman" w:cs="Times New Roman"/>
+          <w:color w:val="4472C4" w:themeColor="accent1"/>
+          <w:sz w:val="24"/>
+          <w:szCs w:val="24"/>
+          <w:lang w:val="en-GB"/>
+        </w:rPr>
+        <w:tab/>
+      </w:r>
       <w:r>
         <w:rPr>
           <w:rFonts w:ascii="Times New Roman" w:hAnsi="Times New Roman" w:cs="Times New Roman"/>
@@ -2509,22 +1759,13 @@
           <w:szCs w:val="24"/>
           <w:lang w:val="en-GB"/>
         </w:rPr>
-        <w:t>;</w:t>
-      </w:r>
-    </w:p>
-    <w:p>
-      <w:pPr>
-        <w:pStyle w:val="ListParagraph"/>
-        <w:jc w:val="both"/>
-        <w:rPr>
-          <w:rFonts w:ascii="Times New Roman" w:hAnsi="Times New Roman" w:cs="Times New Roman"/>
-          <w:color w:val="4472C4" w:themeColor="accent1"/>
-          <w:sz w:val="24"/>
-          <w:szCs w:val="24"/>
-          <w:lang w:val="en-GB"/>
-        </w:rPr>
-      </w:pPr>
-      <w:r>
+        <w:t>if (total &gt;= 159) {</w:t>
+      </w:r>
+    </w:p>
+    <w:p>
+      <w:pPr>
+        <w:pStyle w:val="ListParagraph"/>
+        <w:jc w:val="both"/>
         <w:rPr>
           <w:rFonts w:ascii="Times New Roman" w:hAnsi="Times New Roman" w:cs="Times New Roman"/>
           <w:color w:val="C00000"/>
@@ -2532,275 +1773,17 @@
           <w:szCs w:val="24"/>
           <w:lang w:val="en-GB"/>
         </w:rPr>
+      </w:pPr>
+      <w:r>
+        <w:rPr>
+          <w:rFonts w:ascii="Times New Roman" w:hAnsi="Times New Roman" w:cs="Times New Roman"/>
+          <w:color w:val="C00000"/>
+          <w:sz w:val="24"/>
+          <w:szCs w:val="24"/>
+          <w:lang w:val="en-GB"/>
+        </w:rPr>
         <w:tab/>
-      </w:r>
-      <w:r>
-        <w:rPr>
-          <w:rFonts w:ascii="Times New Roman" w:hAnsi="Times New Roman" w:cs="Times New Roman"/>
-          <w:color w:val="4472C4" w:themeColor="accent1"/>
-          <w:sz w:val="24"/>
-          <w:szCs w:val="24"/>
-          <w:lang w:val="en-GB"/>
-        </w:rPr>
-        <w:t>});</w:t>
-      </w:r>
-    </w:p>
-    <w:p>
-      <w:pPr>
-        <w:pStyle w:val="ListParagraph"/>
-        <w:jc w:val="both"/>
-        <w:rPr>
-          <w:rFonts w:ascii="Times New Roman" w:hAnsi="Times New Roman" w:cs="Times New Roman"/>
-          <w:color w:val="4472C4" w:themeColor="accent1"/>
-          <w:sz w:val="24"/>
-          <w:szCs w:val="24"/>
-          <w:lang w:val="en-GB"/>
-        </w:rPr>
-      </w:pPr>
-      <w:r>
-        <w:rPr>
-          <w:rFonts w:ascii="Times New Roman" w:hAnsi="Times New Roman" w:cs="Times New Roman"/>
-          <w:color w:val="4472C4" w:themeColor="accent1"/>
-          <w:sz w:val="24"/>
-          <w:szCs w:val="24"/>
-          <w:lang w:val="en-GB"/>
-        </w:rPr>
-        <w:tab/>
-      </w:r>
-      <w:proofErr w:type="spellStart"/>
-      <w:r>
-        <w:rPr>
-          <w:rFonts w:ascii="Times New Roman" w:hAnsi="Times New Roman" w:cs="Times New Roman"/>
-          <w:color w:val="4472C4" w:themeColor="accent1"/>
-          <w:sz w:val="24"/>
-          <w:szCs w:val="24"/>
-          <w:lang w:val="en-GB"/>
-        </w:rPr>
-        <w:t>totalCost.innerText</w:t>
-      </w:r>
-      <w:proofErr w:type="spellEnd"/>
-      <w:r>
-        <w:rPr>
-          <w:rFonts w:ascii="Times New Roman" w:hAnsi="Times New Roman" w:cs="Times New Roman"/>
-          <w:color w:val="4472C4" w:themeColor="accent1"/>
-          <w:sz w:val="24"/>
-          <w:szCs w:val="24"/>
-          <w:lang w:val="en-GB"/>
-        </w:rPr>
-        <w:t xml:space="preserve"> = total;</w:t>
-      </w:r>
-    </w:p>
-    <w:p>
-      <w:pPr>
-        <w:pStyle w:val="ListParagraph"/>
-        <w:jc w:val="both"/>
-        <w:rPr>
-          <w:rFonts w:ascii="Times New Roman" w:hAnsi="Times New Roman" w:cs="Times New Roman"/>
-          <w:color w:val="C00000"/>
-          <w:sz w:val="24"/>
-          <w:szCs w:val="24"/>
-          <w:lang w:val="en-GB"/>
-        </w:rPr>
-      </w:pPr>
-      <w:r>
-        <w:rPr>
-          <w:rFonts w:ascii="Times New Roman" w:hAnsi="Times New Roman" w:cs="Times New Roman"/>
-          <w:color w:val="4472C4" w:themeColor="accent1"/>
-          <w:sz w:val="24"/>
-          <w:szCs w:val="24"/>
-          <w:lang w:val="en-GB"/>
-        </w:rPr>
-        <w:tab/>
-      </w:r>
-      <w:proofErr w:type="spellStart"/>
-      <w:r>
-        <w:rPr>
-          <w:rFonts w:ascii="Times New Roman" w:hAnsi="Times New Roman" w:cs="Times New Roman"/>
-          <w:color w:val="C00000"/>
-          <w:sz w:val="24"/>
-          <w:szCs w:val="24"/>
-          <w:lang w:val="en-GB"/>
-        </w:rPr>
-        <w:t>totalBooks.innerText</w:t>
-      </w:r>
-      <w:proofErr w:type="spellEnd"/>
-      <w:r>
-        <w:rPr>
-          <w:rFonts w:ascii="Times New Roman" w:hAnsi="Times New Roman" w:cs="Times New Roman"/>
-          <w:color w:val="C00000"/>
-          <w:sz w:val="24"/>
-          <w:szCs w:val="24"/>
-          <w:lang w:val="en-GB"/>
-        </w:rPr>
-        <w:t xml:space="preserve"> = </w:t>
-      </w:r>
-      <w:proofErr w:type="spellStart"/>
-      <w:r>
-        <w:rPr>
-          <w:rFonts w:ascii="Times New Roman" w:hAnsi="Times New Roman" w:cs="Times New Roman"/>
-          <w:color w:val="C00000"/>
-          <w:sz w:val="24"/>
-          <w:szCs w:val="24"/>
-          <w:lang w:val="en-GB"/>
-        </w:rPr>
-        <w:t>calculateTotalBooks</w:t>
-      </w:r>
-      <w:proofErr w:type="spellEnd"/>
-      <w:r>
-        <w:rPr>
-          <w:rFonts w:ascii="Times New Roman" w:hAnsi="Times New Roman" w:cs="Times New Roman"/>
-          <w:color w:val="C00000"/>
-          <w:sz w:val="24"/>
-          <w:szCs w:val="24"/>
-          <w:lang w:val="en-GB"/>
-        </w:rPr>
-        <w:t>;</w:t>
-      </w:r>
-    </w:p>
-    <w:p>
-      <w:pPr>
-        <w:pStyle w:val="ListParagraph"/>
-        <w:jc w:val="both"/>
-        <w:rPr>
-          <w:rFonts w:ascii="Times New Roman" w:hAnsi="Times New Roman" w:cs="Times New Roman"/>
-          <w:color w:val="4472C4" w:themeColor="accent1"/>
-          <w:sz w:val="24"/>
-          <w:szCs w:val="24"/>
-          <w:lang w:val="en-GB"/>
-        </w:rPr>
-      </w:pPr>
-      <w:r>
-        <w:rPr>
-          <w:rFonts w:ascii="Times New Roman" w:hAnsi="Times New Roman" w:cs="Times New Roman"/>
-          <w:color w:val="C00000"/>
-          <w:sz w:val="24"/>
-          <w:szCs w:val="24"/>
-          <w:lang w:val="en-GB"/>
-        </w:rPr>
-        <w:tab/>
-      </w:r>
-      <w:proofErr w:type="spellStart"/>
-      <w:r>
-        <w:rPr>
-          <w:rFonts w:ascii="Times New Roman" w:hAnsi="Times New Roman" w:cs="Times New Roman"/>
-          <w:color w:val="4472C4" w:themeColor="accent1"/>
-          <w:sz w:val="24"/>
-          <w:szCs w:val="24"/>
-          <w:lang w:val="en-GB"/>
-        </w:rPr>
-        <w:t>totalCount.innerText</w:t>
-      </w:r>
-      <w:proofErr w:type="spellEnd"/>
-      <w:r>
-        <w:rPr>
-          <w:rFonts w:ascii="Times New Roman" w:hAnsi="Times New Roman" w:cs="Times New Roman"/>
-          <w:color w:val="4472C4" w:themeColor="accent1"/>
-          <w:sz w:val="24"/>
-          <w:szCs w:val="24"/>
-          <w:lang w:val="en-GB"/>
-        </w:rPr>
-        <w:t xml:space="preserve"> = </w:t>
-      </w:r>
-      <w:proofErr w:type="spellStart"/>
-      <w:r>
-        <w:rPr>
-          <w:rFonts w:ascii="Times New Roman" w:hAnsi="Times New Roman" w:cs="Times New Roman"/>
-          <w:color w:val="4472C4" w:themeColor="accent1"/>
-          <w:sz w:val="24"/>
-          <w:szCs w:val="24"/>
-          <w:lang w:val="en-GB"/>
-        </w:rPr>
-        <w:t>cartItems.length</w:t>
-      </w:r>
-      <w:proofErr w:type="spellEnd"/>
-      <w:r>
-        <w:rPr>
-          <w:rFonts w:ascii="Times New Roman" w:hAnsi="Times New Roman" w:cs="Times New Roman"/>
-          <w:color w:val="4472C4" w:themeColor="accent1"/>
-          <w:sz w:val="24"/>
-          <w:szCs w:val="24"/>
-          <w:lang w:val="en-GB"/>
-        </w:rPr>
-        <w:t>;</w:t>
-      </w:r>
-    </w:p>
-    <w:p>
-      <w:pPr>
-        <w:pStyle w:val="ListParagraph"/>
-        <w:jc w:val="both"/>
-        <w:rPr>
-          <w:rFonts w:ascii="Times New Roman" w:hAnsi="Times New Roman" w:cs="Times New Roman"/>
-          <w:color w:val="C00000"/>
-          <w:sz w:val="24"/>
-          <w:szCs w:val="24"/>
-          <w:lang w:val="en-GB"/>
-        </w:rPr>
-      </w:pPr>
-      <w:r>
-        <w:rPr>
-          <w:rFonts w:ascii="Times New Roman" w:hAnsi="Times New Roman" w:cs="Times New Roman"/>
-          <w:color w:val="4472C4" w:themeColor="accent1"/>
-          <w:sz w:val="24"/>
-          <w:szCs w:val="24"/>
-          <w:lang w:val="en-GB"/>
-        </w:rPr>
-        <w:tab/>
-      </w:r>
-      <w:r>
-        <w:rPr>
-          <w:rFonts w:ascii="Times New Roman" w:hAnsi="Times New Roman" w:cs="Times New Roman"/>
-          <w:color w:val="C00000"/>
-          <w:sz w:val="24"/>
-          <w:szCs w:val="24"/>
-          <w:lang w:val="en-GB"/>
-        </w:rPr>
-        <w:t>if (total &gt;= 159) {</w:t>
-      </w:r>
-    </w:p>
-    <w:p>
-      <w:pPr>
-        <w:pStyle w:val="ListParagraph"/>
-        <w:jc w:val="both"/>
-        <w:rPr>
-          <w:rFonts w:ascii="Times New Roman" w:hAnsi="Times New Roman" w:cs="Times New Roman"/>
-          <w:color w:val="C00000"/>
-          <w:sz w:val="24"/>
-          <w:szCs w:val="24"/>
-          <w:lang w:val="en-GB"/>
-        </w:rPr>
-      </w:pPr>
-      <w:r>
-        <w:rPr>
-          <w:rFonts w:ascii="Times New Roman" w:hAnsi="Times New Roman" w:cs="Times New Roman"/>
-          <w:color w:val="C00000"/>
-          <w:sz w:val="24"/>
-          <w:szCs w:val="24"/>
-          <w:lang w:val="en-GB"/>
-        </w:rPr>
-        <w:tab/>
-        <w:t xml:space="preserve">    </w:t>
-      </w:r>
-      <w:proofErr w:type="spellStart"/>
-      <w:r>
-        <w:rPr>
-          <w:rFonts w:ascii="Times New Roman" w:hAnsi="Times New Roman" w:cs="Times New Roman"/>
-          <w:color w:val="C00000"/>
-          <w:sz w:val="24"/>
-          <w:szCs w:val="24"/>
-          <w:lang w:val="en-GB"/>
-        </w:rPr>
-        <w:t>freeFreight.innerText</w:t>
-      </w:r>
-      <w:proofErr w:type="spellEnd"/>
-      <w:r>
-        <w:rPr>
-          <w:rFonts w:ascii="Times New Roman" w:hAnsi="Times New Roman" w:cs="Times New Roman"/>
-          <w:color w:val="C00000"/>
-          <w:sz w:val="24"/>
-          <w:szCs w:val="24"/>
-          <w:lang w:val="en-GB"/>
-        </w:rPr>
-        <w:t xml:space="preserve"> = “You have free freight!”;</w:t>
+        <w:t xml:space="preserve">    freeFreight.innerText = “You have free freight!”;</w:t>
       </w:r>
     </w:p>
     <w:p>
@@ -2872,95 +1855,7 @@
           <w:lang w:val="en-GB"/>
         </w:rPr>
         <w:tab/>
-        <w:t xml:space="preserve">    </w:t>
-      </w:r>
-      <w:proofErr w:type="spellStart"/>
-      <w:r>
-        <w:rPr>
-          <w:rFonts w:ascii="Times New Roman" w:hAnsi="Times New Roman" w:cs="Times New Roman"/>
-          <w:color w:val="C00000"/>
-          <w:sz w:val="24"/>
-          <w:szCs w:val="24"/>
-          <w:lang w:val="en-GB"/>
-        </w:rPr>
-        <w:t>freeFreight.innerText</w:t>
-      </w:r>
-      <w:proofErr w:type="spellEnd"/>
-      <w:r>
-        <w:rPr>
-          <w:rFonts w:ascii="Times New Roman" w:hAnsi="Times New Roman" w:cs="Times New Roman"/>
-          <w:color w:val="C00000"/>
-          <w:sz w:val="24"/>
-          <w:szCs w:val="24"/>
-          <w:lang w:val="en-GB"/>
-        </w:rPr>
-        <w:t xml:space="preserve"> = “Free freight over 159 </w:t>
-      </w:r>
-      <w:proofErr w:type="spellStart"/>
-      <w:r>
-        <w:rPr>
-          <w:rFonts w:ascii="Times New Roman" w:hAnsi="Times New Roman" w:cs="Times New Roman"/>
-          <w:color w:val="C00000"/>
-          <w:sz w:val="24"/>
-          <w:szCs w:val="24"/>
-          <w:lang w:val="en-GB"/>
-        </w:rPr>
-        <w:t>kr</w:t>
-      </w:r>
-      <w:proofErr w:type="spellEnd"/>
-      <w:r>
-        <w:rPr>
-          <w:rFonts w:ascii="Times New Roman" w:hAnsi="Times New Roman" w:cs="Times New Roman"/>
-          <w:color w:val="C00000"/>
-          <w:sz w:val="24"/>
-          <w:szCs w:val="24"/>
-          <w:lang w:val="en-GB"/>
-        </w:rPr>
-        <w:t>: (“ +</w:t>
-      </w:r>
-      <w:proofErr w:type="spellStart"/>
-      <w:r>
-        <w:rPr>
-          <w:rFonts w:ascii="Times New Roman" w:hAnsi="Times New Roman" w:cs="Times New Roman"/>
-          <w:color w:val="C00000"/>
-          <w:sz w:val="24"/>
-          <w:szCs w:val="24"/>
-          <w:lang w:val="en-GB"/>
-        </w:rPr>
-        <w:t>x.toString</w:t>
-      </w:r>
-      <w:proofErr w:type="spellEnd"/>
-      <w:r>
-        <w:rPr>
-          <w:rFonts w:ascii="Times New Roman" w:hAnsi="Times New Roman" w:cs="Times New Roman"/>
-          <w:color w:val="C00000"/>
-          <w:sz w:val="24"/>
-          <w:szCs w:val="24"/>
-          <w:lang w:val="en-GB"/>
-        </w:rPr>
-        <w:t xml:space="preserve">()+ “ </w:t>
-      </w:r>
-      <w:proofErr w:type="spellStart"/>
-      <w:r>
-        <w:rPr>
-          <w:rFonts w:ascii="Times New Roman" w:hAnsi="Times New Roman" w:cs="Times New Roman"/>
-          <w:color w:val="C00000"/>
-          <w:sz w:val="24"/>
-          <w:szCs w:val="24"/>
-          <w:lang w:val="en-GB"/>
-        </w:rPr>
-        <w:t>kr</w:t>
-      </w:r>
-      <w:proofErr w:type="spellEnd"/>
-      <w:r>
-        <w:rPr>
-          <w:rFonts w:ascii="Times New Roman" w:hAnsi="Times New Roman" w:cs="Times New Roman"/>
-          <w:color w:val="C00000"/>
-          <w:sz w:val="24"/>
-          <w:szCs w:val="24"/>
-          <w:lang w:val="en-GB"/>
-        </w:rPr>
-        <w:t>) left”;</w:t>
+        <w:t xml:space="preserve">    freeFreight.innerText = “Free freight over 159 kr: (“ +x.toString()+ “ kr) left”;</w:t>
       </w:r>
     </w:p>
     <w:p>
@@ -3043,7 +1938,6 @@
         </w:rPr>
         <w:t>Jag använder “</w:t>
       </w:r>
-      <w:proofErr w:type="spellStart"/>
       <w:r>
         <w:rPr>
           <w:rFonts w:ascii="Times New Roman" w:hAnsi="Times New Roman" w:cs="Times New Roman"/>
@@ -3053,19 +1947,7 @@
           <w:szCs w:val="24"/>
           <w:lang w:val="sv-SE"/>
         </w:rPr>
-        <w:t>toString</w:t>
-      </w:r>
-      <w:proofErr w:type="spellEnd"/>
-      <w:r>
-        <w:rPr>
-          <w:rFonts w:ascii="Times New Roman" w:hAnsi="Times New Roman" w:cs="Times New Roman"/>
-          <w:b/>
-          <w:bCs/>
-          <w:sz w:val="24"/>
-          <w:szCs w:val="24"/>
-          <w:lang w:val="sv-SE"/>
-        </w:rPr>
-        <w:t>()</w:t>
+        <w:t>toString()</w:t>
       </w:r>
       <w:r>
         <w:rPr>
@@ -3123,7 +2005,6 @@
         </w:rPr>
         <w:t>Då lade jag funktionen ”</w:t>
       </w:r>
-      <w:proofErr w:type="spellStart"/>
       <w:r>
         <w:rPr>
           <w:rFonts w:ascii="Times New Roman" w:hAnsi="Times New Roman" w:cs="Times New Roman"/>
@@ -3133,9 +2014,44 @@
           <w:szCs w:val="24"/>
           <w:lang w:val="sv-SE"/>
         </w:rPr>
-        <w:t>calculateTotal</w:t>
-      </w:r>
-      <w:proofErr w:type="spellEnd"/>
+        <w:t>calculateTotal()</w:t>
+      </w:r>
+      <w:r>
+        <w:rPr>
+          <w:rFonts w:ascii="Times New Roman" w:hAnsi="Times New Roman" w:cs="Times New Roman"/>
+          <w:sz w:val="24"/>
+          <w:szCs w:val="24"/>
+          <w:lang w:val="sv-SE"/>
+        </w:rPr>
+        <w:t xml:space="preserve">” till de andra </w:t>
+      </w:r>
+      <w:r>
+        <w:rPr>
+          <w:rFonts w:ascii="Times New Roman" w:hAnsi="Times New Roman" w:cs="Times New Roman"/>
+          <w:sz w:val="24"/>
+          <w:szCs w:val="24"/>
+          <w:lang w:val="sv-SE"/>
+        </w:rPr>
+        <w:t>funktioner</w:t>
+      </w:r>
+      <w:r>
+        <w:rPr>
+          <w:rFonts w:ascii="Times New Roman" w:hAnsi="Times New Roman" w:cs="Times New Roman"/>
+          <w:sz w:val="24"/>
+          <w:szCs w:val="24"/>
+          <w:lang w:val="sv-SE"/>
+        </w:rPr>
+        <w:t>na</w:t>
+      </w:r>
+      <w:r>
+        <w:rPr>
+          <w:rFonts w:ascii="Times New Roman" w:hAnsi="Times New Roman" w:cs="Times New Roman"/>
+          <w:sz w:val="24"/>
+          <w:szCs w:val="24"/>
+          <w:lang w:val="sv-SE"/>
+        </w:rPr>
+        <w:t xml:space="preserve"> såsom ”</w:t>
+      </w:r>
       <w:r>
         <w:rPr>
           <w:rFonts w:ascii="Times New Roman" w:hAnsi="Times New Roman" w:cs="Times New Roman"/>
@@ -3145,27 +2061,17 @@
           <w:szCs w:val="24"/>
           <w:lang w:val="sv-SE"/>
         </w:rPr>
-        <w:t>()</w:t>
-      </w:r>
-      <w:r>
-        <w:rPr>
-          <w:rFonts w:ascii="Times New Roman" w:hAnsi="Times New Roman" w:cs="Times New Roman"/>
-          <w:sz w:val="24"/>
-          <w:szCs w:val="24"/>
-          <w:lang w:val="sv-SE"/>
-        </w:rPr>
-        <w:t xml:space="preserve">” till de andra </w:t>
-      </w:r>
-      <w:r>
-        <w:rPr>
-          <w:rFonts w:ascii="Times New Roman" w:hAnsi="Times New Roman" w:cs="Times New Roman"/>
-          <w:sz w:val="24"/>
-          <w:szCs w:val="24"/>
-          <w:lang w:val="sv-SE"/>
-        </w:rPr>
-        <w:t>funktioner såsom ”</w:t>
-      </w:r>
-      <w:proofErr w:type="spellStart"/>
+        <w:t>loadData()</w:t>
+      </w:r>
+      <w:r>
+        <w:rPr>
+          <w:rFonts w:ascii="Times New Roman" w:hAnsi="Times New Roman" w:cs="Times New Roman"/>
+          <w:sz w:val="24"/>
+          <w:szCs w:val="24"/>
+          <w:lang w:val="sv-SE"/>
+        </w:rPr>
+        <w:t>”, ”</w:t>
+      </w:r>
       <w:r>
         <w:rPr>
           <w:rFonts w:ascii="Times New Roman" w:hAnsi="Times New Roman" w:cs="Times New Roman"/>
@@ -3175,9 +2081,17 @@
           <w:szCs w:val="24"/>
           <w:lang w:val="sv-SE"/>
         </w:rPr>
-        <w:t>loadData</w:t>
-      </w:r>
-      <w:proofErr w:type="spellEnd"/>
+        <w:t>clearCartItems()</w:t>
+      </w:r>
+      <w:r>
+        <w:rPr>
+          <w:rFonts w:ascii="Times New Roman" w:hAnsi="Times New Roman" w:cs="Times New Roman"/>
+          <w:sz w:val="24"/>
+          <w:szCs w:val="24"/>
+          <w:lang w:val="sv-SE"/>
+        </w:rPr>
+        <w:t>”, ”</w:t>
+      </w:r>
       <w:r>
         <w:rPr>
           <w:rFonts w:ascii="Times New Roman" w:hAnsi="Times New Roman" w:cs="Times New Roman"/>
@@ -3187,102 +2101,16 @@
           <w:szCs w:val="24"/>
           <w:lang w:val="sv-SE"/>
         </w:rPr>
-        <w:t>()</w:t>
-      </w:r>
-      <w:r>
-        <w:rPr>
-          <w:rFonts w:ascii="Times New Roman" w:hAnsi="Times New Roman" w:cs="Times New Roman"/>
-          <w:sz w:val="24"/>
-          <w:szCs w:val="24"/>
-          <w:lang w:val="sv-SE"/>
-        </w:rPr>
-        <w:t>”, ”</w:t>
-      </w:r>
-      <w:proofErr w:type="spellStart"/>
-      <w:r>
-        <w:rPr>
-          <w:rFonts w:ascii="Times New Roman" w:hAnsi="Times New Roman" w:cs="Times New Roman"/>
-          <w:b/>
-          <w:bCs/>
-          <w:sz w:val="24"/>
-          <w:szCs w:val="24"/>
-          <w:lang w:val="sv-SE"/>
-        </w:rPr>
-        <w:t>clearCartItems</w:t>
-      </w:r>
-      <w:proofErr w:type="spellEnd"/>
-      <w:r>
-        <w:rPr>
-          <w:rFonts w:ascii="Times New Roman" w:hAnsi="Times New Roman" w:cs="Times New Roman"/>
-          <w:b/>
-          <w:bCs/>
-          <w:sz w:val="24"/>
-          <w:szCs w:val="24"/>
-          <w:lang w:val="sv-SE"/>
-        </w:rPr>
-        <w:t>()</w:t>
-      </w:r>
-      <w:r>
-        <w:rPr>
-          <w:rFonts w:ascii="Times New Roman" w:hAnsi="Times New Roman" w:cs="Times New Roman"/>
-          <w:sz w:val="24"/>
-          <w:szCs w:val="24"/>
-          <w:lang w:val="sv-SE"/>
-        </w:rPr>
-        <w:t>”, ”</w:t>
-      </w:r>
-      <w:proofErr w:type="spellStart"/>
-      <w:r>
-        <w:rPr>
-          <w:rFonts w:ascii="Times New Roman" w:hAnsi="Times New Roman" w:cs="Times New Roman"/>
-          <w:b/>
-          <w:bCs/>
-          <w:sz w:val="24"/>
-          <w:szCs w:val="24"/>
-          <w:lang w:val="sv-SE"/>
-        </w:rPr>
-        <w:t>closeCart</w:t>
-      </w:r>
-      <w:proofErr w:type="spellEnd"/>
-      <w:r>
-        <w:rPr>
-          <w:rFonts w:ascii="Times New Roman" w:hAnsi="Times New Roman" w:cs="Times New Roman"/>
-          <w:b/>
-          <w:bCs/>
-          <w:sz w:val="24"/>
-          <w:szCs w:val="24"/>
-          <w:lang w:val="sv-SE"/>
-        </w:rPr>
-        <w:t>()</w:t>
-      </w:r>
-      <w:r>
-        <w:rPr>
-          <w:rFonts w:ascii="Times New Roman" w:hAnsi="Times New Roman" w:cs="Times New Roman"/>
-          <w:sz w:val="24"/>
-          <w:szCs w:val="24"/>
-          <w:lang w:val="sv-SE"/>
-        </w:rPr>
-        <w:t>” och de andra funktionerna för att uppdatera i varje ”</w:t>
-      </w:r>
-      <w:proofErr w:type="spellStart"/>
-      <w:r>
-        <w:rPr>
-          <w:rFonts w:ascii="Times New Roman" w:hAnsi="Times New Roman" w:cs="Times New Roman"/>
-          <w:sz w:val="24"/>
-          <w:szCs w:val="24"/>
-          <w:lang w:val="sv-SE"/>
-        </w:rPr>
-        <w:t>click</w:t>
-      </w:r>
-      <w:proofErr w:type="spellEnd"/>
-      <w:r>
-        <w:rPr>
-          <w:rFonts w:ascii="Times New Roman" w:hAnsi="Times New Roman" w:cs="Times New Roman"/>
-          <w:sz w:val="24"/>
-          <w:szCs w:val="24"/>
-          <w:lang w:val="sv-SE"/>
-        </w:rPr>
-        <w:t>”.</w:t>
+        <w:t>closeCart()</w:t>
+      </w:r>
+      <w:r>
+        <w:rPr>
+          <w:rFonts w:ascii="Times New Roman" w:hAnsi="Times New Roman" w:cs="Times New Roman"/>
+          <w:sz w:val="24"/>
+          <w:szCs w:val="24"/>
+          <w:lang w:val="sv-SE"/>
+        </w:rPr>
+        <w:t>” och de andra funktionerna för att uppdatera i varje ”click”.</w:t>
       </w:r>
     </w:p>
     <w:p>
@@ -3318,17 +2146,7 @@
           <w:szCs w:val="24"/>
           <w:lang w:val="sv-SE"/>
         </w:rPr>
-        <w:t xml:space="preserve">Jag har fixat ”id </w:t>
-      </w:r>
-      <w:proofErr w:type="spellStart"/>
-      <w:r>
-        <w:rPr>
-          <w:rFonts w:ascii="Times New Roman" w:hAnsi="Times New Roman" w:cs="Times New Roman"/>
-          <w:sz w:val="24"/>
-          <w:szCs w:val="24"/>
-          <w:lang w:val="sv-SE"/>
-        </w:rPr>
-        <w:t>duplicat</w:t>
+        <w:t>Jag har fixat ”id duplicat</w:t>
       </w:r>
       <w:r>
         <w:rPr>
@@ -3339,35 +2157,14 @@
         </w:rPr>
         <w:t>ion</w:t>
       </w:r>
-      <w:proofErr w:type="spellEnd"/>
-      <w:r>
-        <w:rPr>
-          <w:rFonts w:ascii="Times New Roman" w:hAnsi="Times New Roman" w:cs="Times New Roman"/>
-          <w:sz w:val="24"/>
-          <w:szCs w:val="24"/>
-          <w:lang w:val="sv-SE"/>
-        </w:rPr>
-        <w:t xml:space="preserve">” genom att ändra id till </w:t>
-      </w:r>
-      <w:proofErr w:type="spellStart"/>
-      <w:r>
-        <w:rPr>
-          <w:rFonts w:ascii="Times New Roman" w:hAnsi="Times New Roman" w:cs="Times New Roman"/>
-          <w:sz w:val="24"/>
-          <w:szCs w:val="24"/>
-          <w:lang w:val="sv-SE"/>
-        </w:rPr>
-        <w:t>class</w:t>
-      </w:r>
-      <w:proofErr w:type="spellEnd"/>
-      <w:r>
-        <w:rPr>
-          <w:rFonts w:ascii="Times New Roman" w:hAnsi="Times New Roman" w:cs="Times New Roman"/>
-          <w:sz w:val="24"/>
-          <w:szCs w:val="24"/>
-          <w:lang w:val="sv-SE"/>
-        </w:rPr>
-        <w:t>, som vad jag lärde att id är unik och man måste inte skriva samma id namn på HTML</w:t>
+      <w:r>
+        <w:rPr>
+          <w:rFonts w:ascii="Times New Roman" w:hAnsi="Times New Roman" w:cs="Times New Roman"/>
+          <w:sz w:val="24"/>
+          <w:szCs w:val="24"/>
+          <w:lang w:val="sv-SE"/>
+        </w:rPr>
+        <w:t>” genom att ändra id till class, som vad jag lärde att id är unik och man måste inte skriva samma id namn på HTML</w:t>
       </w:r>
       <w:r>
         <w:rPr>

--- a/Frågeställningen.docx
+++ b/Frågeställningen.docx
@@ -233,16 +233,42 @@
           <w:lang w:val="sv-SE"/>
         </w:rPr>
       </w:pPr>
-      <w:r>
-        <w:rPr>
-          <w:rFonts w:ascii="Times New Roman" w:hAnsi="Times New Roman" w:cs="Times New Roman"/>
-          <w:b/>
-          <w:bCs/>
-          <w:sz w:val="24"/>
-          <w:szCs w:val="24"/>
-          <w:lang w:val="sv-SE"/>
-        </w:rPr>
-        <w:t>querySelector()</w:t>
+      <w:proofErr w:type="spellStart"/>
+      <w:proofErr w:type="gramStart"/>
+      <w:r>
+        <w:rPr>
+          <w:rFonts w:ascii="Times New Roman" w:hAnsi="Times New Roman" w:cs="Times New Roman"/>
+          <w:b/>
+          <w:bCs/>
+          <w:sz w:val="24"/>
+          <w:szCs w:val="24"/>
+          <w:lang w:val="sv-SE"/>
+        </w:rPr>
+        <w:t>querySelector</w:t>
+      </w:r>
+      <w:proofErr w:type="spellEnd"/>
+      <w:r>
+        <w:rPr>
+          <w:rFonts w:ascii="Times New Roman" w:hAnsi="Times New Roman" w:cs="Times New Roman"/>
+          <w:b/>
+          <w:bCs/>
+          <w:sz w:val="24"/>
+          <w:szCs w:val="24"/>
+          <w:lang w:val="sv-SE"/>
+        </w:rPr>
+        <w:t>(</w:t>
+      </w:r>
+      <w:proofErr w:type="gramEnd"/>
+      <w:r>
+        <w:rPr>
+          <w:rFonts w:ascii="Times New Roman" w:hAnsi="Times New Roman" w:cs="Times New Roman"/>
+          <w:b/>
+          <w:bCs/>
+          <w:sz w:val="24"/>
+          <w:szCs w:val="24"/>
+          <w:lang w:val="sv-SE"/>
+        </w:rPr>
+        <w:t>)</w:t>
       </w:r>
       <w:r>
         <w:rPr>
@@ -253,16 +279,29 @@
         </w:rPr>
         <w:t xml:space="preserve">  och </w:t>
       </w:r>
-      <w:r>
-        <w:rPr>
-          <w:rFonts w:ascii="Times New Roman" w:hAnsi="Times New Roman" w:cs="Times New Roman"/>
-          <w:b/>
-          <w:bCs/>
-          <w:sz w:val="24"/>
-          <w:szCs w:val="24"/>
-          <w:lang w:val="sv-SE"/>
-        </w:rPr>
-        <w:t>querySelectorAll()</w:t>
+      <w:proofErr w:type="spellStart"/>
+      <w:r>
+        <w:rPr>
+          <w:rFonts w:ascii="Times New Roman" w:hAnsi="Times New Roman" w:cs="Times New Roman"/>
+          <w:b/>
+          <w:bCs/>
+          <w:sz w:val="24"/>
+          <w:szCs w:val="24"/>
+          <w:lang w:val="sv-SE"/>
+        </w:rPr>
+        <w:t>querySelectorAll</w:t>
+      </w:r>
+      <w:proofErr w:type="spellEnd"/>
+      <w:r>
+        <w:rPr>
+          <w:rFonts w:ascii="Times New Roman" w:hAnsi="Times New Roman" w:cs="Times New Roman"/>
+          <w:b/>
+          <w:bCs/>
+          <w:sz w:val="24"/>
+          <w:szCs w:val="24"/>
+          <w:lang w:val="sv-SE"/>
+        </w:rPr>
+        <w:t>()</w:t>
       </w:r>
       <w:r>
         <w:rPr>
@@ -347,6 +386,7 @@
           <w:lang w:val="en-GB"/>
         </w:rPr>
       </w:pPr>
+      <w:proofErr w:type="spellStart"/>
       <w:r>
         <w:rPr>
           <w:rFonts w:ascii="Times New Roman" w:hAnsi="Times New Roman" w:cs="Times New Roman"/>
@@ -355,8 +395,9 @@
           <w:szCs w:val="24"/>
           <w:lang w:val="en-GB"/>
         </w:rPr>
-        <w:t>const cartDOM =</w:t>
-      </w:r>
+        <w:t>const</w:t>
+      </w:r>
+      <w:proofErr w:type="spellEnd"/>
       <w:r>
         <w:rPr>
           <w:rFonts w:ascii="Times New Roman" w:hAnsi="Times New Roman" w:cs="Times New Roman"/>
@@ -367,6 +408,7 @@
         </w:rPr>
         <w:t xml:space="preserve"> </w:t>
       </w:r>
+      <w:proofErr w:type="spellStart"/>
       <w:r>
         <w:rPr>
           <w:rFonts w:ascii="Times New Roman" w:hAnsi="Times New Roman" w:cs="Times New Roman"/>
@@ -375,8 +417,9 @@
           <w:szCs w:val="24"/>
           <w:lang w:val="en-GB"/>
         </w:rPr>
-        <w:t>document.querySelector(”.cart_items”);</w:t>
-      </w:r>
+        <w:t>cartDOM</w:t>
+      </w:r>
+      <w:proofErr w:type="spellEnd"/>
       <w:r>
         <w:rPr>
           <w:rFonts w:ascii="Times New Roman" w:hAnsi="Times New Roman" w:cs="Times New Roman"/>
@@ -385,8 +428,20 @@
           <w:szCs w:val="24"/>
           <w:lang w:val="en-GB"/>
         </w:rPr>
+        <w:t xml:space="preserve"> =</w:t>
+      </w:r>
+      <w:r>
+        <w:rPr>
+          <w:rFonts w:ascii="Times New Roman" w:hAnsi="Times New Roman" w:cs="Times New Roman"/>
+          <w:color w:val="0070C0"/>
+          <w:sz w:val="24"/>
+          <w:szCs w:val="24"/>
+          <w:lang w:val="en-GB"/>
+        </w:rPr>
         <w:t xml:space="preserve"> </w:t>
       </w:r>
+      <w:proofErr w:type="spellStart"/>
+      <w:proofErr w:type="gramStart"/>
       <w:r>
         <w:rPr>
           <w:rFonts w:ascii="Times New Roman" w:hAnsi="Times New Roman" w:cs="Times New Roman"/>
@@ -395,46 +450,191 @@
           <w:szCs w:val="24"/>
           <w:lang w:val="en-GB"/>
         </w:rPr>
+        <w:t>document.querySelector</w:t>
+      </w:r>
+      <w:proofErr w:type="spellEnd"/>
+      <w:proofErr w:type="gramEnd"/>
+      <w:r>
+        <w:rPr>
+          <w:rFonts w:ascii="Times New Roman" w:hAnsi="Times New Roman" w:cs="Times New Roman"/>
+          <w:color w:val="0070C0"/>
+          <w:sz w:val="24"/>
+          <w:szCs w:val="24"/>
+          <w:lang w:val="en-GB"/>
+        </w:rPr>
+        <w:t>(”.</w:t>
+      </w:r>
+      <w:proofErr w:type="spellStart"/>
+      <w:r>
+        <w:rPr>
+          <w:rFonts w:ascii="Times New Roman" w:hAnsi="Times New Roman" w:cs="Times New Roman"/>
+          <w:color w:val="0070C0"/>
+          <w:sz w:val="24"/>
+          <w:szCs w:val="24"/>
+          <w:lang w:val="en-GB"/>
+        </w:rPr>
+        <w:t>cart_items</w:t>
+      </w:r>
+      <w:proofErr w:type="spellEnd"/>
+      <w:r>
+        <w:rPr>
+          <w:rFonts w:ascii="Times New Roman" w:hAnsi="Times New Roman" w:cs="Times New Roman"/>
+          <w:color w:val="0070C0"/>
+          <w:sz w:val="24"/>
+          <w:szCs w:val="24"/>
+          <w:lang w:val="en-GB"/>
+        </w:rPr>
+        <w:t>”);</w:t>
+      </w:r>
+      <w:r>
+        <w:rPr>
+          <w:rFonts w:ascii="Times New Roman" w:hAnsi="Times New Roman" w:cs="Times New Roman"/>
+          <w:color w:val="0070C0"/>
+          <w:sz w:val="24"/>
+          <w:szCs w:val="24"/>
+          <w:lang w:val="en-GB"/>
+        </w:rPr>
         <w:t xml:space="preserve"> </w:t>
       </w:r>
       <w:r>
         <w:rPr>
           <w:rFonts w:ascii="Times New Roman" w:hAnsi="Times New Roman" w:cs="Times New Roman"/>
+          <w:color w:val="0070C0"/>
+          <w:sz w:val="24"/>
+          <w:szCs w:val="24"/>
+          <w:lang w:val="en-GB"/>
+        </w:rPr>
+        <w:t xml:space="preserve"> </w:t>
+      </w:r>
+      <w:r>
+        <w:rPr>
+          <w:rFonts w:ascii="Times New Roman" w:hAnsi="Times New Roman" w:cs="Times New Roman"/>
           <w:sz w:val="24"/>
           <w:szCs w:val="24"/>
           <w:lang w:val="en-GB"/>
         </w:rPr>
         <w:t xml:space="preserve">- </w:t>
       </w:r>
-      <w:r>
-        <w:rPr>
-          <w:rFonts w:ascii="Times New Roman" w:hAnsi="Times New Roman" w:cs="Times New Roman"/>
-          <w:sz w:val="24"/>
-          <w:szCs w:val="24"/>
-          <w:lang w:val="en-GB"/>
-        </w:rPr>
-        <w:t xml:space="preserve">för min ”cart items” </w:t>
-      </w:r>
-    </w:p>
-    <w:p>
-      <w:pPr>
-        <w:jc w:val="both"/>
-        <w:rPr>
-          <w:rFonts w:ascii="Times New Roman" w:hAnsi="Times New Roman" w:cs="Times New Roman"/>
-          <w:sz w:val="24"/>
-          <w:szCs w:val="24"/>
-          <w:lang w:val="sv-SE"/>
-        </w:rPr>
-      </w:pPr>
-      <w:r>
-        <w:rPr>
-          <w:rFonts w:ascii="Times New Roman" w:hAnsi="Times New Roman" w:cs="Times New Roman"/>
-          <w:color w:val="4472C4" w:themeColor="accent1"/>
-          <w:sz w:val="24"/>
-          <w:szCs w:val="24"/>
-          <w:lang w:val="sv-SE"/>
-        </w:rPr>
-        <w:t xml:space="preserve">const addToCartBtn = document.querySelectorAll(”.btn_add_to_cart”); </w:t>
+      <w:proofErr w:type="spellStart"/>
+      <w:r>
+        <w:rPr>
+          <w:rFonts w:ascii="Times New Roman" w:hAnsi="Times New Roman" w:cs="Times New Roman"/>
+          <w:sz w:val="24"/>
+          <w:szCs w:val="24"/>
+          <w:lang w:val="en-GB"/>
+        </w:rPr>
+        <w:t>för</w:t>
+      </w:r>
+      <w:proofErr w:type="spellEnd"/>
+      <w:r>
+        <w:rPr>
+          <w:rFonts w:ascii="Times New Roman" w:hAnsi="Times New Roman" w:cs="Times New Roman"/>
+          <w:sz w:val="24"/>
+          <w:szCs w:val="24"/>
+          <w:lang w:val="en-GB"/>
+        </w:rPr>
+        <w:t xml:space="preserve"> min ”cart items” </w:t>
+      </w:r>
+    </w:p>
+    <w:p>
+      <w:pPr>
+        <w:jc w:val="both"/>
+        <w:rPr>
+          <w:rFonts w:ascii="Times New Roman" w:hAnsi="Times New Roman" w:cs="Times New Roman"/>
+          <w:sz w:val="24"/>
+          <w:szCs w:val="24"/>
+          <w:lang w:val="sv-SE"/>
+        </w:rPr>
+      </w:pPr>
+      <w:proofErr w:type="spellStart"/>
+      <w:r>
+        <w:rPr>
+          <w:rFonts w:ascii="Times New Roman" w:hAnsi="Times New Roman" w:cs="Times New Roman"/>
+          <w:color w:val="4472C4" w:themeColor="accent1"/>
+          <w:sz w:val="24"/>
+          <w:szCs w:val="24"/>
+          <w:lang w:val="sv-SE"/>
+        </w:rPr>
+        <w:t>const</w:t>
+      </w:r>
+      <w:proofErr w:type="spellEnd"/>
+      <w:r>
+        <w:rPr>
+          <w:rFonts w:ascii="Times New Roman" w:hAnsi="Times New Roman" w:cs="Times New Roman"/>
+          <w:color w:val="4472C4" w:themeColor="accent1"/>
+          <w:sz w:val="24"/>
+          <w:szCs w:val="24"/>
+          <w:lang w:val="sv-SE"/>
+        </w:rPr>
+        <w:t xml:space="preserve"> </w:t>
+      </w:r>
+      <w:proofErr w:type="spellStart"/>
+      <w:r>
+        <w:rPr>
+          <w:rFonts w:ascii="Times New Roman" w:hAnsi="Times New Roman" w:cs="Times New Roman"/>
+          <w:color w:val="4472C4" w:themeColor="accent1"/>
+          <w:sz w:val="24"/>
+          <w:szCs w:val="24"/>
+          <w:lang w:val="sv-SE"/>
+        </w:rPr>
+        <w:t>addToCartBtn</w:t>
+      </w:r>
+      <w:proofErr w:type="spellEnd"/>
+      <w:r>
+        <w:rPr>
+          <w:rFonts w:ascii="Times New Roman" w:hAnsi="Times New Roman" w:cs="Times New Roman"/>
+          <w:color w:val="4472C4" w:themeColor="accent1"/>
+          <w:sz w:val="24"/>
+          <w:szCs w:val="24"/>
+          <w:lang w:val="sv-SE"/>
+        </w:rPr>
+        <w:t xml:space="preserve"> = </w:t>
+      </w:r>
+      <w:proofErr w:type="spellStart"/>
+      <w:proofErr w:type="gramStart"/>
+      <w:r>
+        <w:rPr>
+          <w:rFonts w:ascii="Times New Roman" w:hAnsi="Times New Roman" w:cs="Times New Roman"/>
+          <w:color w:val="4472C4" w:themeColor="accent1"/>
+          <w:sz w:val="24"/>
+          <w:szCs w:val="24"/>
+          <w:lang w:val="sv-SE"/>
+        </w:rPr>
+        <w:t>document.querySelectorAll</w:t>
+      </w:r>
+      <w:proofErr w:type="spellEnd"/>
+      <w:proofErr w:type="gramEnd"/>
+      <w:r>
+        <w:rPr>
+          <w:rFonts w:ascii="Times New Roman" w:hAnsi="Times New Roman" w:cs="Times New Roman"/>
+          <w:color w:val="4472C4" w:themeColor="accent1"/>
+          <w:sz w:val="24"/>
+          <w:szCs w:val="24"/>
+          <w:lang w:val="sv-SE"/>
+        </w:rPr>
+        <w:t>(”.</w:t>
+      </w:r>
+      <w:proofErr w:type="spellStart"/>
+      <w:r>
+        <w:rPr>
+          <w:rFonts w:ascii="Times New Roman" w:hAnsi="Times New Roman" w:cs="Times New Roman"/>
+          <w:color w:val="4472C4" w:themeColor="accent1"/>
+          <w:sz w:val="24"/>
+          <w:szCs w:val="24"/>
+          <w:lang w:val="sv-SE"/>
+        </w:rPr>
+        <w:t>btn_add_to_cart</w:t>
+      </w:r>
+      <w:proofErr w:type="spellEnd"/>
+      <w:r>
+        <w:rPr>
+          <w:rFonts w:ascii="Times New Roman" w:hAnsi="Times New Roman" w:cs="Times New Roman"/>
+          <w:color w:val="4472C4" w:themeColor="accent1"/>
+          <w:sz w:val="24"/>
+          <w:szCs w:val="24"/>
+          <w:lang w:val="sv-SE"/>
+        </w:rPr>
+        <w:t xml:space="preserve">”); </w:t>
       </w:r>
       <w:r>
         <w:rPr>
@@ -465,16 +665,29 @@
           <w:lang w:val="sv-SE"/>
         </w:rPr>
       </w:pPr>
-      <w:r>
-        <w:rPr>
-          <w:rFonts w:ascii="Times New Roman" w:hAnsi="Times New Roman" w:cs="Times New Roman"/>
-          <w:b/>
-          <w:bCs/>
-          <w:sz w:val="24"/>
-          <w:szCs w:val="24"/>
-          <w:lang w:val="sv-SE"/>
-        </w:rPr>
-        <w:t>JSON.parse()</w:t>
+      <w:proofErr w:type="spellStart"/>
+      <w:r>
+        <w:rPr>
+          <w:rFonts w:ascii="Times New Roman" w:hAnsi="Times New Roman" w:cs="Times New Roman"/>
+          <w:b/>
+          <w:bCs/>
+          <w:sz w:val="24"/>
+          <w:szCs w:val="24"/>
+          <w:lang w:val="sv-SE"/>
+        </w:rPr>
+        <w:t>JSON.parse</w:t>
+      </w:r>
+      <w:proofErr w:type="spellEnd"/>
+      <w:r>
+        <w:rPr>
+          <w:rFonts w:ascii="Times New Roman" w:hAnsi="Times New Roman" w:cs="Times New Roman"/>
+          <w:b/>
+          <w:bCs/>
+          <w:sz w:val="24"/>
+          <w:szCs w:val="24"/>
+          <w:lang w:val="sv-SE"/>
+        </w:rPr>
+        <w:t>()</w:t>
       </w:r>
       <w:r>
         <w:rPr>
@@ -496,16 +709,29 @@
           <w:lang w:val="sv-SE"/>
         </w:rPr>
       </w:pPr>
-      <w:r>
-        <w:rPr>
-          <w:rFonts w:ascii="Times New Roman" w:hAnsi="Times New Roman" w:cs="Times New Roman"/>
-          <w:b/>
-          <w:bCs/>
-          <w:sz w:val="24"/>
-          <w:szCs w:val="24"/>
-          <w:lang w:val="sv-SE"/>
-        </w:rPr>
-        <w:t>JSON.stringify()</w:t>
+      <w:proofErr w:type="spellStart"/>
+      <w:r>
+        <w:rPr>
+          <w:rFonts w:ascii="Times New Roman" w:hAnsi="Times New Roman" w:cs="Times New Roman"/>
+          <w:b/>
+          <w:bCs/>
+          <w:sz w:val="24"/>
+          <w:szCs w:val="24"/>
+          <w:lang w:val="sv-SE"/>
+        </w:rPr>
+        <w:t>JSON.stringify</w:t>
+      </w:r>
+      <w:proofErr w:type="spellEnd"/>
+      <w:r>
+        <w:rPr>
+          <w:rFonts w:ascii="Times New Roman" w:hAnsi="Times New Roman" w:cs="Times New Roman"/>
+          <w:b/>
+          <w:bCs/>
+          <w:sz w:val="24"/>
+          <w:szCs w:val="24"/>
+          <w:lang w:val="sv-SE"/>
+        </w:rPr>
+        <w:t>()</w:t>
       </w:r>
       <w:r>
         <w:rPr>
@@ -641,15 +867,37 @@
         </w:rPr>
         <w:t xml:space="preserve">Jag </w:t>
       </w:r>
-      <w:r>
-        <w:rPr>
-          <w:rFonts w:ascii="Times New Roman" w:hAnsi="Times New Roman" w:cs="Times New Roman"/>
-          <w:sz w:val="24"/>
-          <w:szCs w:val="24"/>
-          <w:lang w:val="en-GB"/>
-        </w:rPr>
-        <w:t>gjorde HTML taggar</w:t>
-      </w:r>
+      <w:proofErr w:type="spellStart"/>
+      <w:r>
+        <w:rPr>
+          <w:rFonts w:ascii="Times New Roman" w:hAnsi="Times New Roman" w:cs="Times New Roman"/>
+          <w:sz w:val="24"/>
+          <w:szCs w:val="24"/>
+          <w:lang w:val="en-GB"/>
+        </w:rPr>
+        <w:t>gjorde</w:t>
+      </w:r>
+      <w:proofErr w:type="spellEnd"/>
+      <w:r>
+        <w:rPr>
+          <w:rFonts w:ascii="Times New Roman" w:hAnsi="Times New Roman" w:cs="Times New Roman"/>
+          <w:sz w:val="24"/>
+          <w:szCs w:val="24"/>
+          <w:lang w:val="en-GB"/>
+        </w:rPr>
+        <w:t xml:space="preserve"> HTML </w:t>
+      </w:r>
+      <w:proofErr w:type="spellStart"/>
+      <w:r>
+        <w:rPr>
+          <w:rFonts w:ascii="Times New Roman" w:hAnsi="Times New Roman" w:cs="Times New Roman"/>
+          <w:sz w:val="24"/>
+          <w:szCs w:val="24"/>
+          <w:lang w:val="en-GB"/>
+        </w:rPr>
+        <w:t>taggar</w:t>
+      </w:r>
+      <w:proofErr w:type="spellEnd"/>
       <w:r>
         <w:rPr>
           <w:rFonts w:ascii="Times New Roman" w:hAnsi="Times New Roman" w:cs="Times New Roman"/>
@@ -659,6 +907,8 @@
         </w:rPr>
         <w:t xml:space="preserve"> </w:t>
       </w:r>
+      <w:proofErr w:type="spellStart"/>
+      <w:proofErr w:type="gramStart"/>
       <w:r>
         <w:rPr>
           <w:rFonts w:ascii="Times New Roman" w:hAnsi="Times New Roman" w:cs="Times New Roman"/>
@@ -668,6 +918,7 @@
         </w:rPr>
         <w:t>för</w:t>
       </w:r>
+      <w:proofErr w:type="spellEnd"/>
       <w:r>
         <w:rPr>
           <w:rFonts w:ascii="Times New Roman" w:hAnsi="Times New Roman" w:cs="Times New Roman"/>
@@ -686,6 +937,7 @@
         </w:rPr>
         <w:t>”Total</w:t>
       </w:r>
+      <w:proofErr w:type="gramEnd"/>
       <w:r>
         <w:rPr>
           <w:rFonts w:ascii="Times New Roman" w:hAnsi="Times New Roman" w:cs="Times New Roman"/>
@@ -717,6 +969,7 @@
         </w:rPr>
         <w:t>class=”</w:t>
       </w:r>
+      <w:proofErr w:type="spellStart"/>
       <w:r>
         <w:rPr>
           <w:rFonts w:ascii="Times New Roman" w:hAnsi="Times New Roman" w:cs="Times New Roman"/>
@@ -728,6 +981,7 @@
         </w:rPr>
         <w:t>total_books</w:t>
       </w:r>
+      <w:proofErr w:type="spellEnd"/>
       <w:r>
         <w:rPr>
           <w:rFonts w:ascii="Times New Roman" w:hAnsi="Times New Roman" w:cs="Times New Roman"/>
@@ -757,7 +1011,27 @@
           <w:szCs w:val="24"/>
           <w:lang w:val="en-GB"/>
         </w:rPr>
-        <w:t xml:space="preserve"> och ”Freight Result” </w:t>
+        <w:t xml:space="preserve"> </w:t>
+      </w:r>
+      <w:proofErr w:type="spellStart"/>
+      <w:r>
+        <w:rPr>
+          <w:rFonts w:ascii="Times New Roman" w:hAnsi="Times New Roman" w:cs="Times New Roman"/>
+          <w:sz w:val="24"/>
+          <w:szCs w:val="24"/>
+          <w:lang w:val="en-GB"/>
+        </w:rPr>
+        <w:t>och</w:t>
+      </w:r>
+      <w:proofErr w:type="spellEnd"/>
+      <w:r>
+        <w:rPr>
+          <w:rFonts w:ascii="Times New Roman" w:hAnsi="Times New Roman" w:cs="Times New Roman"/>
+          <w:sz w:val="24"/>
+          <w:szCs w:val="24"/>
+          <w:lang w:val="en-GB"/>
+        </w:rPr>
+        <w:t xml:space="preserve"> ”Freight Result” </w:t>
       </w:r>
       <w:r>
         <w:rPr>
@@ -781,6 +1055,7 @@
         </w:rPr>
         <w:t>class=”</w:t>
       </w:r>
+      <w:proofErr w:type="spellStart"/>
       <w:r>
         <w:rPr>
           <w:rFonts w:ascii="Times New Roman" w:hAnsi="Times New Roman" w:cs="Times New Roman"/>
@@ -792,6 +1067,7 @@
         </w:rPr>
         <w:t>free_freight_result</w:t>
       </w:r>
+      <w:proofErr w:type="spellEnd"/>
       <w:r>
         <w:rPr>
           <w:rFonts w:ascii="Times New Roman" w:hAnsi="Times New Roman" w:cs="Times New Roman"/>
@@ -821,7 +1097,47 @@
           <w:szCs w:val="24"/>
           <w:lang w:val="en-GB"/>
         </w:rPr>
-        <w:t xml:space="preserve"> inne “Cart Checkout” (class=”check_out”)</w:t>
+        <w:t xml:space="preserve"> </w:t>
+      </w:r>
+      <w:proofErr w:type="spellStart"/>
+      <w:r>
+        <w:rPr>
+          <w:rFonts w:ascii="Times New Roman" w:hAnsi="Times New Roman" w:cs="Times New Roman"/>
+          <w:sz w:val="24"/>
+          <w:szCs w:val="24"/>
+          <w:lang w:val="en-GB"/>
+        </w:rPr>
+        <w:t>inne</w:t>
+      </w:r>
+      <w:proofErr w:type="spellEnd"/>
+      <w:r>
+        <w:rPr>
+          <w:rFonts w:ascii="Times New Roman" w:hAnsi="Times New Roman" w:cs="Times New Roman"/>
+          <w:sz w:val="24"/>
+          <w:szCs w:val="24"/>
+          <w:lang w:val="en-GB"/>
+        </w:rPr>
+        <w:t xml:space="preserve"> “Cart Checkout” (class=”</w:t>
+      </w:r>
+      <w:proofErr w:type="spellStart"/>
+      <w:r>
+        <w:rPr>
+          <w:rFonts w:ascii="Times New Roman" w:hAnsi="Times New Roman" w:cs="Times New Roman"/>
+          <w:sz w:val="24"/>
+          <w:szCs w:val="24"/>
+          <w:lang w:val="en-GB"/>
+        </w:rPr>
+        <w:t>check_out</w:t>
+      </w:r>
+      <w:proofErr w:type="spellEnd"/>
+      <w:r>
+        <w:rPr>
+          <w:rFonts w:ascii="Times New Roman" w:hAnsi="Times New Roman" w:cs="Times New Roman"/>
+          <w:sz w:val="24"/>
+          <w:szCs w:val="24"/>
+          <w:lang w:val="en-GB"/>
+        </w:rPr>
+        <w:t>”)</w:t>
       </w:r>
       <w:r>
         <w:rPr>
@@ -897,7 +1213,51 @@
           <w:szCs w:val="24"/>
           <w:lang w:val="en-GB"/>
         </w:rPr>
-        <w:t>&lt;h4&gt;(&lt;span class=”total_books”&gt;0&lt;/span&gt;)&lt;/h4&gt;</w:t>
+        <w:t>&lt;h4</w:t>
+      </w:r>
+      <w:proofErr w:type="gramStart"/>
+      <w:r>
+        <w:rPr>
+          <w:rFonts w:ascii="Times New Roman" w:hAnsi="Times New Roman" w:cs="Times New Roman"/>
+          <w:color w:val="4472C4" w:themeColor="accent1"/>
+          <w:sz w:val="24"/>
+          <w:szCs w:val="24"/>
+          <w:lang w:val="en-GB"/>
+        </w:rPr>
+        <w:t>&gt;(</w:t>
+      </w:r>
+      <w:proofErr w:type="gramEnd"/>
+      <w:r>
+        <w:rPr>
+          <w:rFonts w:ascii="Times New Roman" w:hAnsi="Times New Roman" w:cs="Times New Roman"/>
+          <w:color w:val="4472C4" w:themeColor="accent1"/>
+          <w:sz w:val="24"/>
+          <w:szCs w:val="24"/>
+          <w:lang w:val="en-GB"/>
+        </w:rPr>
+        <w:t>&lt;span class=”</w:t>
+      </w:r>
+      <w:proofErr w:type="spellStart"/>
+      <w:r>
+        <w:rPr>
+          <w:rFonts w:ascii="Times New Roman" w:hAnsi="Times New Roman" w:cs="Times New Roman"/>
+          <w:color w:val="4472C4" w:themeColor="accent1"/>
+          <w:sz w:val="24"/>
+          <w:szCs w:val="24"/>
+          <w:lang w:val="en-GB"/>
+        </w:rPr>
+        <w:t>total_books</w:t>
+      </w:r>
+      <w:proofErr w:type="spellEnd"/>
+      <w:r>
+        <w:rPr>
+          <w:rFonts w:ascii="Times New Roman" w:hAnsi="Times New Roman" w:cs="Times New Roman"/>
+          <w:color w:val="4472C4" w:themeColor="accent1"/>
+          <w:sz w:val="24"/>
+          <w:szCs w:val="24"/>
+          <w:lang w:val="en-GB"/>
+        </w:rPr>
+        <w:t>”&gt;0&lt;/span&gt;)&lt;/h4&gt;</w:t>
       </w:r>
     </w:p>
     <w:p>
@@ -920,7 +1280,29 @@
           <w:szCs w:val="24"/>
           <w:lang w:val="en-GB"/>
         </w:rPr>
-        <w:t>&lt;br&gt;</w:t>
+        <w:t>&lt;</w:t>
+      </w:r>
+      <w:proofErr w:type="spellStart"/>
+      <w:r>
+        <w:rPr>
+          <w:rFonts w:ascii="Times New Roman" w:hAnsi="Times New Roman" w:cs="Times New Roman"/>
+          <w:color w:val="4472C4" w:themeColor="accent1"/>
+          <w:sz w:val="24"/>
+          <w:szCs w:val="24"/>
+          <w:lang w:val="en-GB"/>
+        </w:rPr>
+        <w:t>br</w:t>
+      </w:r>
+      <w:proofErr w:type="spellEnd"/>
+      <w:r>
+        <w:rPr>
+          <w:rFonts w:ascii="Times New Roman" w:hAnsi="Times New Roman" w:cs="Times New Roman"/>
+          <w:color w:val="4472C4" w:themeColor="accent1"/>
+          <w:sz w:val="24"/>
+          <w:szCs w:val="24"/>
+          <w:lang w:val="en-GB"/>
+        </w:rPr>
+        <w:t>&gt;</w:t>
       </w:r>
     </w:p>
     <w:p>
@@ -966,7 +1348,29 @@
           <w:szCs w:val="24"/>
           <w:lang w:val="en-GB"/>
         </w:rPr>
-        <w:t>&lt;br&gt;</w:t>
+        <w:t>&lt;</w:t>
+      </w:r>
+      <w:proofErr w:type="spellStart"/>
+      <w:r>
+        <w:rPr>
+          <w:rFonts w:ascii="Times New Roman" w:hAnsi="Times New Roman" w:cs="Times New Roman"/>
+          <w:color w:val="4472C4" w:themeColor="accent1"/>
+          <w:sz w:val="24"/>
+          <w:szCs w:val="24"/>
+          <w:lang w:val="en-GB"/>
+        </w:rPr>
+        <w:t>br</w:t>
+      </w:r>
+      <w:proofErr w:type="spellEnd"/>
+      <w:r>
+        <w:rPr>
+          <w:rFonts w:ascii="Times New Roman" w:hAnsi="Times New Roman" w:cs="Times New Roman"/>
+          <w:color w:val="4472C4" w:themeColor="accent1"/>
+          <w:sz w:val="24"/>
+          <w:szCs w:val="24"/>
+          <w:lang w:val="en-GB"/>
+        </w:rPr>
+        <w:t>&gt;</w:t>
       </w:r>
     </w:p>
     <w:p>
@@ -989,7 +1393,51 @@
           <w:szCs w:val="24"/>
           <w:lang w:val="en-GB"/>
         </w:rPr>
-        <w:t>&lt;h4 class=”free_freight_result”&gt;&lt;/h4&gt;</w:t>
+        <w:t>&lt;h4 class</w:t>
+      </w:r>
+      <w:proofErr w:type="gramStart"/>
+      <w:r>
+        <w:rPr>
+          <w:rFonts w:ascii="Times New Roman" w:hAnsi="Times New Roman" w:cs="Times New Roman"/>
+          <w:color w:val="4472C4" w:themeColor="accent1"/>
+          <w:sz w:val="24"/>
+          <w:szCs w:val="24"/>
+          <w:lang w:val="en-GB"/>
+        </w:rPr>
+        <w:t>=”</w:t>
+      </w:r>
+      <w:proofErr w:type="spellStart"/>
+      <w:r>
+        <w:rPr>
+          <w:rFonts w:ascii="Times New Roman" w:hAnsi="Times New Roman" w:cs="Times New Roman"/>
+          <w:color w:val="4472C4" w:themeColor="accent1"/>
+          <w:sz w:val="24"/>
+          <w:szCs w:val="24"/>
+          <w:lang w:val="en-GB"/>
+        </w:rPr>
+        <w:t>free</w:t>
+      </w:r>
+      <w:proofErr w:type="gramEnd"/>
+      <w:r>
+        <w:rPr>
+          <w:rFonts w:ascii="Times New Roman" w:hAnsi="Times New Roman" w:cs="Times New Roman"/>
+          <w:color w:val="4472C4" w:themeColor="accent1"/>
+          <w:sz w:val="24"/>
+          <w:szCs w:val="24"/>
+          <w:lang w:val="en-GB"/>
+        </w:rPr>
+        <w:t>_freight_result</w:t>
+      </w:r>
+      <w:proofErr w:type="spellEnd"/>
+      <w:r>
+        <w:rPr>
+          <w:rFonts w:ascii="Times New Roman" w:hAnsi="Times New Roman" w:cs="Times New Roman"/>
+          <w:color w:val="4472C4" w:themeColor="accent1"/>
+          <w:sz w:val="24"/>
+          <w:szCs w:val="24"/>
+          <w:lang w:val="en-GB"/>
+        </w:rPr>
+        <w:t>”&gt;&lt;/h4&gt;</w:t>
       </w:r>
     </w:p>
     <w:p>
@@ -1081,15 +1529,95 @@
           <w:lang w:val="en-GB"/>
         </w:rPr>
       </w:pPr>
-      <w:r>
-        <w:rPr>
-          <w:rFonts w:ascii="Times New Roman" w:hAnsi="Times New Roman" w:cs="Times New Roman"/>
-          <w:color w:val="4472C4" w:themeColor="accent1"/>
-          <w:sz w:val="24"/>
-          <w:szCs w:val="24"/>
-          <w:lang w:val="en-GB"/>
-        </w:rPr>
-        <w:t>const totalBooks = document.querySelector(”.total_books”);</w:t>
+      <w:proofErr w:type="spellStart"/>
+      <w:r>
+        <w:rPr>
+          <w:rFonts w:ascii="Times New Roman" w:hAnsi="Times New Roman" w:cs="Times New Roman"/>
+          <w:color w:val="4472C4" w:themeColor="accent1"/>
+          <w:sz w:val="24"/>
+          <w:szCs w:val="24"/>
+          <w:lang w:val="en-GB"/>
+        </w:rPr>
+        <w:t>const</w:t>
+      </w:r>
+      <w:proofErr w:type="spellEnd"/>
+      <w:r>
+        <w:rPr>
+          <w:rFonts w:ascii="Times New Roman" w:hAnsi="Times New Roman" w:cs="Times New Roman"/>
+          <w:color w:val="4472C4" w:themeColor="accent1"/>
+          <w:sz w:val="24"/>
+          <w:szCs w:val="24"/>
+          <w:lang w:val="en-GB"/>
+        </w:rPr>
+        <w:t xml:space="preserve"> </w:t>
+      </w:r>
+      <w:proofErr w:type="spellStart"/>
+      <w:r>
+        <w:rPr>
+          <w:rFonts w:ascii="Times New Roman" w:hAnsi="Times New Roman" w:cs="Times New Roman"/>
+          <w:color w:val="4472C4" w:themeColor="accent1"/>
+          <w:sz w:val="24"/>
+          <w:szCs w:val="24"/>
+          <w:lang w:val="en-GB"/>
+        </w:rPr>
+        <w:t>totalBooks</w:t>
+      </w:r>
+      <w:proofErr w:type="spellEnd"/>
+      <w:r>
+        <w:rPr>
+          <w:rFonts w:ascii="Times New Roman" w:hAnsi="Times New Roman" w:cs="Times New Roman"/>
+          <w:color w:val="4472C4" w:themeColor="accent1"/>
+          <w:sz w:val="24"/>
+          <w:szCs w:val="24"/>
+          <w:lang w:val="en-GB"/>
+        </w:rPr>
+        <w:t xml:space="preserve"> = </w:t>
+      </w:r>
+      <w:proofErr w:type="spellStart"/>
+      <w:proofErr w:type="gramStart"/>
+      <w:r>
+        <w:rPr>
+          <w:rFonts w:ascii="Times New Roman" w:hAnsi="Times New Roman" w:cs="Times New Roman"/>
+          <w:color w:val="4472C4" w:themeColor="accent1"/>
+          <w:sz w:val="24"/>
+          <w:szCs w:val="24"/>
+          <w:lang w:val="en-GB"/>
+        </w:rPr>
+        <w:t>document.querySelector</w:t>
+      </w:r>
+      <w:proofErr w:type="spellEnd"/>
+      <w:proofErr w:type="gramEnd"/>
+      <w:r>
+        <w:rPr>
+          <w:rFonts w:ascii="Times New Roman" w:hAnsi="Times New Roman" w:cs="Times New Roman"/>
+          <w:color w:val="4472C4" w:themeColor="accent1"/>
+          <w:sz w:val="24"/>
+          <w:szCs w:val="24"/>
+          <w:lang w:val="en-GB"/>
+        </w:rPr>
+        <w:t>(”.</w:t>
+      </w:r>
+      <w:proofErr w:type="spellStart"/>
+      <w:r>
+        <w:rPr>
+          <w:rFonts w:ascii="Times New Roman" w:hAnsi="Times New Roman" w:cs="Times New Roman"/>
+          <w:color w:val="4472C4" w:themeColor="accent1"/>
+          <w:sz w:val="24"/>
+          <w:szCs w:val="24"/>
+          <w:lang w:val="en-GB"/>
+        </w:rPr>
+        <w:t>total_books</w:t>
+      </w:r>
+      <w:proofErr w:type="spellEnd"/>
+      <w:r>
+        <w:rPr>
+          <w:rFonts w:ascii="Times New Roman" w:hAnsi="Times New Roman" w:cs="Times New Roman"/>
+          <w:color w:val="4472C4" w:themeColor="accent1"/>
+          <w:sz w:val="24"/>
+          <w:szCs w:val="24"/>
+          <w:lang w:val="en-GB"/>
+        </w:rPr>
+        <w:t>”);</w:t>
       </w:r>
     </w:p>
     <w:p>
@@ -1104,15 +1632,95 @@
           <w:lang w:val="en-GB"/>
         </w:rPr>
       </w:pPr>
-      <w:r>
-        <w:rPr>
-          <w:rFonts w:ascii="Times New Roman" w:hAnsi="Times New Roman" w:cs="Times New Roman"/>
-          <w:color w:val="4472C4" w:themeColor="accent1"/>
-          <w:sz w:val="24"/>
-          <w:szCs w:val="24"/>
-          <w:lang w:val="en-GB"/>
-        </w:rPr>
-        <w:t>const freeFreight = document.querySelector(“.free_freight_result”);</w:t>
+      <w:proofErr w:type="spellStart"/>
+      <w:r>
+        <w:rPr>
+          <w:rFonts w:ascii="Times New Roman" w:hAnsi="Times New Roman" w:cs="Times New Roman"/>
+          <w:color w:val="4472C4" w:themeColor="accent1"/>
+          <w:sz w:val="24"/>
+          <w:szCs w:val="24"/>
+          <w:lang w:val="en-GB"/>
+        </w:rPr>
+        <w:t>const</w:t>
+      </w:r>
+      <w:proofErr w:type="spellEnd"/>
+      <w:r>
+        <w:rPr>
+          <w:rFonts w:ascii="Times New Roman" w:hAnsi="Times New Roman" w:cs="Times New Roman"/>
+          <w:color w:val="4472C4" w:themeColor="accent1"/>
+          <w:sz w:val="24"/>
+          <w:szCs w:val="24"/>
+          <w:lang w:val="en-GB"/>
+        </w:rPr>
+        <w:t xml:space="preserve"> </w:t>
+      </w:r>
+      <w:proofErr w:type="spellStart"/>
+      <w:r>
+        <w:rPr>
+          <w:rFonts w:ascii="Times New Roman" w:hAnsi="Times New Roman" w:cs="Times New Roman"/>
+          <w:color w:val="4472C4" w:themeColor="accent1"/>
+          <w:sz w:val="24"/>
+          <w:szCs w:val="24"/>
+          <w:lang w:val="en-GB"/>
+        </w:rPr>
+        <w:t>freeFreight</w:t>
+      </w:r>
+      <w:proofErr w:type="spellEnd"/>
+      <w:r>
+        <w:rPr>
+          <w:rFonts w:ascii="Times New Roman" w:hAnsi="Times New Roman" w:cs="Times New Roman"/>
+          <w:color w:val="4472C4" w:themeColor="accent1"/>
+          <w:sz w:val="24"/>
+          <w:szCs w:val="24"/>
+          <w:lang w:val="en-GB"/>
+        </w:rPr>
+        <w:t xml:space="preserve"> = </w:t>
+      </w:r>
+      <w:proofErr w:type="spellStart"/>
+      <w:proofErr w:type="gramStart"/>
+      <w:r>
+        <w:rPr>
+          <w:rFonts w:ascii="Times New Roman" w:hAnsi="Times New Roman" w:cs="Times New Roman"/>
+          <w:color w:val="4472C4" w:themeColor="accent1"/>
+          <w:sz w:val="24"/>
+          <w:szCs w:val="24"/>
+          <w:lang w:val="en-GB"/>
+        </w:rPr>
+        <w:t>document.querySelector</w:t>
+      </w:r>
+      <w:proofErr w:type="spellEnd"/>
+      <w:proofErr w:type="gramEnd"/>
+      <w:r>
+        <w:rPr>
+          <w:rFonts w:ascii="Times New Roman" w:hAnsi="Times New Roman" w:cs="Times New Roman"/>
+          <w:color w:val="4472C4" w:themeColor="accent1"/>
+          <w:sz w:val="24"/>
+          <w:szCs w:val="24"/>
+          <w:lang w:val="en-GB"/>
+        </w:rPr>
+        <w:t>(“.</w:t>
+      </w:r>
+      <w:proofErr w:type="spellStart"/>
+      <w:r>
+        <w:rPr>
+          <w:rFonts w:ascii="Times New Roman" w:hAnsi="Times New Roman" w:cs="Times New Roman"/>
+          <w:color w:val="4472C4" w:themeColor="accent1"/>
+          <w:sz w:val="24"/>
+          <w:szCs w:val="24"/>
+          <w:lang w:val="en-GB"/>
+        </w:rPr>
+        <w:t>free_freight_result</w:t>
+      </w:r>
+      <w:proofErr w:type="spellEnd"/>
+      <w:r>
+        <w:rPr>
+          <w:rFonts w:ascii="Times New Roman" w:hAnsi="Times New Roman" w:cs="Times New Roman"/>
+          <w:color w:val="4472C4" w:themeColor="accent1"/>
+          <w:sz w:val="24"/>
+          <w:szCs w:val="24"/>
+          <w:lang w:val="en-GB"/>
+        </w:rPr>
+        <w:t>”);</w:t>
       </w:r>
     </w:p>
     <w:p>
@@ -1153,16 +1761,42 @@
         </w:rPr>
         <w:t>I “</w:t>
       </w:r>
-      <w:r>
-        <w:rPr>
-          <w:rFonts w:ascii="Times New Roman" w:hAnsi="Times New Roman" w:cs="Times New Roman"/>
-          <w:b/>
-          <w:bCs/>
-          <w:sz w:val="24"/>
-          <w:szCs w:val="24"/>
-          <w:lang w:val="sv-SE"/>
-        </w:rPr>
-        <w:t>calculateTotal()</w:t>
+      <w:proofErr w:type="spellStart"/>
+      <w:proofErr w:type="gramStart"/>
+      <w:r>
+        <w:rPr>
+          <w:rFonts w:ascii="Times New Roman" w:hAnsi="Times New Roman" w:cs="Times New Roman"/>
+          <w:b/>
+          <w:bCs/>
+          <w:sz w:val="24"/>
+          <w:szCs w:val="24"/>
+          <w:lang w:val="sv-SE"/>
+        </w:rPr>
+        <w:t>calculateTotal</w:t>
+      </w:r>
+      <w:proofErr w:type="spellEnd"/>
+      <w:r>
+        <w:rPr>
+          <w:rFonts w:ascii="Times New Roman" w:hAnsi="Times New Roman" w:cs="Times New Roman"/>
+          <w:b/>
+          <w:bCs/>
+          <w:sz w:val="24"/>
+          <w:szCs w:val="24"/>
+          <w:lang w:val="sv-SE"/>
+        </w:rPr>
+        <w:t>(</w:t>
+      </w:r>
+      <w:proofErr w:type="gramEnd"/>
+      <w:r>
+        <w:rPr>
+          <w:rFonts w:ascii="Times New Roman" w:hAnsi="Times New Roman" w:cs="Times New Roman"/>
+          <w:b/>
+          <w:bCs/>
+          <w:sz w:val="24"/>
+          <w:szCs w:val="24"/>
+          <w:lang w:val="sv-SE"/>
+        </w:rPr>
+        <w:t>)</w:t>
       </w:r>
       <w:r>
         <w:rPr>
@@ -1200,16 +1834,53 @@
         </w:rPr>
         <w:t xml:space="preserve"> ”</w:t>
       </w:r>
-      <w:r>
-        <w:rPr>
-          <w:rFonts w:ascii="Times New Roman" w:hAnsi="Times New Roman" w:cs="Times New Roman"/>
-          <w:b/>
-          <w:bCs/>
-          <w:sz w:val="24"/>
-          <w:szCs w:val="24"/>
-          <w:lang w:val="sv-SE"/>
-        </w:rPr>
-        <w:t>let calculateTotalBooks = 0;</w:t>
+      <w:proofErr w:type="spellStart"/>
+      <w:r>
+        <w:rPr>
+          <w:rFonts w:ascii="Times New Roman" w:hAnsi="Times New Roman" w:cs="Times New Roman"/>
+          <w:b/>
+          <w:bCs/>
+          <w:sz w:val="24"/>
+          <w:szCs w:val="24"/>
+          <w:lang w:val="sv-SE"/>
+        </w:rPr>
+        <w:t>let</w:t>
+      </w:r>
+      <w:proofErr w:type="spellEnd"/>
+      <w:r>
+        <w:rPr>
+          <w:rFonts w:ascii="Times New Roman" w:hAnsi="Times New Roman" w:cs="Times New Roman"/>
+          <w:b/>
+          <w:bCs/>
+          <w:sz w:val="24"/>
+          <w:szCs w:val="24"/>
+          <w:lang w:val="sv-SE"/>
+        </w:rPr>
+        <w:t xml:space="preserve"> </w:t>
+      </w:r>
+      <w:proofErr w:type="spellStart"/>
+      <w:r>
+        <w:rPr>
+          <w:rFonts w:ascii="Times New Roman" w:hAnsi="Times New Roman" w:cs="Times New Roman"/>
+          <w:b/>
+          <w:bCs/>
+          <w:sz w:val="24"/>
+          <w:szCs w:val="24"/>
+          <w:lang w:val="sv-SE"/>
+        </w:rPr>
+        <w:t>calculateTotalBooks</w:t>
+      </w:r>
+      <w:proofErr w:type="spellEnd"/>
+      <w:r>
+        <w:rPr>
+          <w:rFonts w:ascii="Times New Roman" w:hAnsi="Times New Roman" w:cs="Times New Roman"/>
+          <w:b/>
+          <w:bCs/>
+          <w:sz w:val="24"/>
+          <w:szCs w:val="24"/>
+          <w:lang w:val="sv-SE"/>
+        </w:rPr>
+        <w:t xml:space="preserve"> = 0;</w:t>
       </w:r>
       <w:r>
         <w:rPr>
@@ -1229,6 +1900,7 @@
         </w:rPr>
         <w:t>, i ”</w:t>
       </w:r>
+      <w:proofErr w:type="spellStart"/>
       <w:r>
         <w:rPr>
           <w:rFonts w:ascii="Times New Roman" w:hAnsi="Times New Roman" w:cs="Times New Roman"/>
@@ -1237,8 +1909,31 @@
           <w:u w:val="single"/>
           <w:lang w:val="sv-SE"/>
         </w:rPr>
-        <w:t>if statement</w:t>
-      </w:r>
+        <w:t>if</w:t>
+      </w:r>
+      <w:proofErr w:type="spellEnd"/>
+      <w:r>
+        <w:rPr>
+          <w:rFonts w:ascii="Times New Roman" w:hAnsi="Times New Roman" w:cs="Times New Roman"/>
+          <w:sz w:val="24"/>
+          <w:szCs w:val="24"/>
+          <w:u w:val="single"/>
+          <w:lang w:val="sv-SE"/>
+        </w:rPr>
+        <w:t xml:space="preserve"> </w:t>
+      </w:r>
+      <w:proofErr w:type="spellStart"/>
+      <w:r>
+        <w:rPr>
+          <w:rFonts w:ascii="Times New Roman" w:hAnsi="Times New Roman" w:cs="Times New Roman"/>
+          <w:sz w:val="24"/>
+          <w:szCs w:val="24"/>
+          <w:u w:val="single"/>
+          <w:lang w:val="sv-SE"/>
+        </w:rPr>
+        <w:t>statement</w:t>
+      </w:r>
+      <w:proofErr w:type="spellEnd"/>
       <w:r>
         <w:rPr>
           <w:rFonts w:ascii="Times New Roman" w:hAnsi="Times New Roman" w:cs="Times New Roman"/>
@@ -1293,7 +1988,87 @@
           <w:szCs w:val="24"/>
           <w:lang w:val="sv-SE"/>
         </w:rPr>
-        <w:t xml:space="preserve"> ”You have free freight!”</w:t>
+        <w:t xml:space="preserve"> ”</w:t>
+      </w:r>
+      <w:proofErr w:type="spellStart"/>
+      <w:r>
+        <w:rPr>
+          <w:rFonts w:ascii="Times New Roman" w:hAnsi="Times New Roman" w:cs="Times New Roman"/>
+          <w:sz w:val="24"/>
+          <w:szCs w:val="24"/>
+          <w:lang w:val="sv-SE"/>
+        </w:rPr>
+        <w:t>You</w:t>
+      </w:r>
+      <w:proofErr w:type="spellEnd"/>
+      <w:r>
+        <w:rPr>
+          <w:rFonts w:ascii="Times New Roman" w:hAnsi="Times New Roman" w:cs="Times New Roman"/>
+          <w:sz w:val="24"/>
+          <w:szCs w:val="24"/>
+          <w:lang w:val="sv-SE"/>
+        </w:rPr>
+        <w:t xml:space="preserve"> </w:t>
+      </w:r>
+      <w:proofErr w:type="spellStart"/>
+      <w:r>
+        <w:rPr>
+          <w:rFonts w:ascii="Times New Roman" w:hAnsi="Times New Roman" w:cs="Times New Roman"/>
+          <w:sz w:val="24"/>
+          <w:szCs w:val="24"/>
+          <w:lang w:val="sv-SE"/>
+        </w:rPr>
+        <w:t>have</w:t>
+      </w:r>
+      <w:proofErr w:type="spellEnd"/>
+      <w:r>
+        <w:rPr>
+          <w:rFonts w:ascii="Times New Roman" w:hAnsi="Times New Roman" w:cs="Times New Roman"/>
+          <w:sz w:val="24"/>
+          <w:szCs w:val="24"/>
+          <w:lang w:val="sv-SE"/>
+        </w:rPr>
+        <w:t xml:space="preserve"> </w:t>
+      </w:r>
+      <w:proofErr w:type="spellStart"/>
+      <w:r>
+        <w:rPr>
+          <w:rFonts w:ascii="Times New Roman" w:hAnsi="Times New Roman" w:cs="Times New Roman"/>
+          <w:sz w:val="24"/>
+          <w:szCs w:val="24"/>
+          <w:lang w:val="sv-SE"/>
+        </w:rPr>
+        <w:t>free</w:t>
+      </w:r>
+      <w:proofErr w:type="spellEnd"/>
+      <w:r>
+        <w:rPr>
+          <w:rFonts w:ascii="Times New Roman" w:hAnsi="Times New Roman" w:cs="Times New Roman"/>
+          <w:sz w:val="24"/>
+          <w:szCs w:val="24"/>
+          <w:lang w:val="sv-SE"/>
+        </w:rPr>
+        <w:t xml:space="preserve"> </w:t>
+      </w:r>
+      <w:proofErr w:type="spellStart"/>
+      <w:r>
+        <w:rPr>
+          <w:rFonts w:ascii="Times New Roman" w:hAnsi="Times New Roman" w:cs="Times New Roman"/>
+          <w:sz w:val="24"/>
+          <w:szCs w:val="24"/>
+          <w:lang w:val="sv-SE"/>
+        </w:rPr>
+        <w:t>freight</w:t>
+      </w:r>
+      <w:proofErr w:type="spellEnd"/>
+      <w:r>
+        <w:rPr>
+          <w:rFonts w:ascii="Times New Roman" w:hAnsi="Times New Roman" w:cs="Times New Roman"/>
+          <w:sz w:val="24"/>
+          <w:szCs w:val="24"/>
+          <w:lang w:val="sv-SE"/>
+        </w:rPr>
+        <w:t>!”</w:t>
       </w:r>
       <w:r>
         <w:rPr>
@@ -1312,16 +2087,48 @@
           <w:u w:val="single"/>
           <w:lang w:val="sv-SE"/>
         </w:rPr>
-        <w:t xml:space="preserve"> else</w:t>
-      </w:r>
-      <w:r>
-        <w:rPr>
-          <w:rFonts w:ascii="Times New Roman" w:hAnsi="Times New Roman" w:cs="Times New Roman"/>
-          <w:sz w:val="24"/>
-          <w:szCs w:val="24"/>
-          <w:lang w:val="sv-SE"/>
-        </w:rPr>
-        <w:t xml:space="preserve"> ”let x = 159-total;”</w:t>
+        <w:t xml:space="preserve"> </w:t>
+      </w:r>
+      <w:proofErr w:type="spellStart"/>
+      <w:r>
+        <w:rPr>
+          <w:rFonts w:ascii="Times New Roman" w:hAnsi="Times New Roman" w:cs="Times New Roman"/>
+          <w:sz w:val="24"/>
+          <w:szCs w:val="24"/>
+          <w:u w:val="single"/>
+          <w:lang w:val="sv-SE"/>
+        </w:rPr>
+        <w:t>else</w:t>
+      </w:r>
+      <w:proofErr w:type="spellEnd"/>
+      <w:r>
+        <w:rPr>
+          <w:rFonts w:ascii="Times New Roman" w:hAnsi="Times New Roman" w:cs="Times New Roman"/>
+          <w:sz w:val="24"/>
+          <w:szCs w:val="24"/>
+          <w:lang w:val="sv-SE"/>
+        </w:rPr>
+        <w:t xml:space="preserve"> ”</w:t>
+      </w:r>
+      <w:proofErr w:type="spellStart"/>
+      <w:r>
+        <w:rPr>
+          <w:rFonts w:ascii="Times New Roman" w:hAnsi="Times New Roman" w:cs="Times New Roman"/>
+          <w:sz w:val="24"/>
+          <w:szCs w:val="24"/>
+          <w:lang w:val="sv-SE"/>
+        </w:rPr>
+        <w:t>let</w:t>
+      </w:r>
+      <w:proofErr w:type="spellEnd"/>
+      <w:r>
+        <w:rPr>
+          <w:rFonts w:ascii="Times New Roman" w:hAnsi="Times New Roman" w:cs="Times New Roman"/>
+          <w:sz w:val="24"/>
+          <w:szCs w:val="24"/>
+          <w:lang w:val="sv-SE"/>
+        </w:rPr>
+        <w:t xml:space="preserve"> x = 159-total;”</w:t>
       </w:r>
       <w:r>
         <w:rPr>
@@ -1419,15 +2226,61 @@
           <w:lang w:val="sv-SE"/>
         </w:rPr>
       </w:pPr>
-      <w:r>
-        <w:rPr>
-          <w:rFonts w:ascii="Times New Roman" w:hAnsi="Times New Roman" w:cs="Times New Roman"/>
-          <w:color w:val="4472C4" w:themeColor="accent1"/>
-          <w:sz w:val="24"/>
-          <w:szCs w:val="24"/>
-          <w:lang w:val="sv-SE"/>
-        </w:rPr>
-        <w:t>function calculateTotal() {</w:t>
+      <w:proofErr w:type="spellStart"/>
+      <w:r>
+        <w:rPr>
+          <w:rFonts w:ascii="Times New Roman" w:hAnsi="Times New Roman" w:cs="Times New Roman"/>
+          <w:color w:val="4472C4" w:themeColor="accent1"/>
+          <w:sz w:val="24"/>
+          <w:szCs w:val="24"/>
+          <w:lang w:val="sv-SE"/>
+        </w:rPr>
+        <w:t>function</w:t>
+      </w:r>
+      <w:proofErr w:type="spellEnd"/>
+      <w:r>
+        <w:rPr>
+          <w:rFonts w:ascii="Times New Roman" w:hAnsi="Times New Roman" w:cs="Times New Roman"/>
+          <w:color w:val="4472C4" w:themeColor="accent1"/>
+          <w:sz w:val="24"/>
+          <w:szCs w:val="24"/>
+          <w:lang w:val="sv-SE"/>
+        </w:rPr>
+        <w:t xml:space="preserve"> </w:t>
+      </w:r>
+      <w:proofErr w:type="spellStart"/>
+      <w:proofErr w:type="gramStart"/>
+      <w:r>
+        <w:rPr>
+          <w:rFonts w:ascii="Times New Roman" w:hAnsi="Times New Roman" w:cs="Times New Roman"/>
+          <w:color w:val="4472C4" w:themeColor="accent1"/>
+          <w:sz w:val="24"/>
+          <w:szCs w:val="24"/>
+          <w:lang w:val="sv-SE"/>
+        </w:rPr>
+        <w:t>calculateTotal</w:t>
+      </w:r>
+      <w:proofErr w:type="spellEnd"/>
+      <w:r>
+        <w:rPr>
+          <w:rFonts w:ascii="Times New Roman" w:hAnsi="Times New Roman" w:cs="Times New Roman"/>
+          <w:color w:val="4472C4" w:themeColor="accent1"/>
+          <w:sz w:val="24"/>
+          <w:szCs w:val="24"/>
+          <w:lang w:val="sv-SE"/>
+        </w:rPr>
+        <w:t>(</w:t>
+      </w:r>
+      <w:proofErr w:type="gramEnd"/>
+      <w:r>
+        <w:rPr>
+          <w:rFonts w:ascii="Times New Roman" w:hAnsi="Times New Roman" w:cs="Times New Roman"/>
+          <w:color w:val="4472C4" w:themeColor="accent1"/>
+          <w:sz w:val="24"/>
+          <w:szCs w:val="24"/>
+          <w:lang w:val="sv-SE"/>
+        </w:rPr>
+        <w:t>) {</w:t>
       </w:r>
     </w:p>
     <w:p>
@@ -1451,7 +2304,28 @@
           <w:lang w:val="sv-SE"/>
         </w:rPr>
         <w:tab/>
-        <w:t>let total = 0;</w:t>
+      </w:r>
+      <w:proofErr w:type="spellStart"/>
+      <w:r>
+        <w:rPr>
+          <w:rFonts w:ascii="Times New Roman" w:hAnsi="Times New Roman" w:cs="Times New Roman"/>
+          <w:color w:val="4472C4" w:themeColor="accent1"/>
+          <w:sz w:val="24"/>
+          <w:szCs w:val="24"/>
+          <w:lang w:val="sv-SE"/>
+        </w:rPr>
+        <w:t>let</w:t>
+      </w:r>
+      <w:proofErr w:type="spellEnd"/>
+      <w:r>
+        <w:rPr>
+          <w:rFonts w:ascii="Times New Roman" w:hAnsi="Times New Roman" w:cs="Times New Roman"/>
+          <w:color w:val="4472C4" w:themeColor="accent1"/>
+          <w:sz w:val="24"/>
+          <w:szCs w:val="24"/>
+          <w:lang w:val="sv-SE"/>
+        </w:rPr>
+        <w:t xml:space="preserve"> total = 0;</w:t>
       </w:r>
     </w:p>
     <w:p>
@@ -1476,6 +2350,7 @@
         </w:rPr>
         <w:tab/>
       </w:r>
+      <w:proofErr w:type="spellStart"/>
       <w:r>
         <w:rPr>
           <w:rFonts w:ascii="Times New Roman" w:hAnsi="Times New Roman" w:cs="Times New Roman"/>
@@ -1484,7 +2359,40 @@
           <w:szCs w:val="24"/>
           <w:lang w:val="sv-SE"/>
         </w:rPr>
-        <w:t>let calculateTotalBooks = 0;</w:t>
+        <w:t>let</w:t>
+      </w:r>
+      <w:proofErr w:type="spellEnd"/>
+      <w:r>
+        <w:rPr>
+          <w:rFonts w:ascii="Times New Roman" w:hAnsi="Times New Roman" w:cs="Times New Roman"/>
+          <w:color w:val="C00000"/>
+          <w:sz w:val="24"/>
+          <w:szCs w:val="24"/>
+          <w:lang w:val="sv-SE"/>
+        </w:rPr>
+        <w:t xml:space="preserve"> </w:t>
+      </w:r>
+      <w:proofErr w:type="spellStart"/>
+      <w:r>
+        <w:rPr>
+          <w:rFonts w:ascii="Times New Roman" w:hAnsi="Times New Roman" w:cs="Times New Roman"/>
+          <w:color w:val="C00000"/>
+          <w:sz w:val="24"/>
+          <w:szCs w:val="24"/>
+          <w:lang w:val="sv-SE"/>
+        </w:rPr>
+        <w:t>calculateTotalBooks</w:t>
+      </w:r>
+      <w:proofErr w:type="spellEnd"/>
+      <w:r>
+        <w:rPr>
+          <w:rFonts w:ascii="Times New Roman" w:hAnsi="Times New Roman" w:cs="Times New Roman"/>
+          <w:color w:val="C00000"/>
+          <w:sz w:val="24"/>
+          <w:szCs w:val="24"/>
+          <w:lang w:val="sv-SE"/>
+        </w:rPr>
+        <w:t xml:space="preserve"> = 0;</w:t>
       </w:r>
     </w:p>
     <w:p>
@@ -1509,15 +2417,27 @@
         </w:rPr>
         <w:tab/>
       </w:r>
-      <w:r>
-        <w:rPr>
-          <w:rFonts w:ascii="Times New Roman" w:hAnsi="Times New Roman" w:cs="Times New Roman"/>
-          <w:color w:val="4472C4" w:themeColor="accent1"/>
-          <w:sz w:val="24"/>
-          <w:szCs w:val="24"/>
-          <w:lang w:val="sv-SE"/>
-        </w:rPr>
-        <w:t>cartItems.forEach(item =&gt; {</w:t>
+      <w:proofErr w:type="spellStart"/>
+      <w:r>
+        <w:rPr>
+          <w:rFonts w:ascii="Times New Roman" w:hAnsi="Times New Roman" w:cs="Times New Roman"/>
+          <w:color w:val="4472C4" w:themeColor="accent1"/>
+          <w:sz w:val="24"/>
+          <w:szCs w:val="24"/>
+          <w:lang w:val="sv-SE"/>
+        </w:rPr>
+        <w:t>cartItems.forEach</w:t>
+      </w:r>
+      <w:proofErr w:type="spellEnd"/>
+      <w:r>
+        <w:rPr>
+          <w:rFonts w:ascii="Times New Roman" w:hAnsi="Times New Roman" w:cs="Times New Roman"/>
+          <w:color w:val="4472C4" w:themeColor="accent1"/>
+          <w:sz w:val="24"/>
+          <w:szCs w:val="24"/>
+          <w:lang w:val="sv-SE"/>
+        </w:rPr>
+        <w:t>(item =&gt; {</w:t>
       </w:r>
     </w:p>
     <w:p>
@@ -1560,7 +2480,53 @@
           <w:szCs w:val="24"/>
           <w:lang w:val="en-GB"/>
         </w:rPr>
-        <w:t>total += item.quantity * item.price;</w:t>
+        <w:t xml:space="preserve">total += </w:t>
+      </w:r>
+      <w:proofErr w:type="spellStart"/>
+      <w:proofErr w:type="gramStart"/>
+      <w:r>
+        <w:rPr>
+          <w:rFonts w:ascii="Times New Roman" w:hAnsi="Times New Roman" w:cs="Times New Roman"/>
+          <w:color w:val="4472C4" w:themeColor="accent1"/>
+          <w:sz w:val="24"/>
+          <w:szCs w:val="24"/>
+          <w:lang w:val="en-GB"/>
+        </w:rPr>
+        <w:t>item.quantity</w:t>
+      </w:r>
+      <w:proofErr w:type="spellEnd"/>
+      <w:proofErr w:type="gramEnd"/>
+      <w:r>
+        <w:rPr>
+          <w:rFonts w:ascii="Times New Roman" w:hAnsi="Times New Roman" w:cs="Times New Roman"/>
+          <w:color w:val="4472C4" w:themeColor="accent1"/>
+          <w:sz w:val="24"/>
+          <w:szCs w:val="24"/>
+          <w:lang w:val="en-GB"/>
+        </w:rPr>
+        <w:t xml:space="preserve"> * </w:t>
+      </w:r>
+      <w:proofErr w:type="spellStart"/>
+      <w:r>
+        <w:rPr>
+          <w:rFonts w:ascii="Times New Roman" w:hAnsi="Times New Roman" w:cs="Times New Roman"/>
+          <w:color w:val="4472C4" w:themeColor="accent1"/>
+          <w:sz w:val="24"/>
+          <w:szCs w:val="24"/>
+          <w:lang w:val="en-GB"/>
+        </w:rPr>
+        <w:t>item.price</w:t>
+      </w:r>
+      <w:proofErr w:type="spellEnd"/>
+      <w:r>
+        <w:rPr>
+          <w:rFonts w:ascii="Times New Roman" w:hAnsi="Times New Roman" w:cs="Times New Roman"/>
+          <w:color w:val="4472C4" w:themeColor="accent1"/>
+          <w:sz w:val="24"/>
+          <w:szCs w:val="24"/>
+          <w:lang w:val="en-GB"/>
+        </w:rPr>
+        <w:t>;</w:t>
       </w:r>
     </w:p>
     <w:p>
@@ -1595,6 +2561,7 @@
         </w:rPr>
         <w:t xml:space="preserve">        </w:t>
       </w:r>
+      <w:proofErr w:type="spellStart"/>
       <w:r>
         <w:rPr>
           <w:rFonts w:ascii="Times New Roman" w:hAnsi="Times New Roman" w:cs="Times New Roman"/>
@@ -1603,7 +2570,42 @@
           <w:szCs w:val="24"/>
           <w:lang w:val="en-GB"/>
         </w:rPr>
-        <w:t>calculateTotalBooks += item.quantity;</w:t>
+        <w:t>calculateTotalBooks</w:t>
+      </w:r>
+      <w:proofErr w:type="spellEnd"/>
+      <w:r>
+        <w:rPr>
+          <w:rFonts w:ascii="Times New Roman" w:hAnsi="Times New Roman" w:cs="Times New Roman"/>
+          <w:color w:val="C00000"/>
+          <w:sz w:val="24"/>
+          <w:szCs w:val="24"/>
+          <w:lang w:val="en-GB"/>
+        </w:rPr>
+        <w:t xml:space="preserve"> += </w:t>
+      </w:r>
+      <w:proofErr w:type="spellStart"/>
+      <w:proofErr w:type="gramStart"/>
+      <w:r>
+        <w:rPr>
+          <w:rFonts w:ascii="Times New Roman" w:hAnsi="Times New Roman" w:cs="Times New Roman"/>
+          <w:color w:val="C00000"/>
+          <w:sz w:val="24"/>
+          <w:szCs w:val="24"/>
+          <w:lang w:val="en-GB"/>
+        </w:rPr>
+        <w:t>item.quantity</w:t>
+      </w:r>
+      <w:proofErr w:type="spellEnd"/>
+      <w:proofErr w:type="gramEnd"/>
+      <w:r>
+        <w:rPr>
+          <w:rFonts w:ascii="Times New Roman" w:hAnsi="Times New Roman" w:cs="Times New Roman"/>
+          <w:color w:val="C00000"/>
+          <w:sz w:val="24"/>
+          <w:szCs w:val="24"/>
+          <w:lang w:val="en-GB"/>
+        </w:rPr>
+        <w:t>;</w:t>
       </w:r>
     </w:p>
     <w:p>
@@ -1660,8 +2662,41 @@
           <w:lang w:val="en-GB"/>
         </w:rPr>
         <w:tab/>
-        <w:t>totalCost.innerText = total;</w:t>
-      </w:r>
+      </w:r>
+      <w:proofErr w:type="spellStart"/>
+      <w:r>
+        <w:rPr>
+          <w:rFonts w:ascii="Times New Roman" w:hAnsi="Times New Roman" w:cs="Times New Roman"/>
+          <w:color w:val="4472C4" w:themeColor="accent1"/>
+          <w:sz w:val="24"/>
+          <w:szCs w:val="24"/>
+          <w:lang w:val="en-GB"/>
+        </w:rPr>
+        <w:t>totalCost.innerText</w:t>
+      </w:r>
+      <w:proofErr w:type="spellEnd"/>
+      <w:r>
+        <w:rPr>
+          <w:rFonts w:ascii="Times New Roman" w:hAnsi="Times New Roman" w:cs="Times New Roman"/>
+          <w:color w:val="4472C4" w:themeColor="accent1"/>
+          <w:sz w:val="24"/>
+          <w:szCs w:val="24"/>
+          <w:lang w:val="en-GB"/>
+        </w:rPr>
+        <w:t xml:space="preserve"> = </w:t>
+      </w:r>
+      <w:proofErr w:type="gramStart"/>
+      <w:r>
+        <w:rPr>
+          <w:rFonts w:ascii="Times New Roman" w:hAnsi="Times New Roman" w:cs="Times New Roman"/>
+          <w:color w:val="4472C4" w:themeColor="accent1"/>
+          <w:sz w:val="24"/>
+          <w:szCs w:val="24"/>
+          <w:lang w:val="en-GB"/>
+        </w:rPr>
+        <w:t>total;</w:t>
+      </w:r>
+      <w:proofErr w:type="gramEnd"/>
     </w:p>
     <w:p>
       <w:pPr>
@@ -1685,6 +2720,7 @@
         </w:rPr>
         <w:tab/>
       </w:r>
+      <w:proofErr w:type="spellStart"/>
       <w:r>
         <w:rPr>
           <w:rFonts w:ascii="Times New Roman" w:hAnsi="Times New Roman" w:cs="Times New Roman"/>
@@ -1693,8 +2729,43 @@
           <w:szCs w:val="24"/>
           <w:lang w:val="en-GB"/>
         </w:rPr>
-        <w:t>totalBooks.innerText = calculateTotalBooks;</w:t>
-      </w:r>
+        <w:t>totalBooks.innerText</w:t>
+      </w:r>
+      <w:proofErr w:type="spellEnd"/>
+      <w:r>
+        <w:rPr>
+          <w:rFonts w:ascii="Times New Roman" w:hAnsi="Times New Roman" w:cs="Times New Roman"/>
+          <w:color w:val="C00000"/>
+          <w:sz w:val="24"/>
+          <w:szCs w:val="24"/>
+          <w:lang w:val="en-GB"/>
+        </w:rPr>
+        <w:t xml:space="preserve"> = </w:t>
+      </w:r>
+      <w:proofErr w:type="spellStart"/>
+      <w:proofErr w:type="gramStart"/>
+      <w:r>
+        <w:rPr>
+          <w:rFonts w:ascii="Times New Roman" w:hAnsi="Times New Roman" w:cs="Times New Roman"/>
+          <w:color w:val="C00000"/>
+          <w:sz w:val="24"/>
+          <w:szCs w:val="24"/>
+          <w:lang w:val="en-GB"/>
+        </w:rPr>
+        <w:t>calculateTotalBooks</w:t>
+      </w:r>
+      <w:proofErr w:type="spellEnd"/>
+      <w:r>
+        <w:rPr>
+          <w:rFonts w:ascii="Times New Roman" w:hAnsi="Times New Roman" w:cs="Times New Roman"/>
+          <w:color w:val="C00000"/>
+          <w:sz w:val="24"/>
+          <w:szCs w:val="24"/>
+          <w:lang w:val="en-GB"/>
+        </w:rPr>
+        <w:t>;</w:t>
+      </w:r>
+      <w:proofErr w:type="gramEnd"/>
     </w:p>
     <w:p>
       <w:pPr>
@@ -1718,16 +2789,62 @@
         </w:rPr>
         <w:tab/>
       </w:r>
-      <w:r>
-        <w:rPr>
-          <w:rFonts w:ascii="Times New Roman" w:hAnsi="Times New Roman" w:cs="Times New Roman"/>
-          <w:color w:val="4472C4" w:themeColor="accent1"/>
-          <w:sz w:val="24"/>
-          <w:szCs w:val="24"/>
-          <w:lang w:val="en-GB"/>
-        </w:rPr>
-        <w:t>totalCount.innerText = cartItems.length;</w:t>
-      </w:r>
+      <w:proofErr w:type="spellStart"/>
+      <w:r>
+        <w:rPr>
+          <w:rFonts w:ascii="Times New Roman" w:hAnsi="Times New Roman" w:cs="Times New Roman"/>
+          <w:color w:val="4472C4" w:themeColor="accent1"/>
+          <w:sz w:val="24"/>
+          <w:szCs w:val="24"/>
+          <w:lang w:val="en-GB"/>
+        </w:rPr>
+        <w:t>totalCount.innerText</w:t>
+      </w:r>
+      <w:proofErr w:type="spellEnd"/>
+      <w:r>
+        <w:rPr>
+          <w:rFonts w:ascii="Times New Roman" w:hAnsi="Times New Roman" w:cs="Times New Roman"/>
+          <w:color w:val="4472C4" w:themeColor="accent1"/>
+          <w:sz w:val="24"/>
+          <w:szCs w:val="24"/>
+          <w:lang w:val="en-GB"/>
+        </w:rPr>
+        <w:t xml:space="preserve"> = </w:t>
+      </w:r>
+      <w:proofErr w:type="spellStart"/>
+      <w:r>
+        <w:rPr>
+          <w:rFonts w:ascii="Times New Roman" w:hAnsi="Times New Roman" w:cs="Times New Roman"/>
+          <w:color w:val="4472C4" w:themeColor="accent1"/>
+          <w:sz w:val="24"/>
+          <w:szCs w:val="24"/>
+          <w:lang w:val="en-GB"/>
+        </w:rPr>
+        <w:t>cartItems.</w:t>
+      </w:r>
+      <w:proofErr w:type="gramStart"/>
+      <w:r>
+        <w:rPr>
+          <w:rFonts w:ascii="Times New Roman" w:hAnsi="Times New Roman" w:cs="Times New Roman"/>
+          <w:color w:val="4472C4" w:themeColor="accent1"/>
+          <w:sz w:val="24"/>
+          <w:szCs w:val="24"/>
+          <w:lang w:val="en-GB"/>
+        </w:rPr>
+        <w:t>length</w:t>
+      </w:r>
+      <w:proofErr w:type="spellEnd"/>
+      <w:r>
+        <w:rPr>
+          <w:rFonts w:ascii="Times New Roman" w:hAnsi="Times New Roman" w:cs="Times New Roman"/>
+          <w:color w:val="4472C4" w:themeColor="accent1"/>
+          <w:sz w:val="24"/>
+          <w:szCs w:val="24"/>
+          <w:lang w:val="en-GB"/>
+        </w:rPr>
+        <w:t>;</w:t>
+      </w:r>
+      <w:proofErr w:type="gramEnd"/>
     </w:p>
     <w:p>
       <w:pPr>
@@ -1783,8 +2900,42 @@
           <w:lang w:val="en-GB"/>
         </w:rPr>
         <w:tab/>
-        <w:t xml:space="preserve">    freeFreight.innerText = “You have free freight!”;</w:t>
-      </w:r>
+        <w:t xml:space="preserve">    </w:t>
+      </w:r>
+      <w:proofErr w:type="spellStart"/>
+      <w:r>
+        <w:rPr>
+          <w:rFonts w:ascii="Times New Roman" w:hAnsi="Times New Roman" w:cs="Times New Roman"/>
+          <w:color w:val="C00000"/>
+          <w:sz w:val="24"/>
+          <w:szCs w:val="24"/>
+          <w:lang w:val="en-GB"/>
+        </w:rPr>
+        <w:t>freeFreight.innerText</w:t>
+      </w:r>
+      <w:proofErr w:type="spellEnd"/>
+      <w:r>
+        <w:rPr>
+          <w:rFonts w:ascii="Times New Roman" w:hAnsi="Times New Roman" w:cs="Times New Roman"/>
+          <w:color w:val="C00000"/>
+          <w:sz w:val="24"/>
+          <w:szCs w:val="24"/>
+          <w:lang w:val="en-GB"/>
+        </w:rPr>
+        <w:t xml:space="preserve"> = “You have free freight!</w:t>
+      </w:r>
+      <w:proofErr w:type="gramStart"/>
+      <w:r>
+        <w:rPr>
+          <w:rFonts w:ascii="Times New Roman" w:hAnsi="Times New Roman" w:cs="Times New Roman"/>
+          <w:color w:val="C00000"/>
+          <w:sz w:val="24"/>
+          <w:szCs w:val="24"/>
+          <w:lang w:val="en-GB"/>
+        </w:rPr>
+        <w:t>”;</w:t>
+      </w:r>
+      <w:proofErr w:type="gramEnd"/>
     </w:p>
     <w:p>
       <w:pPr>
@@ -1831,8 +2982,20 @@
           <w:lang w:val="en-GB"/>
         </w:rPr>
         <w:tab/>
-        <w:t xml:space="preserve">    let x = 159-total;</w:t>
-      </w:r>
+        <w:t xml:space="preserve">    let x = 159-</w:t>
+      </w:r>
+      <w:proofErr w:type="gramStart"/>
+      <w:r>
+        <w:rPr>
+          <w:rFonts w:ascii="Times New Roman" w:hAnsi="Times New Roman" w:cs="Times New Roman"/>
+          <w:color w:val="C00000"/>
+          <w:sz w:val="24"/>
+          <w:szCs w:val="24"/>
+          <w:lang w:val="en-GB"/>
+        </w:rPr>
+        <w:t>total;</w:t>
+      </w:r>
+      <w:proofErr w:type="gramEnd"/>
     </w:p>
     <w:p>
       <w:pPr>
@@ -1855,7 +3018,107 @@
           <w:lang w:val="en-GB"/>
         </w:rPr>
         <w:tab/>
-        <w:t xml:space="preserve">    freeFreight.innerText = “Free freight over 159 kr: (“ +x.toString()+ “ kr) left”;</w:t>
+        <w:t xml:space="preserve">    </w:t>
+      </w:r>
+      <w:proofErr w:type="spellStart"/>
+      <w:r>
+        <w:rPr>
+          <w:rFonts w:ascii="Times New Roman" w:hAnsi="Times New Roman" w:cs="Times New Roman"/>
+          <w:color w:val="C00000"/>
+          <w:sz w:val="24"/>
+          <w:szCs w:val="24"/>
+          <w:lang w:val="en-GB"/>
+        </w:rPr>
+        <w:t>freeFreight.innerText</w:t>
+      </w:r>
+      <w:proofErr w:type="spellEnd"/>
+      <w:r>
+        <w:rPr>
+          <w:rFonts w:ascii="Times New Roman" w:hAnsi="Times New Roman" w:cs="Times New Roman"/>
+          <w:color w:val="C00000"/>
+          <w:sz w:val="24"/>
+          <w:szCs w:val="24"/>
+          <w:lang w:val="en-GB"/>
+        </w:rPr>
+        <w:t xml:space="preserve"> = “Free freight over 159 </w:t>
+      </w:r>
+      <w:proofErr w:type="spellStart"/>
+      <w:r>
+        <w:rPr>
+          <w:rFonts w:ascii="Times New Roman" w:hAnsi="Times New Roman" w:cs="Times New Roman"/>
+          <w:color w:val="C00000"/>
+          <w:sz w:val="24"/>
+          <w:szCs w:val="24"/>
+          <w:lang w:val="en-GB"/>
+        </w:rPr>
+        <w:t>kr</w:t>
+      </w:r>
+      <w:proofErr w:type="spellEnd"/>
+      <w:r>
+        <w:rPr>
+          <w:rFonts w:ascii="Times New Roman" w:hAnsi="Times New Roman" w:cs="Times New Roman"/>
+          <w:color w:val="C00000"/>
+          <w:sz w:val="24"/>
+          <w:szCs w:val="24"/>
+          <w:lang w:val="en-GB"/>
+        </w:rPr>
+        <w:t xml:space="preserve">: </w:t>
+      </w:r>
+      <w:proofErr w:type="gramStart"/>
+      <w:r>
+        <w:rPr>
+          <w:rFonts w:ascii="Times New Roman" w:hAnsi="Times New Roman" w:cs="Times New Roman"/>
+          <w:color w:val="C00000"/>
+          <w:sz w:val="24"/>
+          <w:szCs w:val="24"/>
+          <w:lang w:val="en-GB"/>
+        </w:rPr>
+        <w:t>(“ +</w:t>
+      </w:r>
+      <w:proofErr w:type="spellStart"/>
+      <w:proofErr w:type="gramEnd"/>
+      <w:r>
+        <w:rPr>
+          <w:rFonts w:ascii="Times New Roman" w:hAnsi="Times New Roman" w:cs="Times New Roman"/>
+          <w:color w:val="C00000"/>
+          <w:sz w:val="24"/>
+          <w:szCs w:val="24"/>
+          <w:lang w:val="en-GB"/>
+        </w:rPr>
+        <w:t>x.toString</w:t>
+      </w:r>
+      <w:proofErr w:type="spellEnd"/>
+      <w:r>
+        <w:rPr>
+          <w:rFonts w:ascii="Times New Roman" w:hAnsi="Times New Roman" w:cs="Times New Roman"/>
+          <w:color w:val="C00000"/>
+          <w:sz w:val="24"/>
+          <w:szCs w:val="24"/>
+          <w:lang w:val="en-GB"/>
+        </w:rPr>
+        <w:t xml:space="preserve">()+ “ </w:t>
+      </w:r>
+      <w:proofErr w:type="spellStart"/>
+      <w:r>
+        <w:rPr>
+          <w:rFonts w:ascii="Times New Roman" w:hAnsi="Times New Roman" w:cs="Times New Roman"/>
+          <w:color w:val="C00000"/>
+          <w:sz w:val="24"/>
+          <w:szCs w:val="24"/>
+          <w:lang w:val="en-GB"/>
+        </w:rPr>
+        <w:t>kr</w:t>
+      </w:r>
+      <w:proofErr w:type="spellEnd"/>
+      <w:r>
+        <w:rPr>
+          <w:rFonts w:ascii="Times New Roman" w:hAnsi="Times New Roman" w:cs="Times New Roman"/>
+          <w:color w:val="C00000"/>
+          <w:sz w:val="24"/>
+          <w:szCs w:val="24"/>
+          <w:lang w:val="en-GB"/>
+        </w:rPr>
+        <w:t>) left”;</w:t>
       </w:r>
     </w:p>
     <w:p>
@@ -1938,16 +3201,42 @@
         </w:rPr>
         <w:t>Jag använder “</w:t>
       </w:r>
-      <w:r>
-        <w:rPr>
-          <w:rFonts w:ascii="Times New Roman" w:hAnsi="Times New Roman" w:cs="Times New Roman"/>
-          <w:b/>
-          <w:bCs/>
-          <w:sz w:val="24"/>
-          <w:szCs w:val="24"/>
-          <w:lang w:val="sv-SE"/>
-        </w:rPr>
-        <w:t>toString()</w:t>
+      <w:proofErr w:type="spellStart"/>
+      <w:proofErr w:type="gramStart"/>
+      <w:r>
+        <w:rPr>
+          <w:rFonts w:ascii="Times New Roman" w:hAnsi="Times New Roman" w:cs="Times New Roman"/>
+          <w:b/>
+          <w:bCs/>
+          <w:sz w:val="24"/>
+          <w:szCs w:val="24"/>
+          <w:lang w:val="sv-SE"/>
+        </w:rPr>
+        <w:t>toString</w:t>
+      </w:r>
+      <w:proofErr w:type="spellEnd"/>
+      <w:r>
+        <w:rPr>
+          <w:rFonts w:ascii="Times New Roman" w:hAnsi="Times New Roman" w:cs="Times New Roman"/>
+          <w:b/>
+          <w:bCs/>
+          <w:sz w:val="24"/>
+          <w:szCs w:val="24"/>
+          <w:lang w:val="sv-SE"/>
+        </w:rPr>
+        <w:t>(</w:t>
+      </w:r>
+      <w:proofErr w:type="gramEnd"/>
+      <w:r>
+        <w:rPr>
+          <w:rFonts w:ascii="Times New Roman" w:hAnsi="Times New Roman" w:cs="Times New Roman"/>
+          <w:b/>
+          <w:bCs/>
+          <w:sz w:val="24"/>
+          <w:szCs w:val="24"/>
+          <w:lang w:val="sv-SE"/>
+        </w:rPr>
+        <w:t>)</w:t>
       </w:r>
       <w:r>
         <w:rPr>
@@ -2005,16 +3294,42 @@
         </w:rPr>
         <w:t>Då lade jag funktionen ”</w:t>
       </w:r>
-      <w:r>
-        <w:rPr>
-          <w:rFonts w:ascii="Times New Roman" w:hAnsi="Times New Roman" w:cs="Times New Roman"/>
-          <w:b/>
-          <w:bCs/>
-          <w:sz w:val="24"/>
-          <w:szCs w:val="24"/>
-          <w:lang w:val="sv-SE"/>
-        </w:rPr>
-        <w:t>calculateTotal()</w:t>
+      <w:proofErr w:type="spellStart"/>
+      <w:proofErr w:type="gramStart"/>
+      <w:r>
+        <w:rPr>
+          <w:rFonts w:ascii="Times New Roman" w:hAnsi="Times New Roman" w:cs="Times New Roman"/>
+          <w:b/>
+          <w:bCs/>
+          <w:sz w:val="24"/>
+          <w:szCs w:val="24"/>
+          <w:lang w:val="sv-SE"/>
+        </w:rPr>
+        <w:t>calculateTotal</w:t>
+      </w:r>
+      <w:proofErr w:type="spellEnd"/>
+      <w:r>
+        <w:rPr>
+          <w:rFonts w:ascii="Times New Roman" w:hAnsi="Times New Roman" w:cs="Times New Roman"/>
+          <w:b/>
+          <w:bCs/>
+          <w:sz w:val="24"/>
+          <w:szCs w:val="24"/>
+          <w:lang w:val="sv-SE"/>
+        </w:rPr>
+        <w:t>(</w:t>
+      </w:r>
+      <w:proofErr w:type="gramEnd"/>
+      <w:r>
+        <w:rPr>
+          <w:rFonts w:ascii="Times New Roman" w:hAnsi="Times New Roman" w:cs="Times New Roman"/>
+          <w:b/>
+          <w:bCs/>
+          <w:sz w:val="24"/>
+          <w:szCs w:val="24"/>
+          <w:lang w:val="sv-SE"/>
+        </w:rPr>
+        <w:t>)</w:t>
       </w:r>
       <w:r>
         <w:rPr>
@@ -2052,16 +3367,29 @@
         </w:rPr>
         <w:t xml:space="preserve"> såsom ”</w:t>
       </w:r>
-      <w:r>
-        <w:rPr>
-          <w:rFonts w:ascii="Times New Roman" w:hAnsi="Times New Roman" w:cs="Times New Roman"/>
-          <w:b/>
-          <w:bCs/>
-          <w:sz w:val="24"/>
-          <w:szCs w:val="24"/>
-          <w:lang w:val="sv-SE"/>
-        </w:rPr>
-        <w:t>loadData()</w:t>
+      <w:proofErr w:type="spellStart"/>
+      <w:r>
+        <w:rPr>
+          <w:rFonts w:ascii="Times New Roman" w:hAnsi="Times New Roman" w:cs="Times New Roman"/>
+          <w:b/>
+          <w:bCs/>
+          <w:sz w:val="24"/>
+          <w:szCs w:val="24"/>
+          <w:lang w:val="sv-SE"/>
+        </w:rPr>
+        <w:t>loadData</w:t>
+      </w:r>
+      <w:proofErr w:type="spellEnd"/>
+      <w:r>
+        <w:rPr>
+          <w:rFonts w:ascii="Times New Roman" w:hAnsi="Times New Roman" w:cs="Times New Roman"/>
+          <w:b/>
+          <w:bCs/>
+          <w:sz w:val="24"/>
+          <w:szCs w:val="24"/>
+          <w:lang w:val="sv-SE"/>
+        </w:rPr>
+        <w:t>()</w:t>
       </w:r>
       <w:r>
         <w:rPr>
@@ -2072,16 +3400,29 @@
         </w:rPr>
         <w:t>”, ”</w:t>
       </w:r>
-      <w:r>
-        <w:rPr>
-          <w:rFonts w:ascii="Times New Roman" w:hAnsi="Times New Roman" w:cs="Times New Roman"/>
-          <w:b/>
-          <w:bCs/>
-          <w:sz w:val="24"/>
-          <w:szCs w:val="24"/>
-          <w:lang w:val="sv-SE"/>
-        </w:rPr>
-        <w:t>clearCartItems()</w:t>
+      <w:proofErr w:type="spellStart"/>
+      <w:r>
+        <w:rPr>
+          <w:rFonts w:ascii="Times New Roman" w:hAnsi="Times New Roman" w:cs="Times New Roman"/>
+          <w:b/>
+          <w:bCs/>
+          <w:sz w:val="24"/>
+          <w:szCs w:val="24"/>
+          <w:lang w:val="sv-SE"/>
+        </w:rPr>
+        <w:t>clearCartItems</w:t>
+      </w:r>
+      <w:proofErr w:type="spellEnd"/>
+      <w:r>
+        <w:rPr>
+          <w:rFonts w:ascii="Times New Roman" w:hAnsi="Times New Roman" w:cs="Times New Roman"/>
+          <w:b/>
+          <w:bCs/>
+          <w:sz w:val="24"/>
+          <w:szCs w:val="24"/>
+          <w:lang w:val="sv-SE"/>
+        </w:rPr>
+        <w:t>()</w:t>
       </w:r>
       <w:r>
         <w:rPr>
@@ -2092,25 +3433,58 @@
         </w:rPr>
         <w:t>”, ”</w:t>
       </w:r>
-      <w:r>
-        <w:rPr>
-          <w:rFonts w:ascii="Times New Roman" w:hAnsi="Times New Roman" w:cs="Times New Roman"/>
-          <w:b/>
-          <w:bCs/>
-          <w:sz w:val="24"/>
-          <w:szCs w:val="24"/>
-          <w:lang w:val="sv-SE"/>
-        </w:rPr>
-        <w:t>closeCart()</w:t>
-      </w:r>
-      <w:r>
-        <w:rPr>
-          <w:rFonts w:ascii="Times New Roman" w:hAnsi="Times New Roman" w:cs="Times New Roman"/>
-          <w:sz w:val="24"/>
-          <w:szCs w:val="24"/>
-          <w:lang w:val="sv-SE"/>
-        </w:rPr>
-        <w:t>” och de andra funktionerna för att uppdatera i varje ”click”.</w:t>
+      <w:proofErr w:type="spellStart"/>
+      <w:r>
+        <w:rPr>
+          <w:rFonts w:ascii="Times New Roman" w:hAnsi="Times New Roman" w:cs="Times New Roman"/>
+          <w:b/>
+          <w:bCs/>
+          <w:sz w:val="24"/>
+          <w:szCs w:val="24"/>
+          <w:lang w:val="sv-SE"/>
+        </w:rPr>
+        <w:t>closeCart</w:t>
+      </w:r>
+      <w:proofErr w:type="spellEnd"/>
+      <w:r>
+        <w:rPr>
+          <w:rFonts w:ascii="Times New Roman" w:hAnsi="Times New Roman" w:cs="Times New Roman"/>
+          <w:b/>
+          <w:bCs/>
+          <w:sz w:val="24"/>
+          <w:szCs w:val="24"/>
+          <w:lang w:val="sv-SE"/>
+        </w:rPr>
+        <w:t>()</w:t>
+      </w:r>
+      <w:r>
+        <w:rPr>
+          <w:rFonts w:ascii="Times New Roman" w:hAnsi="Times New Roman" w:cs="Times New Roman"/>
+          <w:sz w:val="24"/>
+          <w:szCs w:val="24"/>
+          <w:lang w:val="sv-SE"/>
+        </w:rPr>
+        <w:t>” och de andra funktionerna för att uppdatera i varje ”</w:t>
+      </w:r>
+      <w:proofErr w:type="spellStart"/>
+      <w:r>
+        <w:rPr>
+          <w:rFonts w:ascii="Times New Roman" w:hAnsi="Times New Roman" w:cs="Times New Roman"/>
+          <w:sz w:val="24"/>
+          <w:szCs w:val="24"/>
+          <w:lang w:val="sv-SE"/>
+        </w:rPr>
+        <w:t>click</w:t>
+      </w:r>
+      <w:proofErr w:type="spellEnd"/>
+      <w:r>
+        <w:rPr>
+          <w:rFonts w:ascii="Times New Roman" w:hAnsi="Times New Roman" w:cs="Times New Roman"/>
+          <w:sz w:val="24"/>
+          <w:szCs w:val="24"/>
+          <w:lang w:val="sv-SE"/>
+        </w:rPr>
+        <w:t>”.</w:t>
       </w:r>
     </w:p>
     <w:p>
@@ -2146,7 +3520,17 @@
           <w:szCs w:val="24"/>
           <w:lang w:val="sv-SE"/>
         </w:rPr>
-        <w:t>Jag har fixat ”id duplicat</w:t>
+        <w:t xml:space="preserve">Jag har fixat ”id </w:t>
+      </w:r>
+      <w:proofErr w:type="spellStart"/>
+      <w:r>
+        <w:rPr>
+          <w:rFonts w:ascii="Times New Roman" w:hAnsi="Times New Roman" w:cs="Times New Roman"/>
+          <w:sz w:val="24"/>
+          <w:szCs w:val="24"/>
+          <w:lang w:val="sv-SE"/>
+        </w:rPr>
+        <w:t>duplicat</w:t>
       </w:r>
       <w:r>
         <w:rPr>
@@ -2157,14 +3541,35 @@
         </w:rPr>
         <w:t>ion</w:t>
       </w:r>
-      <w:r>
-        <w:rPr>
-          <w:rFonts w:ascii="Times New Roman" w:hAnsi="Times New Roman" w:cs="Times New Roman"/>
-          <w:sz w:val="24"/>
-          <w:szCs w:val="24"/>
-          <w:lang w:val="sv-SE"/>
-        </w:rPr>
-        <w:t>” genom att ändra id till class, som vad jag lärde att id är unik och man måste inte skriva samma id namn på HTML</w:t>
+      <w:proofErr w:type="spellEnd"/>
+      <w:r>
+        <w:rPr>
+          <w:rFonts w:ascii="Times New Roman" w:hAnsi="Times New Roman" w:cs="Times New Roman"/>
+          <w:sz w:val="24"/>
+          <w:szCs w:val="24"/>
+          <w:lang w:val="sv-SE"/>
+        </w:rPr>
+        <w:t xml:space="preserve">” genom att ändra id till </w:t>
+      </w:r>
+      <w:proofErr w:type="spellStart"/>
+      <w:r>
+        <w:rPr>
+          <w:rFonts w:ascii="Times New Roman" w:hAnsi="Times New Roman" w:cs="Times New Roman"/>
+          <w:sz w:val="24"/>
+          <w:szCs w:val="24"/>
+          <w:lang w:val="sv-SE"/>
+        </w:rPr>
+        <w:t>class</w:t>
+      </w:r>
+      <w:proofErr w:type="spellEnd"/>
+      <w:r>
+        <w:rPr>
+          <w:rFonts w:ascii="Times New Roman" w:hAnsi="Times New Roman" w:cs="Times New Roman"/>
+          <w:sz w:val="24"/>
+          <w:szCs w:val="24"/>
+          <w:lang w:val="sv-SE"/>
+        </w:rPr>
+        <w:t>, som vad jag lärde att id är unik och man måste inte skriva samma id namn på HTML</w:t>
       </w:r>
       <w:r>
         <w:rPr>
@@ -2192,6 +3597,444 @@
           <w:lang w:val="sv-SE"/>
         </w:rPr>
         <w:t xml:space="preserve"> Men jag lovar att jag inte vill göra det så igen i framtidsuppgift.</w:t>
+      </w:r>
+    </w:p>
+    <w:p>
+      <w:pPr>
+        <w:jc w:val="both"/>
+        <w:rPr>
+          <w:rFonts w:ascii="Times New Roman" w:hAnsi="Times New Roman" w:cs="Times New Roman"/>
+          <w:sz w:val="24"/>
+          <w:szCs w:val="24"/>
+          <w:lang w:val="sv-SE"/>
+        </w:rPr>
+      </w:pPr>
+    </w:p>
+    <w:p>
+      <w:pPr>
+        <w:pStyle w:val="ListParagraph"/>
+        <w:numPr>
+          <w:ilvl w:val="0"/>
+          <w:numId w:val="3"/>
+        </w:numPr>
+        <w:jc w:val="both"/>
+        <w:rPr>
+          <w:rFonts w:ascii="Times New Roman" w:hAnsi="Times New Roman" w:cs="Times New Roman"/>
+          <w:sz w:val="24"/>
+          <w:szCs w:val="24"/>
+          <w:lang w:val="sv-SE"/>
+        </w:rPr>
+      </w:pPr>
+      <w:r>
+        <w:rPr>
+          <w:rFonts w:ascii="Times New Roman" w:hAnsi="Times New Roman" w:cs="Times New Roman"/>
+          <w:sz w:val="24"/>
+          <w:szCs w:val="24"/>
+          <w:lang w:val="sv-SE"/>
+        </w:rPr>
+        <w:t>Jag har tilldelat alla värden från lokal lagring genom att skapa en variabel "</w:t>
+      </w:r>
+      <w:proofErr w:type="spellStart"/>
+      <w:r>
+        <w:rPr>
+          <w:rFonts w:ascii="Times New Roman" w:hAnsi="Times New Roman" w:cs="Times New Roman"/>
+          <w:sz w:val="24"/>
+          <w:szCs w:val="24"/>
+          <w:lang w:val="sv-SE"/>
+        </w:rPr>
+        <w:t>cartItems</w:t>
+      </w:r>
+      <w:proofErr w:type="spellEnd"/>
+      <w:r>
+        <w:rPr>
+          <w:rFonts w:ascii="Times New Roman" w:hAnsi="Times New Roman" w:cs="Times New Roman"/>
+          <w:sz w:val="24"/>
+          <w:szCs w:val="24"/>
+          <w:lang w:val="sv-SE"/>
+        </w:rPr>
+        <w:t xml:space="preserve">" med metoden </w:t>
+      </w:r>
+      <w:proofErr w:type="spellStart"/>
+      <w:r>
+        <w:rPr>
+          <w:rFonts w:ascii="Times New Roman" w:hAnsi="Times New Roman" w:cs="Times New Roman"/>
+          <w:b/>
+          <w:bCs/>
+          <w:sz w:val="24"/>
+          <w:szCs w:val="24"/>
+          <w:lang w:val="sv-SE"/>
+        </w:rPr>
+        <w:t>JSON.parse</w:t>
+      </w:r>
+      <w:proofErr w:type="spellEnd"/>
+      <w:r>
+        <w:rPr>
+          <w:rFonts w:ascii="Times New Roman" w:hAnsi="Times New Roman" w:cs="Times New Roman"/>
+          <w:b/>
+          <w:bCs/>
+          <w:sz w:val="24"/>
+          <w:szCs w:val="24"/>
+          <w:lang w:val="sv-SE"/>
+        </w:rPr>
+        <w:t>()</w:t>
+      </w:r>
+      <w:r>
+        <w:rPr>
+          <w:rFonts w:ascii="Times New Roman" w:hAnsi="Times New Roman" w:cs="Times New Roman"/>
+          <w:sz w:val="24"/>
+          <w:szCs w:val="24"/>
+          <w:lang w:val="sv-SE"/>
+        </w:rPr>
+        <w:t xml:space="preserve"> för att konvertera sträng till objekt</w:t>
+      </w:r>
+      <w:r>
+        <w:rPr>
+          <w:rFonts w:ascii="Times New Roman" w:hAnsi="Times New Roman" w:cs="Times New Roman"/>
+          <w:sz w:val="24"/>
+          <w:szCs w:val="24"/>
+          <w:lang w:val="sv-SE"/>
+        </w:rPr>
+        <w:t xml:space="preserve"> och jag har använts</w:t>
+      </w:r>
+      <w:r>
+        <w:rPr>
+          <w:rFonts w:ascii="Times New Roman" w:hAnsi="Times New Roman" w:cs="Times New Roman"/>
+          <w:sz w:val="24"/>
+          <w:szCs w:val="24"/>
+          <w:lang w:val="sv-SE"/>
+        </w:rPr>
+        <w:t xml:space="preserve"> dessa:</w:t>
+      </w:r>
+    </w:p>
+    <w:p>
+      <w:pPr>
+        <w:shd w:val="clear" w:color="auto" w:fill="FDFDFD"/>
+        <w:ind w:firstLine="720"/>
+        <w:rPr>
+          <w:rFonts w:ascii="Segoe UI" w:eastAsia="Times New Roman" w:hAnsi="Segoe UI" w:cs="Segoe UI"/>
+          <w:sz w:val="21"/>
+          <w:szCs w:val="21"/>
+          <w:lang w:val="sv-SE" w:eastAsia="en-SE"/>
+        </w:rPr>
+      </w:pPr>
+      <w:proofErr w:type="spellStart"/>
+      <w:proofErr w:type="gramStart"/>
+      <w:r>
+        <w:rPr>
+          <w:rFonts w:ascii="Times New Roman" w:hAnsi="Times New Roman" w:cs="Times New Roman"/>
+          <w:b/>
+          <w:bCs/>
+          <w:sz w:val="24"/>
+          <w:szCs w:val="24"/>
+          <w:lang w:val="sv-SE"/>
+        </w:rPr>
+        <w:t>setItem</w:t>
+      </w:r>
+      <w:proofErr w:type="spellEnd"/>
+      <w:r>
+        <w:rPr>
+          <w:rFonts w:ascii="Times New Roman" w:hAnsi="Times New Roman" w:cs="Times New Roman"/>
+          <w:b/>
+          <w:bCs/>
+          <w:sz w:val="24"/>
+          <w:szCs w:val="24"/>
+          <w:lang w:val="sv-SE"/>
+        </w:rPr>
+        <w:t>(</w:t>
+      </w:r>
+      <w:proofErr w:type="gramEnd"/>
+      <w:r>
+        <w:rPr>
+          <w:rFonts w:ascii="Times New Roman" w:hAnsi="Times New Roman" w:cs="Times New Roman"/>
+          <w:b/>
+          <w:bCs/>
+          <w:sz w:val="24"/>
+          <w:szCs w:val="24"/>
+          <w:lang w:val="sv-SE"/>
+        </w:rPr>
+        <w:t>)</w:t>
+      </w:r>
+      <w:r>
+        <w:rPr>
+          <w:rFonts w:ascii="Times New Roman" w:hAnsi="Times New Roman" w:cs="Times New Roman"/>
+          <w:sz w:val="24"/>
+          <w:szCs w:val="24"/>
+          <w:lang w:val="sv-SE"/>
+        </w:rPr>
+        <w:t xml:space="preserve"> : </w:t>
+      </w:r>
+      <w:r>
+        <w:rPr>
+          <w:rFonts w:ascii="Segoe UI" w:eastAsia="Times New Roman" w:hAnsi="Segoe UI" w:cs="Segoe UI"/>
+          <w:sz w:val="21"/>
+          <w:szCs w:val="21"/>
+          <w:lang w:val="sv-SE" w:eastAsia="en-SE"/>
+        </w:rPr>
+        <w:t>Så här lagrar du värden</w:t>
+      </w:r>
+      <w:r>
+        <w:rPr>
+          <w:rFonts w:ascii="Segoe UI" w:eastAsia="Times New Roman" w:hAnsi="Segoe UI" w:cs="Segoe UI"/>
+          <w:sz w:val="21"/>
+          <w:szCs w:val="21"/>
+          <w:lang w:val="sv-SE" w:eastAsia="en-SE"/>
+        </w:rPr>
+        <w:t xml:space="preserve"> i </w:t>
+      </w:r>
+      <w:proofErr w:type="spellStart"/>
+      <w:r>
+        <w:rPr>
+          <w:rFonts w:ascii="Segoe UI" w:eastAsia="Times New Roman" w:hAnsi="Segoe UI" w:cs="Segoe UI"/>
+          <w:sz w:val="21"/>
+          <w:szCs w:val="21"/>
+          <w:lang w:val="sv-SE" w:eastAsia="en-SE"/>
+        </w:rPr>
+        <w:t>localStorage</w:t>
+      </w:r>
+      <w:proofErr w:type="spellEnd"/>
+      <w:r>
+        <w:rPr>
+          <w:rFonts w:ascii="Segoe UI" w:eastAsia="Times New Roman" w:hAnsi="Segoe UI" w:cs="Segoe UI"/>
+          <w:sz w:val="21"/>
+          <w:szCs w:val="21"/>
+          <w:lang w:val="sv-SE" w:eastAsia="en-SE"/>
+        </w:rPr>
+        <w:t>.</w:t>
+      </w:r>
+    </w:p>
+    <w:p>
+      <w:pPr>
+        <w:shd w:val="clear" w:color="auto" w:fill="FDFDFD"/>
+        <w:ind w:firstLine="720"/>
+        <w:rPr>
+          <w:rFonts w:ascii="Segoe UI" w:eastAsia="Times New Roman" w:hAnsi="Segoe UI" w:cs="Segoe UI"/>
+          <w:sz w:val="21"/>
+          <w:szCs w:val="21"/>
+          <w:lang w:val="sv-SE" w:eastAsia="en-SE"/>
+        </w:rPr>
+      </w:pPr>
+      <w:proofErr w:type="spellStart"/>
+      <w:proofErr w:type="gramStart"/>
+      <w:r>
+        <w:rPr>
+          <w:rFonts w:ascii="Segoe UI" w:eastAsia="Times New Roman" w:hAnsi="Segoe UI" w:cs="Segoe UI"/>
+          <w:b/>
+          <w:bCs/>
+          <w:sz w:val="21"/>
+          <w:szCs w:val="21"/>
+          <w:lang w:val="sv-SE" w:eastAsia="en-SE"/>
+        </w:rPr>
+        <w:t>getItem</w:t>
+      </w:r>
+      <w:proofErr w:type="spellEnd"/>
+      <w:r>
+        <w:rPr>
+          <w:rFonts w:ascii="Segoe UI" w:eastAsia="Times New Roman" w:hAnsi="Segoe UI" w:cs="Segoe UI"/>
+          <w:b/>
+          <w:bCs/>
+          <w:sz w:val="21"/>
+          <w:szCs w:val="21"/>
+          <w:lang w:val="sv-SE" w:eastAsia="en-SE"/>
+        </w:rPr>
+        <w:t>(</w:t>
+      </w:r>
+      <w:proofErr w:type="gramEnd"/>
+      <w:r>
+        <w:rPr>
+          <w:rFonts w:ascii="Segoe UI" w:eastAsia="Times New Roman" w:hAnsi="Segoe UI" w:cs="Segoe UI"/>
+          <w:b/>
+          <w:bCs/>
+          <w:sz w:val="21"/>
+          <w:szCs w:val="21"/>
+          <w:lang w:val="sv-SE" w:eastAsia="en-SE"/>
+        </w:rPr>
+        <w:t xml:space="preserve">) </w:t>
+      </w:r>
+      <w:r>
+        <w:rPr>
+          <w:rFonts w:ascii="Segoe UI" w:eastAsia="Times New Roman" w:hAnsi="Segoe UI" w:cs="Segoe UI"/>
+          <w:sz w:val="21"/>
+          <w:szCs w:val="21"/>
+          <w:lang w:val="sv-SE" w:eastAsia="en-SE"/>
+        </w:rPr>
+        <w:t xml:space="preserve">: Så här hämtar du objekt från </w:t>
+      </w:r>
+      <w:proofErr w:type="spellStart"/>
+      <w:r>
+        <w:rPr>
+          <w:rFonts w:ascii="Segoe UI" w:eastAsia="Times New Roman" w:hAnsi="Segoe UI" w:cs="Segoe UI"/>
+          <w:sz w:val="21"/>
+          <w:szCs w:val="21"/>
+          <w:lang w:val="sv-SE" w:eastAsia="en-SE"/>
+        </w:rPr>
+        <w:t>localStorage</w:t>
+      </w:r>
+      <w:proofErr w:type="spellEnd"/>
+      <w:r>
+        <w:rPr>
+          <w:rFonts w:ascii="Segoe UI" w:eastAsia="Times New Roman" w:hAnsi="Segoe UI" w:cs="Segoe UI"/>
+          <w:sz w:val="21"/>
+          <w:szCs w:val="21"/>
+          <w:lang w:val="sv-SE" w:eastAsia="en-SE"/>
+        </w:rPr>
+        <w:t>.</w:t>
+      </w:r>
+    </w:p>
+    <w:p>
+      <w:pPr>
+        <w:shd w:val="clear" w:color="auto" w:fill="FDFDFD"/>
+        <w:ind w:firstLine="720"/>
+        <w:rPr>
+          <w:rFonts w:ascii="Segoe UI" w:eastAsia="Times New Roman" w:hAnsi="Segoe UI" w:cs="Segoe UI"/>
+          <w:sz w:val="21"/>
+          <w:szCs w:val="21"/>
+          <w:lang w:val="sv-SE" w:eastAsia="en-SE"/>
+        </w:rPr>
+      </w:pPr>
+      <w:proofErr w:type="spellStart"/>
+      <w:proofErr w:type="gramStart"/>
+      <w:r>
+        <w:rPr>
+          <w:rFonts w:ascii="Segoe UI" w:eastAsia="Times New Roman" w:hAnsi="Segoe UI" w:cs="Segoe UI"/>
+          <w:b/>
+          <w:bCs/>
+          <w:sz w:val="21"/>
+          <w:szCs w:val="21"/>
+          <w:lang w:val="sv-SE" w:eastAsia="en-SE"/>
+        </w:rPr>
+        <w:t>removeItem</w:t>
+      </w:r>
+      <w:proofErr w:type="spellEnd"/>
+      <w:r>
+        <w:rPr>
+          <w:rFonts w:ascii="Segoe UI" w:eastAsia="Times New Roman" w:hAnsi="Segoe UI" w:cs="Segoe UI"/>
+          <w:b/>
+          <w:bCs/>
+          <w:sz w:val="21"/>
+          <w:szCs w:val="21"/>
+          <w:lang w:val="sv-SE" w:eastAsia="en-SE"/>
+        </w:rPr>
+        <w:t>(</w:t>
+      </w:r>
+      <w:proofErr w:type="gramEnd"/>
+      <w:r>
+        <w:rPr>
+          <w:rFonts w:ascii="Segoe UI" w:eastAsia="Times New Roman" w:hAnsi="Segoe UI" w:cs="Segoe UI"/>
+          <w:b/>
+          <w:bCs/>
+          <w:sz w:val="21"/>
+          <w:szCs w:val="21"/>
+          <w:lang w:val="sv-SE" w:eastAsia="en-SE"/>
+        </w:rPr>
+        <w:t xml:space="preserve">) </w:t>
+      </w:r>
+      <w:r>
+        <w:rPr>
+          <w:rFonts w:ascii="Segoe UI" w:eastAsia="Times New Roman" w:hAnsi="Segoe UI" w:cs="Segoe UI"/>
+          <w:sz w:val="21"/>
+          <w:szCs w:val="21"/>
+          <w:lang w:val="sv-SE" w:eastAsia="en-SE"/>
+        </w:rPr>
+        <w:t xml:space="preserve">: Så här tar du bort </w:t>
+      </w:r>
+      <w:proofErr w:type="spellStart"/>
+      <w:r>
+        <w:rPr>
+          <w:rFonts w:ascii="Segoe UI" w:eastAsia="Times New Roman" w:hAnsi="Segoe UI" w:cs="Segoe UI"/>
+          <w:sz w:val="21"/>
+          <w:szCs w:val="21"/>
+          <w:lang w:val="sv-SE" w:eastAsia="en-SE"/>
+        </w:rPr>
+        <w:t>lokalaStorage</w:t>
+      </w:r>
+      <w:proofErr w:type="spellEnd"/>
+      <w:r>
+        <w:rPr>
+          <w:rFonts w:ascii="Segoe UI" w:eastAsia="Times New Roman" w:hAnsi="Segoe UI" w:cs="Segoe UI"/>
+          <w:sz w:val="21"/>
+          <w:szCs w:val="21"/>
+          <w:lang w:val="sv-SE" w:eastAsia="en-SE"/>
+        </w:rPr>
+        <w:t>-sessioner.</w:t>
+      </w:r>
+    </w:p>
+    <w:p>
+      <w:pPr>
+        <w:shd w:val="clear" w:color="auto" w:fill="FDFDFD"/>
+        <w:ind w:firstLine="720"/>
+        <w:rPr>
+          <w:rFonts w:ascii="Segoe UI" w:eastAsia="Times New Roman" w:hAnsi="Segoe UI" w:cs="Segoe UI"/>
+          <w:sz w:val="21"/>
+          <w:szCs w:val="21"/>
+          <w:shd w:val="clear" w:color="auto" w:fill="D4D4D4"/>
+          <w:lang w:val="sv-SE" w:eastAsia="en-SE"/>
+        </w:rPr>
+      </w:pPr>
+      <w:proofErr w:type="spellStart"/>
+      <w:proofErr w:type="gramStart"/>
+      <w:r>
+        <w:rPr>
+          <w:rFonts w:ascii="Segoe UI" w:eastAsia="Times New Roman" w:hAnsi="Segoe UI" w:cs="Segoe UI"/>
+          <w:b/>
+          <w:bCs/>
+          <w:sz w:val="21"/>
+          <w:szCs w:val="21"/>
+          <w:lang w:val="sv-SE" w:eastAsia="en-SE"/>
+        </w:rPr>
+        <w:t>clear</w:t>
+      </w:r>
+      <w:proofErr w:type="spellEnd"/>
+      <w:r>
+        <w:rPr>
+          <w:rFonts w:ascii="Segoe UI" w:eastAsia="Times New Roman" w:hAnsi="Segoe UI" w:cs="Segoe UI"/>
+          <w:b/>
+          <w:bCs/>
+          <w:sz w:val="21"/>
+          <w:szCs w:val="21"/>
+          <w:lang w:val="sv-SE" w:eastAsia="en-SE"/>
+        </w:rPr>
+        <w:t>(</w:t>
+      </w:r>
+      <w:proofErr w:type="gramEnd"/>
+      <w:r>
+        <w:rPr>
+          <w:rFonts w:ascii="Segoe UI" w:eastAsia="Times New Roman" w:hAnsi="Segoe UI" w:cs="Segoe UI"/>
+          <w:b/>
+          <w:bCs/>
+          <w:sz w:val="21"/>
+          <w:szCs w:val="21"/>
+          <w:lang w:val="sv-SE" w:eastAsia="en-SE"/>
+        </w:rPr>
+        <w:t>)</w:t>
+      </w:r>
+      <w:r>
+        <w:rPr>
+          <w:rFonts w:ascii="Segoe UI" w:eastAsia="Times New Roman" w:hAnsi="Segoe UI" w:cs="Segoe UI"/>
+          <w:sz w:val="21"/>
+          <w:szCs w:val="21"/>
+          <w:lang w:val="sv-SE" w:eastAsia="en-SE"/>
+        </w:rPr>
+        <w:t xml:space="preserve"> : Så här tar du bort alla objekt i </w:t>
+      </w:r>
+      <w:proofErr w:type="spellStart"/>
+      <w:r>
+        <w:rPr>
+          <w:rFonts w:ascii="Segoe UI" w:eastAsia="Times New Roman" w:hAnsi="Segoe UI" w:cs="Segoe UI"/>
+          <w:sz w:val="21"/>
+          <w:szCs w:val="21"/>
+          <w:lang w:val="sv-SE" w:eastAsia="en-SE"/>
+        </w:rPr>
+        <w:t>localStorage</w:t>
+      </w:r>
+      <w:proofErr w:type="spellEnd"/>
+      <w:r>
+        <w:rPr>
+          <w:rFonts w:ascii="Segoe UI" w:eastAsia="Times New Roman" w:hAnsi="Segoe UI" w:cs="Segoe UI"/>
+          <w:sz w:val="21"/>
+          <w:szCs w:val="21"/>
+          <w:lang w:val="sv-SE" w:eastAsia="en-SE"/>
+        </w:rPr>
+        <w:t>.</w:t>
       </w:r>
     </w:p>
     <w:p>
